--- a/Project/Template#1-Analytics.docx
+++ b/Project/Template#1-Analytics.docx
@@ -1,6 +1,6 @@
 
 <file path=word/document.xml><?xml version="1.0" encoding="utf-8"?>
-<w:document xmlns:wpc="http://schemas.microsoft.com/office/word/2010/wordprocessingCanvas" xmlns:cx="http://schemas.microsoft.com/office/drawing/2014/chartex" xmlns:cx1="http://schemas.microsoft.com/office/drawing/2015/9/8/chartex" xmlns:cx2="http://schemas.microsoft.com/office/drawing/2015/10/21/chartex" xmlns:cx3="http://schemas.microsoft.com/office/drawing/2016/5/9/chartex" xmlns:cx4="http://schemas.microsoft.com/office/drawing/2016/5/10/chartex" xmlns:cx5="http://schemas.microsoft.com/office/drawing/2016/5/11/chartex" xmlns:cx6="http://schemas.microsoft.com/office/drawing/2016/5/12/chartex" xmlns:cx7="http://schemas.microsoft.com/office/drawing/2016/5/13/chartex" xmlns:cx8="http://schemas.microsoft.com/office/drawing/2016/5/14/chartex" xmlns:mc="http://schemas.openxmlformats.org/markup-compatibility/2006" xmlns:aink="http://schemas.microsoft.com/office/drawing/2016/ink" xmlns:am3d="http://schemas.microsoft.com/office/drawing/2017/model3d" xmlns:o="urn:schemas-microsoft-com:office:office" xmlns:r="http://schemas.openxmlformats.org/officeDocument/2006/relationships" xmlns:m="http://schemas.openxmlformats.org/officeDocument/2006/math" xmlns:v="urn:schemas-microsoft-com:vml" xmlns:wp14="http://schemas.microsoft.com/office/word/2010/wordprocessingDrawing" xmlns:wp="http://schemas.openxmlformats.org/drawingml/2006/wordprocessingDrawing" xmlns:w10="urn:schemas-microsoft-com:office:word" xmlns:w="http://schemas.openxmlformats.org/wordprocessingml/2006/main" xmlns:w14="http://schemas.microsoft.com/office/word/2010/wordml" xmlns:w15="http://schemas.microsoft.com/office/word/2012/wordml" xmlns:w16cex="http://schemas.microsoft.com/office/word/2018/wordml/cex" xmlns:w16cid="http://schemas.microsoft.com/office/word/2016/wordml/cid" xmlns:w16="http://schemas.microsoft.com/office/word/2018/wordml" xmlns:w16se="http://schemas.microsoft.com/office/word/2015/wordml/symex" xmlns:wpg="http://schemas.microsoft.com/office/word/2010/wordprocessingGroup" xmlns:wpi="http://schemas.microsoft.com/office/word/2010/wordprocessingInk" xmlns:wne="http://schemas.microsoft.com/office/word/2006/wordml" xmlns:wps="http://schemas.microsoft.com/office/word/2010/wordprocessingShape" mc:Ignorable="w14 w15 w16se w16cid w16 w16cex wp14">
+<w:document xmlns:wpc="http://schemas.microsoft.com/office/word/2010/wordprocessingCanvas" xmlns:cx="http://schemas.microsoft.com/office/drawing/2014/chartex" xmlns:cx1="http://schemas.microsoft.com/office/drawing/2015/9/8/chartex" xmlns:cx2="http://schemas.microsoft.com/office/drawing/2015/10/21/chartex" xmlns:cx3="http://schemas.microsoft.com/office/drawing/2016/5/9/chartex" xmlns:cx4="http://schemas.microsoft.com/office/drawing/2016/5/10/chartex" xmlns:cx5="http://schemas.microsoft.com/office/drawing/2016/5/11/chartex" xmlns:cx6="http://schemas.microsoft.com/office/drawing/2016/5/12/chartex" xmlns:cx7="http://schemas.microsoft.com/office/drawing/2016/5/13/chartex" xmlns:cx8="http://schemas.microsoft.com/office/drawing/2016/5/14/chartex" xmlns:mc="http://schemas.openxmlformats.org/markup-compatibility/2006" xmlns:aink="http://schemas.microsoft.com/office/drawing/2016/ink" xmlns:am3d="http://schemas.microsoft.com/office/drawing/2017/model3d" xmlns:o="urn:schemas-microsoft-com:office:office" xmlns:oel="http://schemas.microsoft.com/office/2019/extlst" xmlns:r="http://schemas.openxmlformats.org/officeDocument/2006/relationships" xmlns:m="http://schemas.openxmlformats.org/officeDocument/2006/math" xmlns:v="urn:schemas-microsoft-com:vml" xmlns:wp14="http://schemas.microsoft.com/office/word/2010/wordprocessingDrawing" xmlns:wp="http://schemas.openxmlformats.org/drawingml/2006/wordprocessingDrawing" xmlns:w10="urn:schemas-microsoft-com:office:word" xmlns:w="http://schemas.openxmlformats.org/wordprocessingml/2006/main" xmlns:w14="http://schemas.microsoft.com/office/word/2010/wordml" xmlns:w15="http://schemas.microsoft.com/office/word/2012/wordml" xmlns:w16cex="http://schemas.microsoft.com/office/word/2018/wordml/cex" xmlns:w16cid="http://schemas.microsoft.com/office/word/2016/wordml/cid" xmlns:w16="http://schemas.microsoft.com/office/word/2018/wordml" xmlns:w16sdtdh="http://schemas.microsoft.com/office/word/2020/wordml/sdtdatahash" xmlns:w16se="http://schemas.microsoft.com/office/word/2015/wordml/symex" xmlns:wpg="http://schemas.microsoft.com/office/word/2010/wordprocessingGroup" xmlns:wpi="http://schemas.microsoft.com/office/word/2010/wordprocessingInk" xmlns:wne="http://schemas.microsoft.com/office/word/2006/wordml" xmlns:wps="http://schemas.microsoft.com/office/word/2010/wordprocessingShape" mc:Ignorable="w14 w15 w16se w16cid w16 w16cex w16sdtdh wp14">
   <w:body>
     <w:p>
       <w:pPr>
@@ -37,8 +37,8 @@
         <w:rPr>
           <w:noProof/>
         </w:rPr>
-        <w:pict w14:anchorId="4914E79D">
-          <v:rect id="Rectangle 6" o:spid="_x0000_s1029" style="position:absolute;left:0;text-align:left;margin-left:-32.25pt;margin-top:15.05pt;width:536.1pt;height:125.85pt;z-index:251660288;visibility:visible;mso-wrap-style:square;mso-width-percent:0;mso-height-percent:0;mso-wrap-distance-left:9pt;mso-wrap-distance-top:0;mso-wrap-distance-right:9pt;mso-wrap-distance-bottom:0;mso-position-horizontal:absolute;mso-position-horizontal-relative:text;mso-position-vertical:absolute;mso-position-vertical-relative:text;mso-width-percent:0;mso-height-percent:0;mso-width-relative:margin;mso-height-relative:margin;v-text-anchor:middle" o:gfxdata="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" fillcolor="#4f81bd" stroked="f" strokeweight="2pt">
+        <w:pict w14:anchorId="4EE620D0">
+          <v:rect id="Rectangle 6" o:spid="_x0000_s2053" style="position:absolute;left:0;text-align:left;margin-left:-32.25pt;margin-top:15.05pt;width:536.1pt;height:125.85pt;z-index:251660288;visibility:visible;mso-wrap-style:square;mso-width-percent:0;mso-height-percent:0;mso-wrap-distance-left:9pt;mso-wrap-distance-top:0;mso-wrap-distance-right:9pt;mso-wrap-distance-bottom:0;mso-position-horizontal:absolute;mso-position-horizontal-relative:text;mso-position-vertical:absolute;mso-position-vertical-relative:text;mso-width-percent:0;mso-height-percent:0;mso-width-relative:margin;mso-height-relative:margin;v-text-anchor:middle" o:gfxdata="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" fillcolor="#4f81bd" stroked="f" strokeweight="2pt">
             <v:textbox inset="1.90567mm,.95283mm,1.90567mm,.95283mm">
               <w:txbxContent>
                 <w:p>
@@ -117,12 +117,12 @@
         <w:rPr>
           <w:noProof/>
         </w:rPr>
-        <w:pict w14:anchorId="4F603FB3">
+        <w:pict w14:anchorId="6D85B97B">
           <v:shapetype id="_x0000_t202" coordsize="21600,21600" o:spt="202" path="m,l,21600r21600,l21600,xe">
             <v:stroke joinstyle="miter"/>
             <v:path gradientshapeok="t" o:connecttype="rect"/>
           </v:shapetype>
-          <v:shape id="Text Box 2" o:spid="_x0000_s1028" type="#_x0000_t202" style="position:absolute;left:0;text-align:left;margin-left:236.95pt;margin-top:7.25pt;width:260.85pt;height:110.55pt;z-index:251662336;visibility:visible;mso-wrap-style:square;mso-width-percent:0;mso-height-percent:200;mso-wrap-distance-left:9pt;mso-wrap-distance-top:0;mso-wrap-distance-right:9pt;mso-wrap-distance-bottom:0;mso-position-horizontal:absolute;mso-position-horizontal-relative:text;mso-position-vertical:absolute;mso-position-vertical-relative:text;mso-width-percent:0;mso-height-percent:200;mso-width-relative:margin;mso-height-relative:margin;v-text-anchor:top" o:gfxdata="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" stroked="f">
+          <v:shape id="Text Box 2" o:spid="_x0000_s2052" type="#_x0000_t202" style="position:absolute;left:0;text-align:left;margin-left:236.95pt;margin-top:7.25pt;width:260.85pt;height:110.55pt;z-index:251662336;visibility:visible;mso-wrap-style:square;mso-width-percent:0;mso-height-percent:200;mso-wrap-distance-left:9pt;mso-wrap-distance-top:0;mso-wrap-distance-right:9pt;mso-wrap-distance-bottom:0;mso-position-horizontal:absolute;mso-position-horizontal-relative:text;mso-position-vertical:absolute;mso-position-vertical-relative:text;mso-width-percent:0;mso-height-percent:200;mso-width-relative:margin;mso-height-relative:margin;v-text-anchor:top" stroked="f">
             <v:textbox style="mso-fit-shape-to-text:t">
               <w:txbxContent>
                 <w:p>
@@ -263,8 +263,8 @@
         <w:rPr>
           <w:noProof/>
         </w:rPr>
-        <w:pict w14:anchorId="16A85489">
-          <v:shape id="_x0000_s1027" type="#_x0000_t202" style="position:absolute;left:0;text-align:left;margin-left:117.05pt;margin-top:19pt;width:227.8pt;height:82.8pt;z-index:251664384;visibility:visible;mso-wrap-style:square;mso-width-percent:0;mso-height-percent:0;mso-wrap-distance-left:9pt;mso-wrap-distance-top:0;mso-wrap-distance-right:9pt;mso-wrap-distance-bottom:0;mso-position-horizontal:absolute;mso-position-horizontal-relative:text;mso-position-vertical:absolute;mso-position-vertical-relative:text;mso-width-percent:0;mso-height-percent:0;mso-width-relative:margin;mso-height-relative:margin;v-text-anchor:top" o:gfxdata="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" stroked="f">
+        <w:pict w14:anchorId="3E298F6E">
+          <v:shape id="_x0000_s2051" type="#_x0000_t202" style="position:absolute;left:0;text-align:left;margin-left:117.05pt;margin-top:19pt;width:227.8pt;height:82.8pt;z-index:251664384;visibility:visible;mso-wrap-style:square;mso-width-percent:0;mso-height-percent:0;mso-wrap-distance-left:9pt;mso-wrap-distance-top:0;mso-wrap-distance-right:9pt;mso-wrap-distance-bottom:0;mso-position-horizontal:absolute;mso-position-horizontal-relative:text;mso-position-vertical:absolute;mso-position-vertical-relative:text;mso-width-percent:0;mso-height-percent:0;mso-width-relative:margin;mso-height-relative:margin;v-text-anchor:top" o:gfxdata="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" stroked="f">
             <v:textbox>
               <w:txbxContent>
                 <w:p>
@@ -338,8 +338,9 @@
           <w:rFonts w:cs="Segoe UI"/>
           <w:noProof/>
         </w:rPr>
+        <w:lastRenderedPageBreak/>
         <w:drawing>
-          <wp:inline distT="0" distB="0" distL="0" distR="0" wp14:anchorId="12CB75D1" wp14:editId="2273886D">
+          <wp:inline distT="0" distB="0" distL="0" distR="0" wp14:anchorId="5B705097" wp14:editId="7ED0A4B1">
             <wp:extent cx="1098952" cy="862161"/>
             <wp:effectExtent l="0" t="0" r="0" b="0"/>
             <wp:docPr id="3" name="Picture 3" descr="A picture containing drawing&#10;&#10;Description automatically generated"/>
@@ -406,7 +407,7 @@
     </w:p>
     <w:p>
       <w:pPr>
-        <w:pStyle w:val="TOC1"/>
+        <w:pStyle w:val="Mucluc1"/>
         <w:rPr>
           <w:rFonts w:asciiTheme="minorHAnsi" w:eastAsiaTheme="minorEastAsia" w:hAnsiTheme="minorHAnsi"/>
           <w:b w:val="0"/>
@@ -427,7 +428,7 @@
       <w:hyperlink w:anchor="_Toc22636299" w:history="1">
         <w:r>
           <w:rPr>
-            <w:rStyle w:val="Hyperlink"/>
+            <w:rStyle w:val="Siuktni"/>
             <w:rFonts w:cs="Segoe UI"/>
             <w:noProof/>
           </w:rPr>
@@ -485,7 +486,7 @@
     </w:p>
     <w:p>
       <w:pPr>
-        <w:pStyle w:val="TOC1"/>
+        <w:pStyle w:val="Mucluc1"/>
         <w:tabs>
           <w:tab w:val="left" w:pos="432"/>
         </w:tabs>
@@ -500,7 +501,7 @@
       <w:hyperlink w:anchor="_Toc22636300" w:history="1">
         <w:r>
           <w:rPr>
-            <w:rStyle w:val="Hyperlink"/>
+            <w:rStyle w:val="Siuktni"/>
             <w:rFonts w:cs="Segoe UI"/>
             <w:noProof/>
           </w:rPr>
@@ -518,7 +519,7 @@
         </w:r>
         <w:r>
           <w:rPr>
-            <w:rStyle w:val="Hyperlink"/>
+            <w:rStyle w:val="Siuktni"/>
             <w:noProof/>
           </w:rPr>
           <w:t>Bảng đánh giá thành viên</w:t>
@@ -575,7 +576,7 @@
     </w:p>
     <w:p>
       <w:pPr>
-        <w:pStyle w:val="TOC1"/>
+        <w:pStyle w:val="Mucluc1"/>
         <w:tabs>
           <w:tab w:val="left" w:pos="432"/>
         </w:tabs>
@@ -590,7 +591,7 @@
       <w:hyperlink w:anchor="_Toc22636301" w:history="1">
         <w:r>
           <w:rPr>
-            <w:rStyle w:val="Hyperlink"/>
+            <w:rStyle w:val="Siuktni"/>
             <w:rFonts w:cs="Segoe UI"/>
             <w:noProof/>
           </w:rPr>
@@ -608,7 +609,7 @@
         </w:r>
         <w:r>
           <w:rPr>
-            <w:rStyle w:val="Hyperlink"/>
+            <w:rStyle w:val="Siuktni"/>
             <w:rFonts w:cs="Segoe UI"/>
             <w:noProof/>
           </w:rPr>
@@ -666,7 +667,7 @@
     </w:p>
     <w:p>
       <w:pPr>
-        <w:pStyle w:val="TOC1"/>
+        <w:pStyle w:val="Mucluc1"/>
         <w:tabs>
           <w:tab w:val="left" w:pos="432"/>
         </w:tabs>
@@ -681,7 +682,7 @@
       <w:hyperlink w:anchor="_Toc22636302" w:history="1">
         <w:r>
           <w:rPr>
-            <w:rStyle w:val="Hyperlink"/>
+            <w:rStyle w:val="Siuktni"/>
             <w:rFonts w:cs="Segoe UI"/>
             <w:noProof/>
           </w:rPr>
@@ -699,7 +700,7 @@
         </w:r>
         <w:r>
           <w:rPr>
-            <w:rStyle w:val="Hyperlink"/>
+            <w:rStyle w:val="Siuktni"/>
             <w:rFonts w:cs="Segoe UI"/>
             <w:noProof/>
           </w:rPr>
@@ -757,7 +758,7 @@
     </w:p>
     <w:p>
       <w:pPr>
-        <w:pStyle w:val="TOC1"/>
+        <w:pStyle w:val="Mucluc1"/>
         <w:tabs>
           <w:tab w:val="left" w:pos="432"/>
         </w:tabs>
@@ -772,7 +773,7 @@
       <w:hyperlink w:anchor="_Toc22636303" w:history="1">
         <w:r>
           <w:rPr>
-            <w:rStyle w:val="Hyperlink"/>
+            <w:rStyle w:val="Siuktni"/>
             <w:rFonts w:cs="Segoe UI"/>
             <w:noProof/>
           </w:rPr>
@@ -790,7 +791,7 @@
         </w:r>
         <w:r>
           <w:rPr>
-            <w:rStyle w:val="Hyperlink"/>
+            <w:rStyle w:val="Siuktni"/>
             <w:rFonts w:cs="Segoe UI"/>
             <w:noProof/>
           </w:rPr>
@@ -848,7 +849,7 @@
     </w:p>
     <w:p>
       <w:pPr>
-        <w:pStyle w:val="TOC1"/>
+        <w:pStyle w:val="Mucluc1"/>
         <w:tabs>
           <w:tab w:val="left" w:pos="432"/>
         </w:tabs>
@@ -863,7 +864,7 @@
       <w:hyperlink w:anchor="_Toc22636304" w:history="1">
         <w:r>
           <w:rPr>
-            <w:rStyle w:val="Hyperlink"/>
+            <w:rStyle w:val="Siuktni"/>
             <w:rFonts w:cs="Segoe UI"/>
             <w:noProof/>
           </w:rPr>
@@ -881,7 +882,7 @@
         </w:r>
         <w:r>
           <w:rPr>
-            <w:rStyle w:val="Hyperlink"/>
+            <w:rStyle w:val="Siuktni"/>
             <w:noProof/>
           </w:rPr>
           <w:t>Bản mẫu (Prototype)</w:t>
@@ -938,7 +939,7 @@
     </w:p>
     <w:p>
       <w:pPr>
-        <w:pStyle w:val="TOCHeading"/>
+        <w:pStyle w:val="uMucluc"/>
       </w:pPr>
       <w:r>
         <w:rPr>
@@ -1010,7 +1011,7 @@
     </w:p>
     <w:p>
       <w:pPr>
-        <w:pStyle w:val="Heading1"/>
+        <w:pStyle w:val="u1"/>
         <w:rPr>
           <w:rFonts w:cs="Segoe UI"/>
           <w:color w:val="000000" w:themeColor="text1"/>
@@ -1055,7 +1056,7 @@
     </w:p>
     <w:p>
       <w:pPr>
-        <w:pStyle w:val="ListParagraph"/>
+        <w:pStyle w:val="oancuaDanhsach"/>
         <w:numPr>
           <w:ilvl w:val="0"/>
           <w:numId w:val="16"/>
@@ -1081,7 +1082,7 @@
     </w:p>
     <w:p>
       <w:pPr>
-        <w:pStyle w:val="ListParagraph"/>
+        <w:pStyle w:val="oancuaDanhsach"/>
         <w:numPr>
           <w:ilvl w:val="0"/>
           <w:numId w:val="16"/>
@@ -1094,8 +1095,8 @@
         <w:rPr>
           <w:noProof/>
         </w:rPr>
-        <w:pict w14:anchorId="754A1702">
-          <v:shape id="_x0000_s1026" type="#_x0000_t202" style="position:absolute;left:0;text-align:left;margin-left:276.7pt;margin-top:126.35pt;width:211.15pt;height:101.75pt;z-index:251691008;visibility:visible;mso-wrap-style:square;mso-width-percent:0;mso-height-percent:0;mso-wrap-distance-left:9pt;mso-wrap-distance-top:3.6pt;mso-wrap-distance-right:9pt;mso-wrap-distance-bottom:3.6pt;mso-position-horizontal:absolute;mso-position-horizontal-relative:margin;mso-position-vertical:absolute;mso-position-vertical-relative:text;mso-width-percent:0;mso-height-percent:0;mso-width-relative:margin;mso-height-relative:margin;v-text-anchor:top" o:gfxdata="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" filled="f" stroked="f">
+        <w:pict w14:anchorId="254B1376">
+          <v:shape id="_x0000_s2050" type="#_x0000_t202" style="position:absolute;left:0;text-align:left;margin-left:276.7pt;margin-top:126.35pt;width:211.15pt;height:101.75pt;z-index:251691008;visibility:visible;mso-wrap-style:square;mso-width-percent:0;mso-height-percent:0;mso-wrap-distance-left:9pt;mso-wrap-distance-top:3.6pt;mso-wrap-distance-right:9pt;mso-wrap-distance-bottom:3.6pt;mso-position-horizontal:absolute;mso-position-horizontal-relative:margin;mso-position-vertical:absolute;mso-position-vertical-relative:text;mso-width-percent:0;mso-height-percent:0;mso-width-relative:margin;mso-height-relative:margin;v-text-anchor:top" filled="f" stroked="f">
             <v:textbox>
               <w:txbxContent>
                 <w:p>
@@ -1115,7 +1116,7 @@
                 </w:p>
                 <w:p>
                   <w:pPr>
-                    <w:pStyle w:val="ListParagraph"/>
+                    <w:pStyle w:val="oancuaDanhsach"/>
                     <w:numPr>
                       <w:ilvl w:val="0"/>
                       <w:numId w:val="15"/>
@@ -1174,7 +1175,7 @@
     </w:p>
     <w:p>
       <w:pPr>
-        <w:pStyle w:val="ListParagraph"/>
+        <w:pStyle w:val="oancuaDanhsach"/>
         <w:numPr>
           <w:ilvl w:val="1"/>
           <w:numId w:val="16"/>
@@ -1198,7 +1199,7 @@
     </w:p>
     <w:p>
       <w:pPr>
-        <w:pStyle w:val="ListParagraph"/>
+        <w:pStyle w:val="oancuaDanhsach"/>
         <w:numPr>
           <w:ilvl w:val="1"/>
           <w:numId w:val="16"/>
@@ -1219,7 +1220,7 @@
     </w:p>
     <w:p>
       <w:pPr>
-        <w:pStyle w:val="ListParagraph"/>
+        <w:pStyle w:val="oancuaDanhsach"/>
         <w:numPr>
           <w:ilvl w:val="1"/>
           <w:numId w:val="16"/>
@@ -1237,7 +1238,7 @@
     </w:p>
     <w:p>
       <w:pPr>
-        <w:pStyle w:val="ListParagraph"/>
+        <w:pStyle w:val="oancuaDanhsach"/>
         <w:numPr>
           <w:ilvl w:val="1"/>
           <w:numId w:val="16"/>
@@ -1261,31 +1262,7 @@
     </w:p>
     <w:p>
       <w:pPr>
-        <w:pStyle w:val="ListParagraph"/>
-        <w:numPr>
-          <w:ilvl w:val="1"/>
-          <w:numId w:val="16"/>
-        </w:numPr>
-        <w:rPr>
-          <w:rFonts w:cs="Segoe UI"/>
-        </w:rPr>
-      </w:pPr>
-      <w:r>
-        <w:rPr>
-          <w:rFonts w:cs="Segoe UI"/>
-        </w:rPr>
-        <w:t>Vẽ mô hình prototype</w:t>
-      </w:r>
-      <w:r>
-        <w:rPr>
-          <w:rFonts w:cs="Segoe UI"/>
-        </w:rPr>
-        <w:t>, mockups giao diện của hệ thống</w:t>
-      </w:r>
-    </w:p>
-    <w:p>
-      <w:pPr>
-        <w:pStyle w:val="ListParagraph"/>
+        <w:pStyle w:val="oancuaDanhsach"/>
         <w:numPr>
           <w:ilvl w:val="0"/>
           <w:numId w:val="16"/>
@@ -1338,7 +1315,7 @@
     </w:p>
     <w:p>
       <w:pPr>
-        <w:pStyle w:val="Heading1"/>
+        <w:pStyle w:val="u1"/>
         <w:numPr>
           <w:ilvl w:val="0"/>
           <w:numId w:val="12"/>
@@ -1559,7 +1536,7 @@
                 <w:rFonts w:eastAsia="SimSun"/>
                 <w:color w:val="0000FF"/>
               </w:rPr>
-              <w:t>&lt;MSSV1&gt;</w:t>
+              <w:t>20880108</w:t>
             </w:r>
           </w:p>
         </w:tc>
@@ -1583,6 +1560,13 @@
                 <w:color w:val="0000FF"/>
               </w:rPr>
             </w:pPr>
+            <w:r>
+              <w:rPr>
+                <w:rFonts w:eastAsia="SimSun"/>
+                <w:color w:val="0000FF"/>
+              </w:rPr>
+              <w:t>Đặng Đức Trường</w:t>
+            </w:r>
           </w:p>
         </w:tc>
         <w:tc>
@@ -1605,6 +1589,13 @@
                 <w:color w:val="0000FF"/>
               </w:rPr>
             </w:pPr>
+            <w:r>
+              <w:rPr>
+                <w:rFonts w:eastAsia="SimSun"/>
+                <w:color w:val="0000FF"/>
+              </w:rPr>
+              <w:t>100%</w:t>
+            </w:r>
           </w:p>
         </w:tc>
         <w:tc>
@@ -1630,304 +1621,6 @@
           </w:p>
         </w:tc>
       </w:tr>
-      <w:tr>
-        <w:tc>
-          <w:tcPr>
-            <w:tcW w:w="1526" w:type="dxa"/>
-            <w:tcBorders>
-              <w:top w:val="single" w:sz="6" w:space="0" w:color="auto"/>
-              <w:left w:val="single" w:sz="6" w:space="0" w:color="auto"/>
-              <w:bottom w:val="single" w:sz="6" w:space="0" w:color="auto"/>
-              <w:right w:val="single" w:sz="6" w:space="0" w:color="auto"/>
-            </w:tcBorders>
-          </w:tcPr>
-          <w:p>
-            <w:pPr>
-              <w:keepLines/>
-              <w:spacing w:after="120"/>
-              <w:jc w:val="left"/>
-              <w:rPr>
-                <w:rFonts w:eastAsia="SimSun"/>
-                <w:color w:val="0000FF"/>
-              </w:rPr>
-            </w:pPr>
-            <w:r>
-              <w:rPr>
-                <w:rFonts w:eastAsia="SimSun"/>
-                <w:color w:val="0000FF"/>
-              </w:rPr>
-              <w:t>&lt;MSSV2&gt;</w:t>
-            </w:r>
-          </w:p>
-        </w:tc>
-        <w:tc>
-          <w:tcPr>
-            <w:tcW w:w="3262" w:type="dxa"/>
-            <w:tcBorders>
-              <w:top w:val="single" w:sz="6" w:space="0" w:color="auto"/>
-              <w:left w:val="single" w:sz="6" w:space="0" w:color="auto"/>
-              <w:bottom w:val="single" w:sz="6" w:space="0" w:color="auto"/>
-              <w:right w:val="single" w:sz="6" w:space="0" w:color="auto"/>
-            </w:tcBorders>
-          </w:tcPr>
-          <w:p>
-            <w:pPr>
-              <w:keepLines/>
-              <w:spacing w:after="120"/>
-              <w:jc w:val="left"/>
-              <w:rPr>
-                <w:rFonts w:eastAsia="SimSun"/>
-                <w:color w:val="0000FF"/>
-              </w:rPr>
-            </w:pPr>
-          </w:p>
-        </w:tc>
-        <w:tc>
-          <w:tcPr>
-            <w:tcW w:w="2880" w:type="dxa"/>
-            <w:tcBorders>
-              <w:top w:val="single" w:sz="6" w:space="0" w:color="auto"/>
-              <w:left w:val="single" w:sz="6" w:space="0" w:color="auto"/>
-              <w:bottom w:val="single" w:sz="6" w:space="0" w:color="auto"/>
-              <w:right w:val="single" w:sz="6" w:space="0" w:color="auto"/>
-            </w:tcBorders>
-          </w:tcPr>
-          <w:p>
-            <w:pPr>
-              <w:keepLines/>
-              <w:spacing w:after="120"/>
-              <w:jc w:val="left"/>
-              <w:rPr>
-                <w:rFonts w:eastAsia="SimSun"/>
-                <w:color w:val="0000FF"/>
-              </w:rPr>
-            </w:pPr>
-          </w:p>
-        </w:tc>
-        <w:tc>
-          <w:tcPr>
-            <w:tcW w:w="2250" w:type="dxa"/>
-            <w:tcBorders>
-              <w:top w:val="single" w:sz="6" w:space="0" w:color="auto"/>
-              <w:left w:val="single" w:sz="6" w:space="0" w:color="auto"/>
-              <w:bottom w:val="single" w:sz="6" w:space="0" w:color="auto"/>
-              <w:right w:val="single" w:sz="6" w:space="0" w:color="auto"/>
-            </w:tcBorders>
-          </w:tcPr>
-          <w:p>
-            <w:pPr>
-              <w:keepLines/>
-              <w:spacing w:after="120"/>
-              <w:jc w:val="left"/>
-              <w:rPr>
-                <w:rFonts w:eastAsia="SimSun"/>
-                <w:color w:val="0000FF"/>
-              </w:rPr>
-            </w:pPr>
-          </w:p>
-        </w:tc>
-      </w:tr>
-      <w:tr>
-        <w:tc>
-          <w:tcPr>
-            <w:tcW w:w="1526" w:type="dxa"/>
-            <w:tcBorders>
-              <w:top w:val="single" w:sz="6" w:space="0" w:color="auto"/>
-              <w:left w:val="single" w:sz="6" w:space="0" w:color="auto"/>
-              <w:bottom w:val="single" w:sz="6" w:space="0" w:color="auto"/>
-              <w:right w:val="single" w:sz="6" w:space="0" w:color="auto"/>
-            </w:tcBorders>
-          </w:tcPr>
-          <w:p>
-            <w:pPr>
-              <w:keepLines/>
-              <w:spacing w:after="120"/>
-              <w:jc w:val="left"/>
-              <w:rPr>
-                <w:rFonts w:eastAsia="SimSun"/>
-                <w:color w:val="0000FF"/>
-              </w:rPr>
-            </w:pPr>
-            <w:r>
-              <w:rPr>
-                <w:rFonts w:eastAsia="SimSun"/>
-                <w:color w:val="0000FF"/>
-              </w:rPr>
-              <w:t>&lt;MSSV3&gt;</w:t>
-            </w:r>
-          </w:p>
-        </w:tc>
-        <w:tc>
-          <w:tcPr>
-            <w:tcW w:w="3262" w:type="dxa"/>
-            <w:tcBorders>
-              <w:top w:val="single" w:sz="6" w:space="0" w:color="auto"/>
-              <w:left w:val="single" w:sz="6" w:space="0" w:color="auto"/>
-              <w:bottom w:val="single" w:sz="6" w:space="0" w:color="auto"/>
-              <w:right w:val="single" w:sz="6" w:space="0" w:color="auto"/>
-            </w:tcBorders>
-          </w:tcPr>
-          <w:p>
-            <w:pPr>
-              <w:keepLines/>
-              <w:spacing w:after="120"/>
-              <w:jc w:val="left"/>
-              <w:rPr>
-                <w:rFonts w:eastAsia="SimSun"/>
-              </w:rPr>
-            </w:pPr>
-          </w:p>
-        </w:tc>
-        <w:tc>
-          <w:tcPr>
-            <w:tcW w:w="2880" w:type="dxa"/>
-            <w:tcBorders>
-              <w:top w:val="single" w:sz="6" w:space="0" w:color="auto"/>
-              <w:left w:val="single" w:sz="6" w:space="0" w:color="auto"/>
-              <w:bottom w:val="single" w:sz="6" w:space="0" w:color="auto"/>
-              <w:right w:val="single" w:sz="6" w:space="0" w:color="auto"/>
-            </w:tcBorders>
-          </w:tcPr>
-          <w:p>
-            <w:pPr>
-              <w:keepLines/>
-              <w:spacing w:after="120"/>
-              <w:jc w:val="left"/>
-              <w:rPr>
-                <w:rFonts w:eastAsia="SimSun"/>
-              </w:rPr>
-            </w:pPr>
-          </w:p>
-        </w:tc>
-        <w:tc>
-          <w:tcPr>
-            <w:tcW w:w="2250" w:type="dxa"/>
-            <w:tcBorders>
-              <w:top w:val="single" w:sz="6" w:space="0" w:color="auto"/>
-              <w:left w:val="single" w:sz="6" w:space="0" w:color="auto"/>
-              <w:bottom w:val="single" w:sz="6" w:space="0" w:color="auto"/>
-              <w:right w:val="single" w:sz="6" w:space="0" w:color="auto"/>
-            </w:tcBorders>
-          </w:tcPr>
-          <w:p>
-            <w:pPr>
-              <w:keepLines/>
-              <w:spacing w:after="120"/>
-              <w:jc w:val="left"/>
-              <w:rPr>
-                <w:rFonts w:eastAsia="SimSun"/>
-              </w:rPr>
-            </w:pPr>
-          </w:p>
-        </w:tc>
-      </w:tr>
-      <w:tr>
-        <w:tc>
-          <w:tcPr>
-            <w:tcW w:w="1526" w:type="dxa"/>
-            <w:tcBorders>
-              <w:top w:val="single" w:sz="6" w:space="0" w:color="auto"/>
-              <w:left w:val="single" w:sz="6" w:space="0" w:color="auto"/>
-              <w:bottom w:val="single" w:sz="6" w:space="0" w:color="auto"/>
-              <w:right w:val="single" w:sz="6" w:space="0" w:color="auto"/>
-            </w:tcBorders>
-          </w:tcPr>
-          <w:p>
-            <w:pPr>
-              <w:keepLines/>
-              <w:spacing w:after="120"/>
-              <w:jc w:val="left"/>
-              <w:rPr>
-                <w:rFonts w:eastAsia="SimSun"/>
-              </w:rPr>
-            </w:pPr>
-            <w:r>
-              <w:rPr>
-                <w:rFonts w:eastAsia="SimSun"/>
-                <w:color w:val="0000FF"/>
-              </w:rPr>
-              <w:t>&lt;MSSV</w:t>
-            </w:r>
-            <w:r>
-              <w:rPr>
-                <w:rFonts w:eastAsia="SimSun"/>
-                <w:color w:val="0000FF"/>
-              </w:rPr>
-              <w:t>4</w:t>
-            </w:r>
-            <w:r>
-              <w:rPr>
-                <w:rFonts w:eastAsia="SimSun"/>
-                <w:color w:val="0000FF"/>
-              </w:rPr>
-              <w:t>&gt;</w:t>
-            </w:r>
-          </w:p>
-        </w:tc>
-        <w:tc>
-          <w:tcPr>
-            <w:tcW w:w="3262" w:type="dxa"/>
-            <w:tcBorders>
-              <w:top w:val="single" w:sz="6" w:space="0" w:color="auto"/>
-              <w:left w:val="single" w:sz="6" w:space="0" w:color="auto"/>
-              <w:bottom w:val="single" w:sz="6" w:space="0" w:color="auto"/>
-              <w:right w:val="single" w:sz="6" w:space="0" w:color="auto"/>
-            </w:tcBorders>
-          </w:tcPr>
-          <w:p>
-            <w:pPr>
-              <w:keepLines/>
-              <w:spacing w:after="120"/>
-              <w:jc w:val="left"/>
-              <w:rPr>
-                <w:rFonts w:eastAsia="SimSun"/>
-              </w:rPr>
-            </w:pPr>
-          </w:p>
-        </w:tc>
-        <w:tc>
-          <w:tcPr>
-            <w:tcW w:w="2880" w:type="dxa"/>
-            <w:tcBorders>
-              <w:top w:val="single" w:sz="6" w:space="0" w:color="auto"/>
-              <w:left w:val="single" w:sz="6" w:space="0" w:color="auto"/>
-              <w:bottom w:val="single" w:sz="6" w:space="0" w:color="auto"/>
-              <w:right w:val="single" w:sz="6" w:space="0" w:color="auto"/>
-            </w:tcBorders>
-          </w:tcPr>
-          <w:p>
-            <w:pPr>
-              <w:keepLines/>
-              <w:spacing w:after="120"/>
-              <w:jc w:val="left"/>
-              <w:rPr>
-                <w:rFonts w:eastAsia="SimSun"/>
-              </w:rPr>
-            </w:pPr>
-          </w:p>
-        </w:tc>
-        <w:tc>
-          <w:tcPr>
-            <w:tcW w:w="2250" w:type="dxa"/>
-            <w:tcBorders>
-              <w:top w:val="single" w:sz="6" w:space="0" w:color="auto"/>
-              <w:left w:val="single" w:sz="6" w:space="0" w:color="auto"/>
-              <w:bottom w:val="single" w:sz="6" w:space="0" w:color="auto"/>
-              <w:right w:val="single" w:sz="6" w:space="0" w:color="auto"/>
-            </w:tcBorders>
-          </w:tcPr>
-          <w:p>
-            <w:pPr>
-              <w:keepLines/>
-              <w:spacing w:after="120"/>
-              <w:jc w:val="left"/>
-              <w:rPr>
-                <w:rFonts w:eastAsia="SimSun"/>
-              </w:rPr>
-            </w:pPr>
-          </w:p>
-        </w:tc>
-      </w:tr>
     </w:tbl>
     <w:p>
       <w:r>
@@ -1936,7 +1629,7 @@
     </w:p>
     <w:p>
       <w:pPr>
-        <w:pStyle w:val="Heading1"/>
+        <w:pStyle w:val="u1"/>
         <w:numPr>
           <w:ilvl w:val="0"/>
           <w:numId w:val="12"/>
@@ -1958,7 +1651,7 @@
     </w:p>
     <w:p>
       <w:pPr>
-        <w:pStyle w:val="ListParagraph"/>
+        <w:pStyle w:val="oancuaDanhsach"/>
         <w:numPr>
           <w:ilvl w:val="0"/>
           <w:numId w:val="27"/>
@@ -1975,15 +1668,29 @@
           <w:i/>
           <w:color w:val="7030A0"/>
         </w:rPr>
-        <w:t>Nhóm sinh viên phát biểu bài toán tại đây, mô tả khoảng 1 - 2 trang nghiệp vụ bài toán của phần mề</w:t>
+        <w:t>Hiện nay, nhu cầu đi lại bằng đường hàng không đang có xu hướng ngày càng tăng. Đi kèm với đó là sự phát triển mạnh mẽ của công nghệ số. Chính vì vậy, áp dụng số hóa vào vận hành và quản lý việc cung cấp vé máy bay đến người tiêu dùng đang là yếu tố then chốt cho các hãng hàng không.</w:t>
       </w:r>
-      <w:r>
+    </w:p>
+    <w:p>
+      <w:pPr>
+        <w:pStyle w:val="oancuaDanhsach"/>
+        <w:numPr>
+          <w:ilvl w:val="0"/>
+          <w:numId w:val="27"/>
+        </w:numPr>
         <w:rPr>
           <w:rFonts w:cs="Segoe UI"/>
           <w:i/>
           <w:color w:val="7030A0"/>
         </w:rPr>
-        <w:t>m, bao gồm cả môi trường hoạt động (Ví dụ: Web browser hỗ trợ HTML5, server: Apache…) và các ràng buộc về thiết kế &amp; triển khai (Ví dụ: ngôn ngữ lập trình Java, cơ sở dữ liệu Oracle, chuẩn tài liệu…)</w:t>
+      </w:pPr>
+      <w:r>
+        <w:rPr>
+          <w:rFonts w:cs="Segoe UI"/>
+          <w:i/>
+          <w:color w:val="7030A0"/>
+        </w:rPr>
+        <w:t>Sau đây sẽ là tài liệu đặt tả kỹ thuật cho phần mềm bán vé máy bay ứng dụng công nghệ web application.</w:t>
       </w:r>
     </w:p>
     <w:p>
@@ -2001,7 +1708,7 @@
     </w:p>
     <w:p>
       <w:pPr>
-        <w:pStyle w:val="Heading1"/>
+        <w:pStyle w:val="u1"/>
         <w:numPr>
           <w:ilvl w:val="0"/>
           <w:numId w:val="12"/>
@@ -2023,620 +1730,52 @@
     </w:p>
     <w:p>
       <w:pPr>
-        <w:pStyle w:val="Heading4"/>
-        <w:numPr>
-          <w:ilvl w:val="1"/>
-          <w:numId w:val="12"/>
-        </w:numPr>
-        <w:rPr>
-          <w:color w:val="auto"/>
-          <w:sz w:val="28"/>
-        </w:rPr>
+        <w:jc w:val="center"/>
       </w:pPr>
       <w:r>
         <w:rPr>
-          <w:color w:val="auto"/>
-          <w:sz w:val="28"/>
-        </w:rPr>
-        <w:t xml:space="preserve">Danh sách </w:t>
-      </w:r>
-      <w:r>
-        <w:rPr>
-          <w:color w:val="auto"/>
-          <w:sz w:val="28"/>
-        </w:rPr>
-        <w:t xml:space="preserve">các </w:t>
-      </w:r>
-      <w:r>
-        <w:rPr>
-          <w:color w:val="auto"/>
-          <w:sz w:val="28"/>
-        </w:rPr>
-        <w:t>sta</w:t>
-      </w:r>
-      <w:r>
-        <w:rPr>
-          <w:color w:val="auto"/>
-          <w:sz w:val="28"/>
-        </w:rPr>
-        <w:t>keholder</w:t>
+          <w:noProof/>
+        </w:rPr>
+        <w:drawing>
+          <wp:inline distT="0" distB="0" distL="0" distR="0" wp14:anchorId="5278C68D" wp14:editId="7E65FBCA">
+            <wp:extent cx="5181600" cy="5038725"/>
+            <wp:effectExtent l="0" t="0" r="0" b="9525"/>
+            <wp:docPr id="1" name="Hình ảnh 1"/>
+            <wp:cNvGraphicFramePr>
+              <a:graphicFrameLocks xmlns:a="http://schemas.openxmlformats.org/drawingml/2006/main" noChangeAspect="1"/>
+            </wp:cNvGraphicFramePr>
+            <a:graphic xmlns:a="http://schemas.openxmlformats.org/drawingml/2006/main">
+              <a:graphicData uri="http://schemas.openxmlformats.org/drawingml/2006/picture">
+                <pic:pic xmlns:pic="http://schemas.openxmlformats.org/drawingml/2006/picture">
+                  <pic:nvPicPr>
+                    <pic:cNvPr id="1" name=""/>
+                    <pic:cNvPicPr/>
+                  </pic:nvPicPr>
+                  <pic:blipFill>
+                    <a:blip r:embed="rId14"/>
+                    <a:stretch>
+                      <a:fillRect/>
+                    </a:stretch>
+                  </pic:blipFill>
+                  <pic:spPr>
+                    <a:xfrm>
+                      <a:off x="0" y="0"/>
+                      <a:ext cx="5181600" cy="5038725"/>
+                    </a:xfrm>
+                    <a:prstGeom prst="rect">
+                      <a:avLst/>
+                    </a:prstGeom>
+                  </pic:spPr>
+                </pic:pic>
+              </a:graphicData>
+            </a:graphic>
+          </wp:inline>
+        </w:drawing>
       </w:r>
     </w:p>
     <w:p>
       <w:pPr>
-        <w:pStyle w:val="ListParagraph"/>
-        <w:ind w:left="0" w:firstLine="709"/>
-        <w:rPr>
-          <w:rFonts w:cs="Segoe UI"/>
-          <w:i/>
-          <w:color w:val="7030A0"/>
-        </w:rPr>
-      </w:pPr>
-      <w:r>
-        <w:rPr>
-          <w:rFonts w:cs="Segoe UI"/>
-          <w:i/>
-          <w:color w:val="7030A0"/>
-        </w:rPr>
-        <w:t xml:space="preserve">Nhóm sinh viên </w:t>
-      </w:r>
-      <w:r>
-        <w:rPr>
-          <w:i/>
-          <w:color w:val="7030A0"/>
-        </w:rPr>
-        <w:t>liệt kê (hoặc vẽ Context Diagram) và giải thích vai trò của từ</w:t>
-      </w:r>
-      <w:r>
-        <w:rPr>
-          <w:i/>
-          <w:color w:val="7030A0"/>
-        </w:rPr>
-        <w:t>ng Stakeholder</w:t>
-      </w:r>
-      <w:r>
-        <w:rPr>
-          <w:i/>
-          <w:color w:val="7030A0"/>
-        </w:rPr>
-        <w:t xml:space="preserve"> của phần mềm</w:t>
-      </w:r>
-      <w:r>
-        <w:rPr>
-          <w:rFonts w:cs="Segoe UI"/>
-          <w:i/>
-          <w:color w:val="7030A0"/>
-        </w:rPr>
-        <w:t>.</w:t>
-      </w:r>
-    </w:p>
-    <w:tbl>
-      <w:tblPr>
-        <w:tblW w:w="10065" w:type="dxa"/>
-        <w:tblInd w:w="108" w:type="dxa"/>
-        <w:tblBorders>
-          <w:top w:val="single" w:sz="6" w:space="0" w:color="auto"/>
-          <w:left w:val="single" w:sz="6" w:space="0" w:color="auto"/>
-          <w:bottom w:val="single" w:sz="6" w:space="0" w:color="auto"/>
-          <w:right w:val="single" w:sz="6" w:space="0" w:color="auto"/>
-          <w:insideH w:val="single" w:sz="6" w:space="0" w:color="auto"/>
-          <w:insideV w:val="single" w:sz="6" w:space="0" w:color="auto"/>
-        </w:tblBorders>
-        <w:tblLayout w:type="fixed"/>
-        <w:tblLook w:val="0000" w:firstRow="0" w:lastRow="0" w:firstColumn="0" w:lastColumn="0" w:noHBand="0" w:noVBand="0"/>
-      </w:tblPr>
-      <w:tblGrid>
-        <w:gridCol w:w="851"/>
-        <w:gridCol w:w="2835"/>
-        <w:gridCol w:w="6379"/>
-      </w:tblGrid>
-      <w:tr>
-        <w:trPr>
-          <w:trHeight w:val="344"/>
-        </w:trPr>
-        <w:tc>
-          <w:tcPr>
-            <w:tcW w:w="851" w:type="dxa"/>
-            <w:tcBorders>
-              <w:top w:val="single" w:sz="6" w:space="0" w:color="auto"/>
-              <w:left w:val="single" w:sz="6" w:space="0" w:color="auto"/>
-              <w:bottom w:val="single" w:sz="6" w:space="0" w:color="auto"/>
-              <w:right w:val="single" w:sz="6" w:space="0" w:color="auto"/>
-            </w:tcBorders>
-            <w:shd w:val="clear" w:color="auto" w:fill="548DD4" w:themeFill="text2" w:themeFillTint="99"/>
-          </w:tcPr>
-          <w:p>
-            <w:pPr>
-              <w:jc w:val="center"/>
-              <w:rPr>
-                <w:rFonts w:eastAsia="SimSun"/>
-                <w:b/>
-                <w:color w:val="FFFFFF" w:themeColor="background1"/>
-              </w:rPr>
-            </w:pPr>
-            <w:r>
-              <w:rPr>
-                <w:rFonts w:eastAsia="SimSun"/>
-                <w:b/>
-                <w:color w:val="FFFFFF" w:themeColor="background1"/>
-              </w:rPr>
-              <w:t>STT</w:t>
-            </w:r>
-          </w:p>
-        </w:tc>
-        <w:tc>
-          <w:tcPr>
-            <w:tcW w:w="2835" w:type="dxa"/>
-            <w:tcBorders>
-              <w:top w:val="single" w:sz="6" w:space="0" w:color="auto"/>
-              <w:left w:val="single" w:sz="6" w:space="0" w:color="auto"/>
-              <w:bottom w:val="single" w:sz="6" w:space="0" w:color="auto"/>
-              <w:right w:val="single" w:sz="6" w:space="0" w:color="auto"/>
-            </w:tcBorders>
-            <w:shd w:val="clear" w:color="auto" w:fill="548DD4" w:themeFill="text2" w:themeFillTint="99"/>
-            <w:vAlign w:val="center"/>
-          </w:tcPr>
-          <w:p>
-            <w:pPr>
-              <w:jc w:val="center"/>
-              <w:rPr>
-                <w:rFonts w:eastAsia="SimSun"/>
-                <w:b/>
-                <w:color w:val="FFFFFF" w:themeColor="background1"/>
-              </w:rPr>
-            </w:pPr>
-            <w:r>
-              <w:rPr>
-                <w:rFonts w:eastAsia="SimSun"/>
-                <w:b/>
-                <w:color w:val="FFFFFF" w:themeColor="background1"/>
-              </w:rPr>
-              <w:t>Stakeholder</w:t>
-            </w:r>
-          </w:p>
-        </w:tc>
-        <w:tc>
-          <w:tcPr>
-            <w:tcW w:w="6379" w:type="dxa"/>
-            <w:tcBorders>
-              <w:top w:val="single" w:sz="6" w:space="0" w:color="auto"/>
-              <w:left w:val="single" w:sz="6" w:space="0" w:color="auto"/>
-              <w:bottom w:val="single" w:sz="6" w:space="0" w:color="auto"/>
-              <w:right w:val="single" w:sz="6" w:space="0" w:color="auto"/>
-            </w:tcBorders>
-            <w:shd w:val="clear" w:color="auto" w:fill="548DD4" w:themeFill="text2" w:themeFillTint="99"/>
-            <w:vAlign w:val="center"/>
-          </w:tcPr>
-          <w:p>
-            <w:pPr>
-              <w:jc w:val="center"/>
-              <w:rPr>
-                <w:rFonts w:eastAsia="SimSun"/>
-                <w:b/>
-                <w:color w:val="FFFFFF" w:themeColor="background1"/>
-              </w:rPr>
-            </w:pPr>
-            <w:r>
-              <w:rPr>
-                <w:rFonts w:eastAsia="SimSun"/>
-                <w:b/>
-                <w:color w:val="FFFFFF" w:themeColor="background1"/>
-              </w:rPr>
-              <w:t>Mô tả</w:t>
-            </w:r>
-          </w:p>
-        </w:tc>
-      </w:tr>
-      <w:tr>
-        <w:trPr>
-          <w:trHeight w:val="344"/>
-        </w:trPr>
-        <w:tc>
-          <w:tcPr>
-            <w:tcW w:w="851" w:type="dxa"/>
-            <w:tcBorders>
-              <w:top w:val="single" w:sz="6" w:space="0" w:color="auto"/>
-              <w:left w:val="single" w:sz="6" w:space="0" w:color="auto"/>
-              <w:bottom w:val="single" w:sz="6" w:space="0" w:color="auto"/>
-              <w:right w:val="single" w:sz="6" w:space="0" w:color="auto"/>
-            </w:tcBorders>
-          </w:tcPr>
-          <w:p>
-            <w:pPr>
-              <w:jc w:val="center"/>
-              <w:rPr>
-                <w:rFonts w:eastAsia="SimSun"/>
-                <w:i/>
-                <w:color w:val="7030A0"/>
-              </w:rPr>
-            </w:pPr>
-            <w:r>
-              <w:rPr>
-                <w:rFonts w:eastAsia="SimSun"/>
-                <w:i/>
-                <w:color w:val="7030A0"/>
-              </w:rPr>
-              <w:t>1</w:t>
-            </w:r>
-          </w:p>
-        </w:tc>
-        <w:tc>
-          <w:tcPr>
-            <w:tcW w:w="2835" w:type="dxa"/>
-            <w:tcBorders>
-              <w:top w:val="single" w:sz="6" w:space="0" w:color="auto"/>
-              <w:left w:val="single" w:sz="6" w:space="0" w:color="auto"/>
-              <w:bottom w:val="single" w:sz="6" w:space="0" w:color="auto"/>
-              <w:right w:val="single" w:sz="6" w:space="0" w:color="auto"/>
-            </w:tcBorders>
-            <w:vAlign w:val="center"/>
-          </w:tcPr>
-          <w:p>
-            <w:pPr>
-              <w:jc w:val="center"/>
-              <w:rPr>
-                <w:rFonts w:eastAsia="SimSun"/>
-                <w:i/>
-                <w:color w:val="7030A0"/>
-              </w:rPr>
-            </w:pPr>
-            <w:r>
-              <w:rPr>
-                <w:rFonts w:eastAsia="SimSun"/>
-                <w:i/>
-                <w:color w:val="7030A0"/>
-              </w:rPr>
-              <w:t>&lt;Ban giám đốc&gt;</w:t>
-            </w:r>
-          </w:p>
-        </w:tc>
-        <w:tc>
-          <w:tcPr>
-            <w:tcW w:w="6379" w:type="dxa"/>
-            <w:tcBorders>
-              <w:top w:val="single" w:sz="6" w:space="0" w:color="auto"/>
-              <w:left w:val="single" w:sz="6" w:space="0" w:color="auto"/>
-              <w:bottom w:val="single" w:sz="6" w:space="0" w:color="auto"/>
-              <w:right w:val="single" w:sz="6" w:space="0" w:color="auto"/>
-            </w:tcBorders>
-            <w:vAlign w:val="center"/>
-          </w:tcPr>
-          <w:p>
-            <w:pPr>
-              <w:jc w:val="center"/>
-              <w:rPr>
-                <w:rFonts w:eastAsia="SimSun"/>
-                <w:color w:val="7030A0"/>
-              </w:rPr>
-            </w:pPr>
-          </w:p>
-        </w:tc>
-      </w:tr>
-      <w:tr>
-        <w:trPr>
-          <w:trHeight w:val="344"/>
-        </w:trPr>
-        <w:tc>
-          <w:tcPr>
-            <w:tcW w:w="851" w:type="dxa"/>
-            <w:tcBorders>
-              <w:top w:val="single" w:sz="6" w:space="0" w:color="auto"/>
-              <w:left w:val="single" w:sz="6" w:space="0" w:color="auto"/>
-              <w:bottom w:val="single" w:sz="6" w:space="0" w:color="auto"/>
-              <w:right w:val="single" w:sz="6" w:space="0" w:color="auto"/>
-            </w:tcBorders>
-          </w:tcPr>
-          <w:p>
-            <w:pPr>
-              <w:jc w:val="center"/>
-              <w:rPr>
-                <w:rFonts w:eastAsia="SimSun"/>
-              </w:rPr>
-            </w:pPr>
-          </w:p>
-        </w:tc>
-        <w:tc>
-          <w:tcPr>
-            <w:tcW w:w="2835" w:type="dxa"/>
-            <w:tcBorders>
-              <w:top w:val="single" w:sz="6" w:space="0" w:color="auto"/>
-              <w:left w:val="single" w:sz="6" w:space="0" w:color="auto"/>
-              <w:bottom w:val="single" w:sz="6" w:space="0" w:color="auto"/>
-              <w:right w:val="single" w:sz="6" w:space="0" w:color="auto"/>
-            </w:tcBorders>
-            <w:vAlign w:val="center"/>
-          </w:tcPr>
-          <w:p>
-            <w:pPr>
-              <w:jc w:val="center"/>
-              <w:rPr>
-                <w:rFonts w:eastAsia="SimSun"/>
-              </w:rPr>
-            </w:pPr>
-          </w:p>
-        </w:tc>
-        <w:tc>
-          <w:tcPr>
-            <w:tcW w:w="6379" w:type="dxa"/>
-            <w:tcBorders>
-              <w:top w:val="single" w:sz="6" w:space="0" w:color="auto"/>
-              <w:left w:val="single" w:sz="6" w:space="0" w:color="auto"/>
-              <w:bottom w:val="single" w:sz="6" w:space="0" w:color="auto"/>
-              <w:right w:val="single" w:sz="6" w:space="0" w:color="auto"/>
-            </w:tcBorders>
-            <w:vAlign w:val="center"/>
-          </w:tcPr>
-          <w:p>
-            <w:pPr>
-              <w:jc w:val="center"/>
-              <w:rPr>
-                <w:rFonts w:eastAsia="SimSun"/>
-              </w:rPr>
-            </w:pPr>
-          </w:p>
-        </w:tc>
-      </w:tr>
-      <w:tr>
-        <w:trPr>
-          <w:trHeight w:val="344"/>
-        </w:trPr>
-        <w:tc>
-          <w:tcPr>
-            <w:tcW w:w="851" w:type="dxa"/>
-            <w:tcBorders>
-              <w:top w:val="single" w:sz="6" w:space="0" w:color="auto"/>
-              <w:left w:val="single" w:sz="6" w:space="0" w:color="auto"/>
-              <w:bottom w:val="single" w:sz="6" w:space="0" w:color="auto"/>
-              <w:right w:val="single" w:sz="6" w:space="0" w:color="auto"/>
-            </w:tcBorders>
-          </w:tcPr>
-          <w:p>
-            <w:pPr>
-              <w:jc w:val="center"/>
-              <w:rPr>
-                <w:rFonts w:eastAsia="SimSun"/>
-              </w:rPr>
-            </w:pPr>
-          </w:p>
-        </w:tc>
-        <w:tc>
-          <w:tcPr>
-            <w:tcW w:w="2835" w:type="dxa"/>
-            <w:tcBorders>
-              <w:top w:val="single" w:sz="6" w:space="0" w:color="auto"/>
-              <w:left w:val="single" w:sz="6" w:space="0" w:color="auto"/>
-              <w:bottom w:val="single" w:sz="6" w:space="0" w:color="auto"/>
-              <w:right w:val="single" w:sz="6" w:space="0" w:color="auto"/>
-            </w:tcBorders>
-            <w:vAlign w:val="center"/>
-          </w:tcPr>
-          <w:p>
-            <w:pPr>
-              <w:jc w:val="center"/>
-              <w:rPr>
-                <w:rFonts w:eastAsia="SimSun"/>
-              </w:rPr>
-            </w:pPr>
-          </w:p>
-        </w:tc>
-        <w:tc>
-          <w:tcPr>
-            <w:tcW w:w="6379" w:type="dxa"/>
-            <w:tcBorders>
-              <w:top w:val="single" w:sz="6" w:space="0" w:color="auto"/>
-              <w:left w:val="single" w:sz="6" w:space="0" w:color="auto"/>
-              <w:bottom w:val="single" w:sz="6" w:space="0" w:color="auto"/>
-              <w:right w:val="single" w:sz="6" w:space="0" w:color="auto"/>
-            </w:tcBorders>
-            <w:vAlign w:val="center"/>
-          </w:tcPr>
-          <w:p>
-            <w:pPr>
-              <w:jc w:val="center"/>
-              <w:rPr>
-                <w:rFonts w:eastAsia="SimSun"/>
-              </w:rPr>
-            </w:pPr>
-          </w:p>
-        </w:tc>
-      </w:tr>
-    </w:tbl>
-    <w:p>
-      <w:pPr>
-        <w:pStyle w:val="Heading4"/>
-        <w:numPr>
-          <w:ilvl w:val="1"/>
-          <w:numId w:val="12"/>
-        </w:numPr>
-        <w:rPr>
-          <w:rFonts w:ascii="Times New Roman" w:hAnsi="Times New Roman" w:cs="Times New Roman"/>
-          <w:color w:val="auto"/>
-          <w:sz w:val="28"/>
-        </w:rPr>
-      </w:pPr>
-      <w:r>
-        <w:rPr>
-          <w:color w:val="auto"/>
-          <w:sz w:val="28"/>
-        </w:rPr>
-        <w:t>Danh sách yêu c</w:t>
-      </w:r>
-      <w:r>
-        <w:rPr>
-          <w:rFonts w:ascii="Times New Roman" w:hAnsi="Times New Roman" w:cs="Times New Roman"/>
-          <w:color w:val="auto"/>
-          <w:sz w:val="28"/>
-        </w:rPr>
-        <w:t>ầu</w:t>
-      </w:r>
-    </w:p>
-    <w:p>
-      <w:pPr>
-        <w:pStyle w:val="ListParagraph"/>
-        <w:numPr>
-          <w:ilvl w:val="2"/>
-          <w:numId w:val="12"/>
-        </w:numPr>
-        <w:ind w:left="720" w:hanging="180"/>
-        <w:rPr>
-          <w:rFonts w:asciiTheme="majorHAnsi" w:hAnsiTheme="majorHAnsi"/>
-          <w:b/>
-          <w:i/>
-          <w:sz w:val="26"/>
-          <w:szCs w:val="26"/>
-        </w:rPr>
-      </w:pPr>
-      <w:r>
-        <w:rPr>
-          <w:rFonts w:asciiTheme="majorHAnsi" w:hAnsiTheme="majorHAnsi"/>
-          <w:b/>
-          <w:i/>
-          <w:sz w:val="26"/>
-          <w:szCs w:val="26"/>
-        </w:rPr>
-        <w:t>Đặc tả y</w:t>
-      </w:r>
-      <w:r>
-        <w:rPr>
-          <w:rFonts w:asciiTheme="majorHAnsi" w:hAnsiTheme="majorHAnsi"/>
-          <w:b/>
-          <w:i/>
-          <w:sz w:val="26"/>
-          <w:szCs w:val="26"/>
-        </w:rPr>
-        <w:t>êu cầu chức năng</w:t>
-      </w:r>
-    </w:p>
-    <w:p>
-      <w:pPr>
-        <w:ind w:firstLine="709"/>
-        <w:rPr>
-          <w:i/>
-          <w:color w:val="7030A0"/>
-        </w:rPr>
-      </w:pPr>
-      <w:r>
-        <w:rPr>
-          <w:i/>
-          <w:color w:val="7030A0"/>
-        </w:rPr>
-        <w:t xml:space="preserve">[Mô tả các yêu cầu chức năng của hệ thống bằng ngôn ngữ tự nhiên. Có thể sử dụng kết hợp các biểu mẫu, quy định. </w:t>
-      </w:r>
-      <w:r>
-        <w:rPr>
-          <w:b/>
-          <w:i/>
-          <w:color w:val="7030A0"/>
-        </w:rPr>
-        <w:t>Đánh số và phân nhóm các yêu cầu</w:t>
-      </w:r>
-      <w:r>
-        <w:rPr>
-          <w:i/>
-          <w:color w:val="7030A0"/>
-        </w:rPr>
-        <w:t>]</w:t>
-      </w:r>
-    </w:p>
-    <w:p>
-      <w:pPr>
-        <w:pStyle w:val="ListParagraph"/>
-        <w:numPr>
-          <w:ilvl w:val="2"/>
-          <w:numId w:val="12"/>
-        </w:numPr>
-        <w:ind w:left="720" w:hanging="180"/>
-        <w:rPr>
-          <w:rFonts w:asciiTheme="majorHAnsi" w:hAnsiTheme="majorHAnsi"/>
-          <w:b/>
-          <w:i/>
-          <w:sz w:val="26"/>
-          <w:szCs w:val="26"/>
-        </w:rPr>
-      </w:pPr>
-      <w:r>
-        <w:rPr>
-          <w:rFonts w:asciiTheme="majorHAnsi" w:hAnsiTheme="majorHAnsi"/>
-          <w:b/>
-          <w:i/>
-          <w:sz w:val="26"/>
-          <w:szCs w:val="26"/>
-        </w:rPr>
-        <w:t>Đặc tả y</w:t>
-      </w:r>
-      <w:r>
-        <w:rPr>
-          <w:rFonts w:asciiTheme="majorHAnsi" w:hAnsiTheme="majorHAnsi"/>
-          <w:b/>
-          <w:i/>
-          <w:sz w:val="26"/>
-          <w:szCs w:val="26"/>
-        </w:rPr>
-        <w:t xml:space="preserve">êu </w:t>
-      </w:r>
-      <w:r>
-        <w:rPr>
-          <w:rFonts w:asciiTheme="majorHAnsi" w:hAnsiTheme="majorHAnsi"/>
-          <w:b/>
-          <w:i/>
-          <w:sz w:val="26"/>
-          <w:szCs w:val="26"/>
-        </w:rPr>
-        <w:t xml:space="preserve">cầu </w:t>
-      </w:r>
-      <w:r>
-        <w:rPr>
-          <w:rFonts w:asciiTheme="majorHAnsi" w:hAnsiTheme="majorHAnsi"/>
-          <w:b/>
-          <w:i/>
-          <w:sz w:val="26"/>
-          <w:szCs w:val="26"/>
-        </w:rPr>
-        <w:t>phi</w:t>
-      </w:r>
-      <w:r>
-        <w:rPr>
-          <w:rFonts w:asciiTheme="majorHAnsi" w:hAnsiTheme="majorHAnsi"/>
-          <w:b/>
-          <w:i/>
-          <w:sz w:val="26"/>
-          <w:szCs w:val="26"/>
-        </w:rPr>
-        <w:t xml:space="preserve"> chức năng</w:t>
-      </w:r>
-    </w:p>
-    <w:p>
-      <w:pPr>
-        <w:ind w:firstLine="709"/>
-        <w:rPr>
-          <w:i/>
-          <w:color w:val="7030A0"/>
-        </w:rPr>
-      </w:pPr>
-      <w:r>
-        <w:rPr>
-          <w:i/>
-          <w:color w:val="7030A0"/>
-        </w:rPr>
-        <w:t>[Mô tả các yêu cầu phi chức năng của hệ thống bằng ngôn ngữ tự nhiên]</w:t>
-      </w:r>
-    </w:p>
-    <w:p/>
-    <w:p>
-      <w:pPr>
-        <w:pStyle w:val="Heading1"/>
-        <w:rPr>
-          <w:sz w:val="144"/>
-          <w:szCs w:val="144"/>
-        </w:rPr>
-      </w:pPr>
-      <w:r>
-        <w:br w:type="page"/>
-      </w:r>
-    </w:p>
-    <w:p>
-      <w:pPr>
-        <w:pStyle w:val="Heading1"/>
+        <w:pStyle w:val="u1"/>
         <w:numPr>
           <w:ilvl w:val="0"/>
           <w:numId w:val="12"/>
@@ -2646,7 +1785,6 @@
           <w:rFonts w:cs="Segoe UI"/>
         </w:rPr>
       </w:pPr>
-      <w:bookmarkStart w:id="6" w:name="_Toc22636303"/>
       <w:r>
         <w:rPr>
           <w:rFonts w:cs="Segoe UI"/>
@@ -2666,129 +1804,15 @@
         </w:rPr>
         <w:t xml:space="preserve"> tả yêu cầu</w:t>
       </w:r>
-      <w:bookmarkEnd w:id="6"/>
     </w:p>
     <w:p>
       <w:pPr>
-        <w:pStyle w:val="Heading4"/>
+        <w:pStyle w:val="u4"/>
         <w:numPr>
           <w:ilvl w:val="1"/>
           <w:numId w:val="12"/>
         </w:numPr>
         <w:rPr>
-          <w:color w:val="auto"/>
-          <w:sz w:val="28"/>
-        </w:rPr>
-      </w:pPr>
-      <w:r>
-        <w:rPr>
-          <w:color w:val="auto"/>
-          <w:sz w:val="28"/>
-        </w:rPr>
-        <w:t>S</w:t>
-      </w:r>
-      <w:r>
-        <w:rPr>
-          <w:rFonts w:ascii="Times New Roman" w:hAnsi="Times New Roman" w:cs="Times New Roman"/>
-          <w:color w:val="auto"/>
-          <w:sz w:val="28"/>
-          <w:lang w:val="vi-VN"/>
-        </w:rPr>
-        <w:t>ơ đồ Use</w:t>
-      </w:r>
-      <w:r>
-        <w:rPr>
-          <w:rFonts w:ascii="Times New Roman" w:hAnsi="Times New Roman" w:cs="Times New Roman"/>
-          <w:color w:val="auto"/>
-          <w:sz w:val="28"/>
-        </w:rPr>
-        <w:t xml:space="preserve"> C</w:t>
-      </w:r>
-      <w:r>
-        <w:rPr>
-          <w:rFonts w:ascii="Times New Roman" w:hAnsi="Times New Roman" w:cs="Times New Roman"/>
-          <w:color w:val="auto"/>
-          <w:sz w:val="28"/>
-          <w:lang w:val="vi-VN"/>
-        </w:rPr>
-        <w:t xml:space="preserve">ase </w:t>
-      </w:r>
-    </w:p>
-    <w:p>
-      <w:pPr>
-        <w:pStyle w:val="ListParagraph"/>
-        <w:ind w:left="0" w:firstLine="709"/>
-        <w:rPr>
-          <w:rFonts w:cs="Segoe UI"/>
-          <w:i/>
-          <w:color w:val="7030A0"/>
-        </w:rPr>
-      </w:pPr>
-      <w:r>
-        <w:rPr>
-          <w:i/>
-          <w:color w:val="7030A0"/>
-        </w:rPr>
-        <w:t>S</w:t>
-      </w:r>
-      <w:r>
-        <w:rPr>
-          <w:i/>
-          <w:color w:val="7030A0"/>
-        </w:rPr>
-        <w:t xml:space="preserve">ơ đồ </w:t>
-      </w:r>
-      <w:r>
-        <w:rPr>
-          <w:i/>
-          <w:color w:val="7030A0"/>
-        </w:rPr>
-        <w:t xml:space="preserve">Use Case </w:t>
-      </w:r>
-      <w:r>
-        <w:rPr>
-          <w:i/>
-          <w:color w:val="7030A0"/>
-        </w:rPr>
-        <w:t xml:space="preserve">của hệ thống (sinh viên có thể vẽ </w:t>
-      </w:r>
-      <w:r>
-        <w:rPr>
-          <w:i/>
-          <w:color w:val="7030A0"/>
-        </w:rPr>
-        <w:t>bằng các phần mề</w:t>
-      </w:r>
-      <w:r>
-        <w:rPr>
-          <w:i/>
-          <w:color w:val="7030A0"/>
-        </w:rPr>
-        <w:t>m</w:t>
-      </w:r>
-      <w:r>
-        <w:rPr>
-          <w:i/>
-          <w:color w:val="7030A0"/>
-        </w:rPr>
-        <w:t>: StarUML, Visio, Rational Rose, ...</w:t>
-      </w:r>
-      <w:r>
-        <w:rPr>
-          <w:i/>
-          <w:color w:val="7030A0"/>
-        </w:rPr>
-        <w:t>)</w:t>
-      </w:r>
-    </w:p>
-    <w:p>
-      <w:pPr>
-        <w:pStyle w:val="Heading4"/>
-        <w:numPr>
-          <w:ilvl w:val="1"/>
-          <w:numId w:val="12"/>
-        </w:numPr>
-        <w:rPr>
           <w:rFonts w:ascii="Times New Roman" w:hAnsi="Times New Roman" w:cs="Times New Roman"/>
           <w:color w:val="auto"/>
           <w:sz w:val="28"/>
@@ -2828,7 +1852,7 @@
     </w:p>
     <w:p>
       <w:pPr>
-        <w:pStyle w:val="ListParagraph"/>
+        <w:pStyle w:val="oancuaDanhsach"/>
         <w:numPr>
           <w:ilvl w:val="2"/>
           <w:numId w:val="12"/>
@@ -3007,6 +2031,14 @@
                 <w:lang w:eastAsia="ja-JP"/>
               </w:rPr>
             </w:pPr>
+            <w:r>
+              <w:rPr>
+                <w:rFonts w:ascii="Candara" w:eastAsia="SimSun" w:hAnsi="Candara" w:cs="Segoe UI"/>
+                <w:color w:val="0000FF"/>
+                <w:lang w:eastAsia="ja-JP"/>
+              </w:rPr>
+              <w:t>Đăng nhập</w:t>
+            </w:r>
           </w:p>
         </w:tc>
       </w:tr>
@@ -3063,6 +2095,13 @@
                 <w:lang w:eastAsia="ja-JP"/>
               </w:rPr>
             </w:pPr>
+            <w:r>
+              <w:rPr>
+                <w:rFonts w:ascii="Candara" w:hAnsi="Candara" w:cs="Segoe UI"/>
+                <w:lang w:eastAsia="ja-JP"/>
+              </w:rPr>
+              <w:t>Đăng nhập vào hệ thống để có thể thực hiện các thao tác lên hệ thống</w:t>
+            </w:r>
           </w:p>
         </w:tc>
       </w:tr>
@@ -3127,6 +2166,13 @@
                 <w:lang w:eastAsia="ja-JP"/>
               </w:rPr>
             </w:pPr>
+            <w:r>
+              <w:rPr>
+                <w:rFonts w:ascii="Candara" w:hAnsi="Candara" w:cs="Segoe UI"/>
+                <w:lang w:eastAsia="ja-JP"/>
+              </w:rPr>
+              <w:t>Nhân viên bán vé, Quản trị viên</w:t>
+            </w:r>
           </w:p>
         </w:tc>
       </w:tr>
@@ -3177,13 +2223,158 @@
           </w:tcPr>
           <w:p>
             <w:pPr>
-              <w:pStyle w:val="ListParagraph"/>
               <w:spacing w:before="0" w:after="0" w:line="240" w:lineRule="auto"/>
               <w:rPr>
                 <w:rFonts w:ascii="Candara" w:hAnsi="Candara" w:cs="Segoe UI"/>
                 <w:lang w:eastAsia="ja-JP"/>
               </w:rPr>
             </w:pPr>
+            <w:r>
+              <w:rPr>
+                <w:rFonts w:ascii="Candara" w:hAnsi="Candara" w:cs="Segoe UI"/>
+                <w:lang w:eastAsia="ja-JP"/>
+              </w:rPr>
+              <w:t>Không có</w:t>
+            </w:r>
+          </w:p>
+        </w:tc>
+      </w:tr>
+    </w:tbl>
+    <w:p>
+      <w:pPr>
+        <w:pStyle w:val="oancuaDanhsach"/>
+        <w:numPr>
+          <w:ilvl w:val="2"/>
+          <w:numId w:val="12"/>
+        </w:numPr>
+        <w:ind w:left="720" w:hanging="180"/>
+        <w:rPr>
+          <w:rFonts w:asciiTheme="majorHAnsi" w:hAnsiTheme="majorHAnsi"/>
+          <w:b/>
+          <w:i/>
+          <w:sz w:val="26"/>
+          <w:szCs w:val="26"/>
+        </w:rPr>
+      </w:pPr>
+      <w:r>
+        <w:rPr>
+          <w:rFonts w:asciiTheme="majorHAnsi" w:hAnsiTheme="majorHAnsi"/>
+          <w:b/>
+          <w:i/>
+          <w:sz w:val="26"/>
+          <w:szCs w:val="26"/>
+        </w:rPr>
+        <w:t xml:space="preserve">Đặc tả Use Case </w:t>
+      </w:r>
+      <w:r>
+        <w:rPr>
+          <w:rFonts w:asciiTheme="majorHAnsi" w:hAnsiTheme="majorHAnsi"/>
+          <w:b/>
+          <w:i/>
+          <w:sz w:val="26"/>
+          <w:szCs w:val="26"/>
+        </w:rPr>
+        <w:t>2</w:t>
+      </w:r>
+    </w:p>
+    <w:tbl>
+      <w:tblPr>
+        <w:tblW w:w="9090" w:type="dxa"/>
+        <w:tblInd w:w="468" w:type="dxa"/>
+        <w:tblBorders>
+          <w:top w:val="single" w:sz="6" w:space="0" w:color="auto"/>
+          <w:left w:val="single" w:sz="6" w:space="0" w:color="auto"/>
+          <w:bottom w:val="single" w:sz="6" w:space="0" w:color="auto"/>
+          <w:right w:val="single" w:sz="6" w:space="0" w:color="auto"/>
+          <w:insideH w:val="single" w:sz="6" w:space="0" w:color="auto"/>
+          <w:insideV w:val="single" w:sz="6" w:space="0" w:color="auto"/>
+        </w:tblBorders>
+        <w:tblLayout w:type="fixed"/>
+        <w:tblLook w:val="04A0" w:firstRow="1" w:lastRow="0" w:firstColumn="1" w:lastColumn="0" w:noHBand="0" w:noVBand="1"/>
+      </w:tblPr>
+      <w:tblGrid>
+        <w:gridCol w:w="2700"/>
+        <w:gridCol w:w="6390"/>
+      </w:tblGrid>
+      <w:tr>
+        <w:trPr>
+          <w:trHeight w:val="344"/>
+        </w:trPr>
+        <w:tc>
+          <w:tcPr>
+            <w:tcW w:w="2700" w:type="dxa"/>
+            <w:tcBorders>
+              <w:top w:val="single" w:sz="6" w:space="0" w:color="auto"/>
+              <w:left w:val="single" w:sz="6" w:space="0" w:color="auto"/>
+              <w:bottom w:val="single" w:sz="6" w:space="0" w:color="auto"/>
+              <w:right w:val="single" w:sz="6" w:space="0" w:color="auto"/>
+            </w:tcBorders>
+            <w:shd w:val="clear" w:color="auto" w:fill="0070C0"/>
+            <w:vAlign w:val="center"/>
+            <w:hideMark/>
+          </w:tcPr>
+          <w:p>
+            <w:pPr>
+              <w:rPr>
+                <w:rFonts w:ascii="Candara" w:eastAsia="SimSun" w:hAnsi="Candara" w:cs="Segoe UI"/>
+                <w:b/>
+                <w:i/>
+                <w:color w:val="FFFFFF" w:themeColor="background1"/>
+                <w:lang w:eastAsia="ja-JP"/>
+              </w:rPr>
+            </w:pPr>
+            <w:r>
+              <w:rPr>
+                <w:rFonts w:ascii="Candara" w:eastAsia="SimSun" w:hAnsi="Candara" w:cs="Segoe UI"/>
+                <w:b/>
+                <w:i/>
+                <w:color w:val="FFFFFF" w:themeColor="background1"/>
+                <w:lang w:eastAsia="ja-JP"/>
+              </w:rPr>
+              <w:t>Use case ID</w:t>
+            </w:r>
+          </w:p>
+        </w:tc>
+        <w:tc>
+          <w:tcPr>
+            <w:tcW w:w="6390" w:type="dxa"/>
+            <w:tcBorders>
+              <w:top w:val="single" w:sz="6" w:space="0" w:color="auto"/>
+              <w:left w:val="single" w:sz="6" w:space="0" w:color="auto"/>
+              <w:bottom w:val="single" w:sz="6" w:space="0" w:color="auto"/>
+              <w:right w:val="single" w:sz="6" w:space="0" w:color="auto"/>
+            </w:tcBorders>
+            <w:shd w:val="clear" w:color="auto" w:fill="0070C0"/>
+            <w:vAlign w:val="center"/>
+            <w:hideMark/>
+          </w:tcPr>
+          <w:p>
+            <w:pPr>
+              <w:rPr>
+                <w:rFonts w:ascii="Candara" w:eastAsia="SimSun" w:hAnsi="Candara" w:cs="Segoe UI"/>
+                <w:b/>
+                <w:color w:val="FFFFFF" w:themeColor="background1"/>
+                <w:lang w:eastAsia="ja-JP"/>
+              </w:rPr>
+            </w:pPr>
+            <w:r>
+              <w:rPr>
+                <w:rFonts w:ascii="Candara" w:eastAsia="SimSun" w:hAnsi="Candara" w:cs="Segoe UI"/>
+                <w:b/>
+                <w:color w:val="FFFFFF" w:themeColor="background1"/>
+                <w:lang w:eastAsia="ja-JP"/>
+              </w:rPr>
+              <w:t>U00</w:t>
+            </w:r>
+            <w:r>
+              <w:rPr>
+                <w:rFonts w:ascii="Candara" w:eastAsia="SimSun" w:hAnsi="Candara" w:cs="Segoe UI"/>
+                <w:b/>
+                <w:color w:val="FFFFFF" w:themeColor="background1"/>
+                <w:lang w:eastAsia="ja-JP"/>
+              </w:rPr>
+              <w:t>2</w:t>
+            </w:r>
           </w:p>
         </w:tc>
       </w:tr>
@@ -3208,16 +2399,17 @@
               <w:rPr>
                 <w:rFonts w:ascii="Candara" w:eastAsia="SimSun" w:hAnsi="Candara" w:cs="Segoe UI"/>
                 <w:i/>
+                <w:color w:val="0000FF"/>
                 <w:lang w:eastAsia="ja-JP"/>
               </w:rPr>
             </w:pPr>
             <w:r>
               <w:rPr>
-                <w:rFonts w:ascii="Candara" w:hAnsi="Candara" w:cs="Segoe UI"/>
+                <w:rFonts w:ascii="Candara" w:eastAsia="SimSun" w:hAnsi="Candara" w:cs="Segoe UI"/>
                 <w:i/>
                 <w:lang w:eastAsia="ja-JP"/>
               </w:rPr>
-              <w:t>Kết quả</w:t>
+              <w:t xml:space="preserve">Tên Use Case </w:t>
             </w:r>
           </w:p>
         </w:tc>
@@ -3234,13 +2426,20 @@
           </w:tcPr>
           <w:p>
             <w:pPr>
-              <w:pStyle w:val="ListParagraph"/>
-              <w:spacing w:before="0" w:after="0" w:line="240" w:lineRule="auto"/>
-              <w:rPr>
-                <w:rFonts w:ascii="Candara" w:hAnsi="Candara" w:cs="Segoe UI"/>
+              <w:rPr>
+                <w:rFonts w:ascii="Candara" w:eastAsia="SimSun" w:hAnsi="Candara" w:cs="Segoe UI"/>
+                <w:color w:val="0000FF"/>
                 <w:lang w:eastAsia="ja-JP"/>
               </w:rPr>
             </w:pPr>
+            <w:r>
+              <w:rPr>
+                <w:rFonts w:ascii="Candara" w:eastAsia="SimSun" w:hAnsi="Candara" w:cs="Segoe UI"/>
+                <w:color w:val="0000FF"/>
+                <w:lang w:eastAsia="ja-JP"/>
+              </w:rPr>
+              <w:t>Bán vé</w:t>
+            </w:r>
           </w:p>
         </w:tc>
       </w:tr>
@@ -3263,18 +2462,18 @@
           <w:p>
             <w:pPr>
               <w:rPr>
+                <w:rFonts w:ascii="Candara" w:eastAsia="SimSun" w:hAnsi="Candara" w:cs="Segoe UI"/>
+                <w:i/>
+                <w:lang w:eastAsia="ja-JP"/>
+              </w:rPr>
+            </w:pPr>
+            <w:r>
+              <w:rPr>
                 <w:rFonts w:ascii="Candara" w:hAnsi="Candara" w:cs="Segoe UI"/>
                 <w:i/>
                 <w:lang w:eastAsia="ja-JP"/>
               </w:rPr>
-            </w:pPr>
-            <w:r>
-              <w:rPr>
-                <w:rFonts w:ascii="Candara" w:hAnsi="Candara" w:cs="Segoe UI"/>
-                <w:i/>
-                <w:lang w:eastAsia="ja-JP"/>
-              </w:rPr>
-              <w:t>Kịch bản chính</w:t>
+              <w:t>Tóm tắt</w:t>
             </w:r>
           </w:p>
         </w:tc>
@@ -3291,76 +2490,47 @@
           </w:tcPr>
           <w:p>
             <w:pPr>
-              <w:pStyle w:val="ListParagraph"/>
-              <w:spacing w:before="0" w:after="0" w:line="240" w:lineRule="auto"/>
+              <w:spacing w:line="240" w:lineRule="auto"/>
               <w:rPr>
                 <w:rFonts w:ascii="Candara" w:hAnsi="Candara" w:cs="Segoe UI"/>
-                <w:lang w:eastAsia="ja-JP"/>
-              </w:rPr>
-            </w:pPr>
-          </w:p>
-        </w:tc>
-      </w:tr>
-      <w:tr>
-        <w:trPr>
-          <w:trHeight w:val="705"/>
-        </w:trPr>
-        <w:tc>
-          <w:tcPr>
-            <w:tcW w:w="2700" w:type="dxa"/>
-            <w:tcBorders>
-              <w:top w:val="single" w:sz="6" w:space="0" w:color="auto"/>
-              <w:left w:val="single" w:sz="6" w:space="0" w:color="auto"/>
-              <w:bottom w:val="single" w:sz="6" w:space="0" w:color="auto"/>
-              <w:right w:val="single" w:sz="6" w:space="0" w:color="auto"/>
-            </w:tcBorders>
-            <w:vAlign w:val="center"/>
-            <w:hideMark/>
-          </w:tcPr>
-          <w:p>
-            <w:pPr>
-              <w:rPr>
-                <w:rFonts w:ascii="Candara" w:eastAsia="SimSun" w:hAnsi="Candara" w:cs="Segoe UI"/>
-                <w:i/>
                 <w:lang w:eastAsia="ja-JP"/>
               </w:rPr>
             </w:pPr>
             <w:r>
               <w:rPr>
                 <w:rFonts w:ascii="Candara" w:hAnsi="Candara" w:cs="Segoe UI"/>
-                <w:i/>
-                <w:lang w:eastAsia="ja-JP"/>
-              </w:rPr>
-              <w:t xml:space="preserve">Kịch bản </w:t>
+                <w:lang w:eastAsia="ja-JP"/>
+              </w:rPr>
+              <w:t>Khi có khách h</w:t>
             </w:r>
             <w:r>
               <w:rPr>
                 <w:rFonts w:ascii="Candara" w:hAnsi="Candara" w:cs="Segoe UI"/>
-                <w:i/>
-                <w:lang w:eastAsia="ja-JP"/>
-              </w:rPr>
-              <w:t>phụ</w:t>
+                <w:lang w:eastAsia="ja-JP"/>
+              </w:rPr>
+              <w:t>à</w:t>
             </w:r>
-          </w:p>
-        </w:tc>
-        <w:tc>
-          <w:tcPr>
-            <w:tcW w:w="6390" w:type="dxa"/>
-            <w:tcBorders>
-              <w:top w:val="single" w:sz="6" w:space="0" w:color="auto"/>
-              <w:left w:val="single" w:sz="6" w:space="0" w:color="auto"/>
-              <w:bottom w:val="single" w:sz="6" w:space="0" w:color="auto"/>
-              <w:right w:val="single" w:sz="6" w:space="0" w:color="auto"/>
-            </w:tcBorders>
-            <w:vAlign w:val="center"/>
-          </w:tcPr>
-          <w:p>
-            <w:pPr>
+            <w:r>
               <w:rPr>
                 <w:rFonts w:ascii="Candara" w:hAnsi="Candara" w:cs="Segoe UI"/>
                 <w:lang w:eastAsia="ja-JP"/>
               </w:rPr>
-            </w:pPr>
+              <w:t>ng đặt vé, nhân viên bán h</w:t>
+            </w:r>
+            <w:r>
+              <w:rPr>
+                <w:rFonts w:ascii="Candara" w:hAnsi="Candara" w:cs="Segoe UI"/>
+                <w:lang w:eastAsia="ja-JP"/>
+              </w:rPr>
+              <w:t>à</w:t>
+            </w:r>
+            <w:r>
+              <w:rPr>
+                <w:rFonts w:ascii="Candara" w:hAnsi="Candara" w:cs="Segoe UI"/>
+                <w:lang w:eastAsia="ja-JP"/>
+              </w:rPr>
+              <w:t>ng thực hiện xuất thông tin vé cho khách hàng</w:t>
+            </w:r>
           </w:p>
         </w:tc>
       </w:tr>
@@ -3385,16 +2555,16 @@
               <w:rPr>
                 <w:rFonts w:ascii="Candara" w:eastAsia="SimSun" w:hAnsi="Candara" w:cs="Segoe UI"/>
                 <w:i/>
-                <w:lang w:val="vi-VN" w:eastAsia="ja-JP"/>
+                <w:lang w:eastAsia="ja-JP"/>
               </w:rPr>
             </w:pPr>
             <w:r>
               <w:rPr>
-                <w:rFonts w:ascii="Candara" w:hAnsi="Candara" w:cs="Segoe UI"/>
+                <w:rFonts w:ascii="Candara" w:eastAsia="SimSun" w:hAnsi="Candara" w:cs="Segoe UI"/>
                 <w:i/>
                 <w:lang w:eastAsia="ja-JP"/>
               </w:rPr>
-              <w:t>Ràng buộc phi chức năng</w:t>
+              <w:t xml:space="preserve">Tác nhân </w:t>
             </w:r>
           </w:p>
         </w:tc>
@@ -3417,11 +2587,2093 @@
                 <w:lang w:eastAsia="ja-JP"/>
               </w:rPr>
             </w:pPr>
+            <w:r>
+              <w:rPr>
+                <w:rFonts w:ascii="Candara" w:hAnsi="Candara" w:cs="Segoe UI"/>
+                <w:lang w:eastAsia="ja-JP"/>
+              </w:rPr>
+              <w:t>Nhân viên bán vé, Quản trị viên</w:t>
+            </w:r>
+          </w:p>
+        </w:tc>
+      </w:tr>
+      <w:tr>
+        <w:trPr>
+          <w:trHeight w:val="344"/>
+        </w:trPr>
+        <w:tc>
+          <w:tcPr>
+            <w:tcW w:w="2700" w:type="dxa"/>
+            <w:tcBorders>
+              <w:top w:val="single" w:sz="6" w:space="0" w:color="auto"/>
+              <w:left w:val="single" w:sz="6" w:space="0" w:color="auto"/>
+              <w:bottom w:val="single" w:sz="6" w:space="0" w:color="auto"/>
+              <w:right w:val="single" w:sz="6" w:space="0" w:color="auto"/>
+            </w:tcBorders>
+            <w:vAlign w:val="center"/>
+            <w:hideMark/>
+          </w:tcPr>
+          <w:p>
+            <w:pPr>
+              <w:rPr>
+                <w:rFonts w:ascii="Candara" w:eastAsia="SimSun" w:hAnsi="Candara" w:cs="Segoe UI"/>
+                <w:i/>
+                <w:lang w:eastAsia="ja-JP"/>
+              </w:rPr>
+            </w:pPr>
+            <w:r>
+              <w:rPr>
+                <w:rFonts w:ascii="Candara" w:hAnsi="Candara" w:cs="Segoe UI"/>
+                <w:i/>
+                <w:lang w:eastAsia="ja-JP"/>
+              </w:rPr>
+              <w:t>Điều kiện tiên quyết</w:t>
+            </w:r>
+          </w:p>
+        </w:tc>
+        <w:tc>
+          <w:tcPr>
+            <w:tcW w:w="6390" w:type="dxa"/>
+            <w:tcBorders>
+              <w:top w:val="single" w:sz="6" w:space="0" w:color="auto"/>
+              <w:left w:val="single" w:sz="6" w:space="0" w:color="auto"/>
+              <w:bottom w:val="single" w:sz="6" w:space="0" w:color="auto"/>
+              <w:right w:val="single" w:sz="6" w:space="0" w:color="auto"/>
+            </w:tcBorders>
+            <w:vAlign w:val="center"/>
+          </w:tcPr>
+          <w:p>
+            <w:pPr>
+              <w:spacing w:before="0" w:after="0" w:line="240" w:lineRule="auto"/>
+              <w:rPr>
+                <w:rFonts w:ascii="Candara" w:hAnsi="Candara" w:cs="Segoe UI"/>
+                <w:lang w:eastAsia="ja-JP"/>
+              </w:rPr>
+            </w:pPr>
+            <w:r>
+              <w:t>U</w:t>
+            </w:r>
+            <w:r>
+              <w:t>001 -</w:t>
+            </w:r>
+            <w:r>
+              <w:t xml:space="preserve"> “Đăng nhập” thành công với vai trò “Nhân viên bán vé” hoặc “Quản trị viên”.</w:t>
+            </w:r>
           </w:p>
         </w:tc>
       </w:tr>
     </w:tbl>
-    <w:p/>
+    <w:p>
+      <w:pPr>
+        <w:pStyle w:val="oancuaDanhsach"/>
+        <w:numPr>
+          <w:ilvl w:val="2"/>
+          <w:numId w:val="12"/>
+        </w:numPr>
+        <w:ind w:left="720" w:hanging="180"/>
+        <w:rPr>
+          <w:rFonts w:asciiTheme="majorHAnsi" w:hAnsiTheme="majorHAnsi"/>
+          <w:b/>
+          <w:i/>
+          <w:sz w:val="26"/>
+          <w:szCs w:val="26"/>
+        </w:rPr>
+      </w:pPr>
+      <w:r>
+        <w:rPr>
+          <w:rFonts w:asciiTheme="majorHAnsi" w:hAnsiTheme="majorHAnsi"/>
+          <w:b/>
+          <w:i/>
+          <w:sz w:val="26"/>
+          <w:szCs w:val="26"/>
+        </w:rPr>
+        <w:t xml:space="preserve">Đặc tả Use Case </w:t>
+      </w:r>
+      <w:r>
+        <w:rPr>
+          <w:rFonts w:asciiTheme="majorHAnsi" w:hAnsiTheme="majorHAnsi"/>
+          <w:b/>
+          <w:i/>
+          <w:sz w:val="26"/>
+          <w:szCs w:val="26"/>
+        </w:rPr>
+        <w:t>3</w:t>
+      </w:r>
+    </w:p>
+    <w:tbl>
+      <w:tblPr>
+        <w:tblW w:w="9090" w:type="dxa"/>
+        <w:tblInd w:w="468" w:type="dxa"/>
+        <w:tblBorders>
+          <w:top w:val="single" w:sz="6" w:space="0" w:color="auto"/>
+          <w:left w:val="single" w:sz="6" w:space="0" w:color="auto"/>
+          <w:bottom w:val="single" w:sz="6" w:space="0" w:color="auto"/>
+          <w:right w:val="single" w:sz="6" w:space="0" w:color="auto"/>
+          <w:insideH w:val="single" w:sz="6" w:space="0" w:color="auto"/>
+          <w:insideV w:val="single" w:sz="6" w:space="0" w:color="auto"/>
+        </w:tblBorders>
+        <w:tblLayout w:type="fixed"/>
+        <w:tblLook w:val="04A0" w:firstRow="1" w:lastRow="0" w:firstColumn="1" w:lastColumn="0" w:noHBand="0" w:noVBand="1"/>
+      </w:tblPr>
+      <w:tblGrid>
+        <w:gridCol w:w="2700"/>
+        <w:gridCol w:w="6390"/>
+      </w:tblGrid>
+      <w:tr>
+        <w:trPr>
+          <w:trHeight w:val="344"/>
+        </w:trPr>
+        <w:tc>
+          <w:tcPr>
+            <w:tcW w:w="2700" w:type="dxa"/>
+            <w:tcBorders>
+              <w:top w:val="single" w:sz="6" w:space="0" w:color="auto"/>
+              <w:left w:val="single" w:sz="6" w:space="0" w:color="auto"/>
+              <w:bottom w:val="single" w:sz="6" w:space="0" w:color="auto"/>
+              <w:right w:val="single" w:sz="6" w:space="0" w:color="auto"/>
+            </w:tcBorders>
+            <w:shd w:val="clear" w:color="auto" w:fill="0070C0"/>
+            <w:vAlign w:val="center"/>
+            <w:hideMark/>
+          </w:tcPr>
+          <w:p>
+            <w:pPr>
+              <w:rPr>
+                <w:rFonts w:ascii="Candara" w:eastAsia="SimSun" w:hAnsi="Candara" w:cs="Segoe UI"/>
+                <w:b/>
+                <w:i/>
+                <w:color w:val="FFFFFF" w:themeColor="background1"/>
+                <w:lang w:eastAsia="ja-JP"/>
+              </w:rPr>
+            </w:pPr>
+            <w:r>
+              <w:rPr>
+                <w:rFonts w:ascii="Candara" w:eastAsia="SimSun" w:hAnsi="Candara" w:cs="Segoe UI"/>
+                <w:b/>
+                <w:i/>
+                <w:color w:val="FFFFFF" w:themeColor="background1"/>
+                <w:lang w:eastAsia="ja-JP"/>
+              </w:rPr>
+              <w:t>Use case ID</w:t>
+            </w:r>
+          </w:p>
+        </w:tc>
+        <w:tc>
+          <w:tcPr>
+            <w:tcW w:w="6390" w:type="dxa"/>
+            <w:tcBorders>
+              <w:top w:val="single" w:sz="6" w:space="0" w:color="auto"/>
+              <w:left w:val="single" w:sz="6" w:space="0" w:color="auto"/>
+              <w:bottom w:val="single" w:sz="6" w:space="0" w:color="auto"/>
+              <w:right w:val="single" w:sz="6" w:space="0" w:color="auto"/>
+            </w:tcBorders>
+            <w:shd w:val="clear" w:color="auto" w:fill="0070C0"/>
+            <w:vAlign w:val="center"/>
+            <w:hideMark/>
+          </w:tcPr>
+          <w:p>
+            <w:pPr>
+              <w:rPr>
+                <w:rFonts w:ascii="Candara" w:eastAsia="SimSun" w:hAnsi="Candara" w:cs="Segoe UI"/>
+                <w:b/>
+                <w:color w:val="FFFFFF" w:themeColor="background1"/>
+                <w:lang w:eastAsia="ja-JP"/>
+              </w:rPr>
+            </w:pPr>
+            <w:r>
+              <w:rPr>
+                <w:rFonts w:ascii="Candara" w:eastAsia="SimSun" w:hAnsi="Candara" w:cs="Segoe UI"/>
+                <w:b/>
+                <w:color w:val="FFFFFF" w:themeColor="background1"/>
+                <w:lang w:eastAsia="ja-JP"/>
+              </w:rPr>
+              <w:t>U00</w:t>
+            </w:r>
+            <w:r>
+              <w:rPr>
+                <w:rFonts w:ascii="Candara" w:eastAsia="SimSun" w:hAnsi="Candara" w:cs="Segoe UI"/>
+                <w:b/>
+                <w:color w:val="FFFFFF" w:themeColor="background1"/>
+                <w:lang w:eastAsia="ja-JP"/>
+              </w:rPr>
+              <w:t>3</w:t>
+            </w:r>
+          </w:p>
+        </w:tc>
+      </w:tr>
+      <w:tr>
+        <w:trPr>
+          <w:trHeight w:val="344"/>
+        </w:trPr>
+        <w:tc>
+          <w:tcPr>
+            <w:tcW w:w="2700" w:type="dxa"/>
+            <w:tcBorders>
+              <w:top w:val="single" w:sz="6" w:space="0" w:color="auto"/>
+              <w:left w:val="single" w:sz="6" w:space="0" w:color="auto"/>
+              <w:bottom w:val="single" w:sz="6" w:space="0" w:color="auto"/>
+              <w:right w:val="single" w:sz="6" w:space="0" w:color="auto"/>
+            </w:tcBorders>
+            <w:vAlign w:val="center"/>
+            <w:hideMark/>
+          </w:tcPr>
+          <w:p>
+            <w:pPr>
+              <w:rPr>
+                <w:rFonts w:ascii="Candara" w:eastAsia="SimSun" w:hAnsi="Candara" w:cs="Segoe UI"/>
+                <w:i/>
+                <w:color w:val="0000FF"/>
+                <w:lang w:eastAsia="ja-JP"/>
+              </w:rPr>
+            </w:pPr>
+            <w:r>
+              <w:rPr>
+                <w:rFonts w:ascii="Candara" w:eastAsia="SimSun" w:hAnsi="Candara" w:cs="Segoe UI"/>
+                <w:i/>
+                <w:lang w:eastAsia="ja-JP"/>
+              </w:rPr>
+              <w:t xml:space="preserve">Tên Use Case </w:t>
+            </w:r>
+          </w:p>
+        </w:tc>
+        <w:tc>
+          <w:tcPr>
+            <w:tcW w:w="6390" w:type="dxa"/>
+            <w:tcBorders>
+              <w:top w:val="single" w:sz="6" w:space="0" w:color="auto"/>
+              <w:left w:val="single" w:sz="6" w:space="0" w:color="auto"/>
+              <w:bottom w:val="single" w:sz="6" w:space="0" w:color="auto"/>
+              <w:right w:val="single" w:sz="6" w:space="0" w:color="auto"/>
+            </w:tcBorders>
+            <w:vAlign w:val="center"/>
+          </w:tcPr>
+          <w:p>
+            <w:pPr>
+              <w:rPr>
+                <w:rFonts w:ascii="Candara" w:eastAsia="SimSun" w:hAnsi="Candara" w:cs="Segoe UI"/>
+                <w:color w:val="0000FF"/>
+                <w:lang w:eastAsia="ja-JP"/>
+              </w:rPr>
+            </w:pPr>
+            <w:r>
+              <w:rPr>
+                <w:rFonts w:ascii="Candara" w:eastAsia="SimSun" w:hAnsi="Candara" w:cs="Segoe UI"/>
+                <w:color w:val="0000FF"/>
+                <w:lang w:eastAsia="ja-JP"/>
+              </w:rPr>
+              <w:t>Ghi nhận đặt vé</w:t>
+            </w:r>
+          </w:p>
+        </w:tc>
+      </w:tr>
+      <w:tr>
+        <w:trPr>
+          <w:trHeight w:val="344"/>
+        </w:trPr>
+        <w:tc>
+          <w:tcPr>
+            <w:tcW w:w="2700" w:type="dxa"/>
+            <w:tcBorders>
+              <w:top w:val="single" w:sz="6" w:space="0" w:color="auto"/>
+              <w:left w:val="single" w:sz="6" w:space="0" w:color="auto"/>
+              <w:bottom w:val="single" w:sz="6" w:space="0" w:color="auto"/>
+              <w:right w:val="single" w:sz="6" w:space="0" w:color="auto"/>
+            </w:tcBorders>
+            <w:vAlign w:val="center"/>
+            <w:hideMark/>
+          </w:tcPr>
+          <w:p>
+            <w:pPr>
+              <w:rPr>
+                <w:rFonts w:ascii="Candara" w:eastAsia="SimSun" w:hAnsi="Candara" w:cs="Segoe UI"/>
+                <w:i/>
+                <w:lang w:eastAsia="ja-JP"/>
+              </w:rPr>
+            </w:pPr>
+            <w:r>
+              <w:rPr>
+                <w:rFonts w:ascii="Candara" w:hAnsi="Candara" w:cs="Segoe UI"/>
+                <w:i/>
+                <w:lang w:eastAsia="ja-JP"/>
+              </w:rPr>
+              <w:t>Tóm tắt</w:t>
+            </w:r>
+          </w:p>
+        </w:tc>
+        <w:tc>
+          <w:tcPr>
+            <w:tcW w:w="6390" w:type="dxa"/>
+            <w:tcBorders>
+              <w:top w:val="single" w:sz="6" w:space="0" w:color="auto"/>
+              <w:left w:val="single" w:sz="6" w:space="0" w:color="auto"/>
+              <w:bottom w:val="single" w:sz="6" w:space="0" w:color="auto"/>
+              <w:right w:val="single" w:sz="6" w:space="0" w:color="auto"/>
+            </w:tcBorders>
+            <w:vAlign w:val="center"/>
+          </w:tcPr>
+          <w:p>
+            <w:pPr>
+              <w:spacing w:line="240" w:lineRule="auto"/>
+              <w:rPr>
+                <w:rFonts w:ascii="Candara" w:hAnsi="Candara" w:cs="Segoe UI"/>
+                <w:lang w:eastAsia="ja-JP"/>
+              </w:rPr>
+            </w:pPr>
+            <w:r>
+              <w:rPr>
+                <w:rFonts w:ascii="Candara" w:hAnsi="Candara" w:cs="Segoe UI"/>
+                <w:lang w:eastAsia="ja-JP"/>
+              </w:rPr>
+              <w:t>Sau khi khách hàng đồng ý mua vé và thanh toán, tiến hành ghi nhận thông tin đặt vé vào hệ thống</w:t>
+            </w:r>
+          </w:p>
+        </w:tc>
+      </w:tr>
+      <w:tr>
+        <w:trPr>
+          <w:trHeight w:val="344"/>
+        </w:trPr>
+        <w:tc>
+          <w:tcPr>
+            <w:tcW w:w="2700" w:type="dxa"/>
+            <w:tcBorders>
+              <w:top w:val="single" w:sz="6" w:space="0" w:color="auto"/>
+              <w:left w:val="single" w:sz="6" w:space="0" w:color="auto"/>
+              <w:bottom w:val="single" w:sz="6" w:space="0" w:color="auto"/>
+              <w:right w:val="single" w:sz="6" w:space="0" w:color="auto"/>
+            </w:tcBorders>
+            <w:vAlign w:val="center"/>
+            <w:hideMark/>
+          </w:tcPr>
+          <w:p>
+            <w:pPr>
+              <w:rPr>
+                <w:rFonts w:ascii="Candara" w:eastAsia="SimSun" w:hAnsi="Candara" w:cs="Segoe UI"/>
+                <w:i/>
+                <w:lang w:eastAsia="ja-JP"/>
+              </w:rPr>
+            </w:pPr>
+            <w:r>
+              <w:rPr>
+                <w:rFonts w:ascii="Candara" w:eastAsia="SimSun" w:hAnsi="Candara" w:cs="Segoe UI"/>
+                <w:i/>
+                <w:lang w:eastAsia="ja-JP"/>
+              </w:rPr>
+              <w:t xml:space="preserve">Tác nhân </w:t>
+            </w:r>
+          </w:p>
+        </w:tc>
+        <w:tc>
+          <w:tcPr>
+            <w:tcW w:w="6390" w:type="dxa"/>
+            <w:tcBorders>
+              <w:top w:val="single" w:sz="6" w:space="0" w:color="auto"/>
+              <w:left w:val="single" w:sz="6" w:space="0" w:color="auto"/>
+              <w:bottom w:val="single" w:sz="6" w:space="0" w:color="auto"/>
+              <w:right w:val="single" w:sz="6" w:space="0" w:color="auto"/>
+            </w:tcBorders>
+            <w:vAlign w:val="center"/>
+          </w:tcPr>
+          <w:p>
+            <w:pPr>
+              <w:spacing w:line="240" w:lineRule="auto"/>
+              <w:rPr>
+                <w:rFonts w:ascii="Candara" w:hAnsi="Candara" w:cs="Segoe UI"/>
+                <w:lang w:eastAsia="ja-JP"/>
+              </w:rPr>
+            </w:pPr>
+            <w:r>
+              <w:rPr>
+                <w:rFonts w:ascii="Candara" w:hAnsi="Candara" w:cs="Segoe UI"/>
+                <w:lang w:eastAsia="ja-JP"/>
+              </w:rPr>
+              <w:t>Nhân viên bán vé, Quản trị viên</w:t>
+            </w:r>
+          </w:p>
+        </w:tc>
+      </w:tr>
+      <w:tr>
+        <w:trPr>
+          <w:trHeight w:val="344"/>
+        </w:trPr>
+        <w:tc>
+          <w:tcPr>
+            <w:tcW w:w="2700" w:type="dxa"/>
+            <w:tcBorders>
+              <w:top w:val="single" w:sz="6" w:space="0" w:color="auto"/>
+              <w:left w:val="single" w:sz="6" w:space="0" w:color="auto"/>
+              <w:bottom w:val="single" w:sz="6" w:space="0" w:color="auto"/>
+              <w:right w:val="single" w:sz="6" w:space="0" w:color="auto"/>
+            </w:tcBorders>
+            <w:vAlign w:val="center"/>
+            <w:hideMark/>
+          </w:tcPr>
+          <w:p>
+            <w:pPr>
+              <w:rPr>
+                <w:rFonts w:ascii="Candara" w:eastAsia="SimSun" w:hAnsi="Candara" w:cs="Segoe UI"/>
+                <w:i/>
+                <w:lang w:eastAsia="ja-JP"/>
+              </w:rPr>
+            </w:pPr>
+            <w:r>
+              <w:rPr>
+                <w:rFonts w:ascii="Candara" w:hAnsi="Candara" w:cs="Segoe UI"/>
+                <w:i/>
+                <w:lang w:eastAsia="ja-JP"/>
+              </w:rPr>
+              <w:lastRenderedPageBreak/>
+              <w:t>Điều kiện tiên quyết</w:t>
+            </w:r>
+          </w:p>
+        </w:tc>
+        <w:tc>
+          <w:tcPr>
+            <w:tcW w:w="6390" w:type="dxa"/>
+            <w:tcBorders>
+              <w:top w:val="single" w:sz="6" w:space="0" w:color="auto"/>
+              <w:left w:val="single" w:sz="6" w:space="0" w:color="auto"/>
+              <w:bottom w:val="single" w:sz="6" w:space="0" w:color="auto"/>
+              <w:right w:val="single" w:sz="6" w:space="0" w:color="auto"/>
+            </w:tcBorders>
+            <w:vAlign w:val="center"/>
+          </w:tcPr>
+          <w:p>
+            <w:pPr>
+              <w:spacing w:before="0" w:after="0" w:line="240" w:lineRule="auto"/>
+              <w:rPr>
+                <w:rFonts w:ascii="Candara" w:hAnsi="Candara" w:cs="Segoe UI"/>
+                <w:lang w:eastAsia="ja-JP"/>
+              </w:rPr>
+            </w:pPr>
+            <w:r>
+              <w:t>U001 - “Đăng nhập” thành công với vai trò “Nhân viên bán vé” hoặc “Quản trị viên”.</w:t>
+            </w:r>
+          </w:p>
+        </w:tc>
+      </w:tr>
+    </w:tbl>
+    <w:p>
+      <w:pPr>
+        <w:pStyle w:val="oancuaDanhsach"/>
+        <w:numPr>
+          <w:ilvl w:val="2"/>
+          <w:numId w:val="12"/>
+        </w:numPr>
+        <w:ind w:left="720" w:hanging="180"/>
+        <w:rPr>
+          <w:rFonts w:asciiTheme="majorHAnsi" w:hAnsiTheme="majorHAnsi"/>
+          <w:b/>
+          <w:i/>
+          <w:sz w:val="26"/>
+          <w:szCs w:val="26"/>
+        </w:rPr>
+      </w:pPr>
+      <w:r>
+        <w:rPr>
+          <w:rFonts w:asciiTheme="majorHAnsi" w:hAnsiTheme="majorHAnsi"/>
+          <w:b/>
+          <w:i/>
+          <w:sz w:val="26"/>
+          <w:szCs w:val="26"/>
+        </w:rPr>
+        <w:t xml:space="preserve">Đặc tả Use Case </w:t>
+      </w:r>
+      <w:r>
+        <w:rPr>
+          <w:rFonts w:asciiTheme="majorHAnsi" w:hAnsiTheme="majorHAnsi"/>
+          <w:b/>
+          <w:i/>
+          <w:sz w:val="26"/>
+          <w:szCs w:val="26"/>
+        </w:rPr>
+        <w:t>4</w:t>
+      </w:r>
+    </w:p>
+    <w:tbl>
+      <w:tblPr>
+        <w:tblW w:w="9090" w:type="dxa"/>
+        <w:tblInd w:w="468" w:type="dxa"/>
+        <w:tblBorders>
+          <w:top w:val="single" w:sz="6" w:space="0" w:color="auto"/>
+          <w:left w:val="single" w:sz="6" w:space="0" w:color="auto"/>
+          <w:bottom w:val="single" w:sz="6" w:space="0" w:color="auto"/>
+          <w:right w:val="single" w:sz="6" w:space="0" w:color="auto"/>
+          <w:insideH w:val="single" w:sz="6" w:space="0" w:color="auto"/>
+          <w:insideV w:val="single" w:sz="6" w:space="0" w:color="auto"/>
+        </w:tblBorders>
+        <w:tblLayout w:type="fixed"/>
+        <w:tblLook w:val="04A0" w:firstRow="1" w:lastRow="0" w:firstColumn="1" w:lastColumn="0" w:noHBand="0" w:noVBand="1"/>
+      </w:tblPr>
+      <w:tblGrid>
+        <w:gridCol w:w="2700"/>
+        <w:gridCol w:w="6390"/>
+      </w:tblGrid>
+      <w:tr>
+        <w:trPr>
+          <w:trHeight w:val="344"/>
+        </w:trPr>
+        <w:tc>
+          <w:tcPr>
+            <w:tcW w:w="2700" w:type="dxa"/>
+            <w:tcBorders>
+              <w:top w:val="single" w:sz="6" w:space="0" w:color="auto"/>
+              <w:left w:val="single" w:sz="6" w:space="0" w:color="auto"/>
+              <w:bottom w:val="single" w:sz="6" w:space="0" w:color="auto"/>
+              <w:right w:val="single" w:sz="6" w:space="0" w:color="auto"/>
+            </w:tcBorders>
+            <w:shd w:val="clear" w:color="auto" w:fill="0070C0"/>
+            <w:vAlign w:val="center"/>
+            <w:hideMark/>
+          </w:tcPr>
+          <w:p>
+            <w:pPr>
+              <w:rPr>
+                <w:rFonts w:ascii="Candara" w:eastAsia="SimSun" w:hAnsi="Candara" w:cs="Segoe UI"/>
+                <w:b/>
+                <w:i/>
+                <w:color w:val="FFFFFF" w:themeColor="background1"/>
+                <w:lang w:eastAsia="ja-JP"/>
+              </w:rPr>
+            </w:pPr>
+            <w:r>
+              <w:rPr>
+                <w:rFonts w:ascii="Candara" w:eastAsia="SimSun" w:hAnsi="Candara" w:cs="Segoe UI"/>
+                <w:b/>
+                <w:i/>
+                <w:color w:val="FFFFFF" w:themeColor="background1"/>
+                <w:lang w:eastAsia="ja-JP"/>
+              </w:rPr>
+              <w:t>Use case ID</w:t>
+            </w:r>
+          </w:p>
+        </w:tc>
+        <w:tc>
+          <w:tcPr>
+            <w:tcW w:w="6390" w:type="dxa"/>
+            <w:tcBorders>
+              <w:top w:val="single" w:sz="6" w:space="0" w:color="auto"/>
+              <w:left w:val="single" w:sz="6" w:space="0" w:color="auto"/>
+              <w:bottom w:val="single" w:sz="6" w:space="0" w:color="auto"/>
+              <w:right w:val="single" w:sz="6" w:space="0" w:color="auto"/>
+            </w:tcBorders>
+            <w:shd w:val="clear" w:color="auto" w:fill="0070C0"/>
+            <w:vAlign w:val="center"/>
+            <w:hideMark/>
+          </w:tcPr>
+          <w:p>
+            <w:pPr>
+              <w:rPr>
+                <w:rFonts w:ascii="Candara" w:eastAsia="SimSun" w:hAnsi="Candara" w:cs="Segoe UI"/>
+                <w:b/>
+                <w:color w:val="FFFFFF" w:themeColor="background1"/>
+                <w:lang w:eastAsia="ja-JP"/>
+              </w:rPr>
+            </w:pPr>
+            <w:r>
+              <w:rPr>
+                <w:rFonts w:ascii="Candara" w:eastAsia="SimSun" w:hAnsi="Candara" w:cs="Segoe UI"/>
+                <w:b/>
+                <w:color w:val="FFFFFF" w:themeColor="background1"/>
+                <w:lang w:eastAsia="ja-JP"/>
+              </w:rPr>
+              <w:t>U00</w:t>
+            </w:r>
+            <w:r>
+              <w:rPr>
+                <w:rFonts w:ascii="Candara" w:eastAsia="SimSun" w:hAnsi="Candara" w:cs="Segoe UI"/>
+                <w:b/>
+                <w:color w:val="FFFFFF" w:themeColor="background1"/>
+                <w:lang w:eastAsia="ja-JP"/>
+              </w:rPr>
+              <w:t>4</w:t>
+            </w:r>
+          </w:p>
+        </w:tc>
+      </w:tr>
+      <w:tr>
+        <w:trPr>
+          <w:trHeight w:val="344"/>
+        </w:trPr>
+        <w:tc>
+          <w:tcPr>
+            <w:tcW w:w="2700" w:type="dxa"/>
+            <w:tcBorders>
+              <w:top w:val="single" w:sz="6" w:space="0" w:color="auto"/>
+              <w:left w:val="single" w:sz="6" w:space="0" w:color="auto"/>
+              <w:bottom w:val="single" w:sz="6" w:space="0" w:color="auto"/>
+              <w:right w:val="single" w:sz="6" w:space="0" w:color="auto"/>
+            </w:tcBorders>
+            <w:vAlign w:val="center"/>
+            <w:hideMark/>
+          </w:tcPr>
+          <w:p>
+            <w:pPr>
+              <w:rPr>
+                <w:rFonts w:ascii="Candara" w:eastAsia="SimSun" w:hAnsi="Candara" w:cs="Segoe UI"/>
+                <w:i/>
+                <w:color w:val="0000FF"/>
+                <w:lang w:eastAsia="ja-JP"/>
+              </w:rPr>
+            </w:pPr>
+            <w:r>
+              <w:rPr>
+                <w:rFonts w:ascii="Candara" w:eastAsia="SimSun" w:hAnsi="Candara" w:cs="Segoe UI"/>
+                <w:i/>
+                <w:lang w:eastAsia="ja-JP"/>
+              </w:rPr>
+              <w:t xml:space="preserve">Tên Use Case </w:t>
+            </w:r>
+          </w:p>
+        </w:tc>
+        <w:tc>
+          <w:tcPr>
+            <w:tcW w:w="6390" w:type="dxa"/>
+            <w:tcBorders>
+              <w:top w:val="single" w:sz="6" w:space="0" w:color="auto"/>
+              <w:left w:val="single" w:sz="6" w:space="0" w:color="auto"/>
+              <w:bottom w:val="single" w:sz="6" w:space="0" w:color="auto"/>
+              <w:right w:val="single" w:sz="6" w:space="0" w:color="auto"/>
+            </w:tcBorders>
+            <w:vAlign w:val="center"/>
+          </w:tcPr>
+          <w:p>
+            <w:pPr>
+              <w:rPr>
+                <w:rFonts w:ascii="Candara" w:eastAsia="SimSun" w:hAnsi="Candara" w:cs="Segoe UI"/>
+                <w:color w:val="0000FF"/>
+                <w:lang w:eastAsia="ja-JP"/>
+              </w:rPr>
+            </w:pPr>
+            <w:r>
+              <w:rPr>
+                <w:rFonts w:ascii="Candara" w:eastAsia="SimSun" w:hAnsi="Candara" w:cs="Segoe UI"/>
+                <w:color w:val="0000FF"/>
+                <w:lang w:eastAsia="ja-JP"/>
+              </w:rPr>
+              <w:t>Tra cứu chuyến bay</w:t>
+            </w:r>
+          </w:p>
+        </w:tc>
+      </w:tr>
+      <w:tr>
+        <w:trPr>
+          <w:trHeight w:val="344"/>
+        </w:trPr>
+        <w:tc>
+          <w:tcPr>
+            <w:tcW w:w="2700" w:type="dxa"/>
+            <w:tcBorders>
+              <w:top w:val="single" w:sz="6" w:space="0" w:color="auto"/>
+              <w:left w:val="single" w:sz="6" w:space="0" w:color="auto"/>
+              <w:bottom w:val="single" w:sz="6" w:space="0" w:color="auto"/>
+              <w:right w:val="single" w:sz="6" w:space="0" w:color="auto"/>
+            </w:tcBorders>
+            <w:vAlign w:val="center"/>
+            <w:hideMark/>
+          </w:tcPr>
+          <w:p>
+            <w:pPr>
+              <w:rPr>
+                <w:rFonts w:ascii="Candara" w:eastAsia="SimSun" w:hAnsi="Candara" w:cs="Segoe UI"/>
+                <w:i/>
+                <w:lang w:eastAsia="ja-JP"/>
+              </w:rPr>
+            </w:pPr>
+            <w:r>
+              <w:rPr>
+                <w:rFonts w:ascii="Candara" w:hAnsi="Candara" w:cs="Segoe UI"/>
+                <w:i/>
+                <w:lang w:eastAsia="ja-JP"/>
+              </w:rPr>
+              <w:t>Tóm tắt</w:t>
+            </w:r>
+          </w:p>
+        </w:tc>
+        <w:tc>
+          <w:tcPr>
+            <w:tcW w:w="6390" w:type="dxa"/>
+            <w:tcBorders>
+              <w:top w:val="single" w:sz="6" w:space="0" w:color="auto"/>
+              <w:left w:val="single" w:sz="6" w:space="0" w:color="auto"/>
+              <w:bottom w:val="single" w:sz="6" w:space="0" w:color="auto"/>
+              <w:right w:val="single" w:sz="6" w:space="0" w:color="auto"/>
+            </w:tcBorders>
+            <w:vAlign w:val="center"/>
+          </w:tcPr>
+          <w:p>
+            <w:pPr>
+              <w:spacing w:line="240" w:lineRule="auto"/>
+              <w:rPr>
+                <w:rFonts w:ascii="Candara" w:hAnsi="Candara" w:cs="Segoe UI"/>
+                <w:lang w:eastAsia="ja-JP"/>
+              </w:rPr>
+            </w:pPr>
+            <w:r>
+              <w:rPr>
+                <w:rFonts w:ascii="Candara" w:hAnsi="Candara" w:cs="Segoe UI"/>
+                <w:lang w:eastAsia="ja-JP"/>
+              </w:rPr>
+              <w:t>Xem thông tin về lịch trình các chuyến bay đã lên lịch</w:t>
+            </w:r>
+          </w:p>
+        </w:tc>
+      </w:tr>
+      <w:tr>
+        <w:trPr>
+          <w:trHeight w:val="344"/>
+        </w:trPr>
+        <w:tc>
+          <w:tcPr>
+            <w:tcW w:w="2700" w:type="dxa"/>
+            <w:tcBorders>
+              <w:top w:val="single" w:sz="6" w:space="0" w:color="auto"/>
+              <w:left w:val="single" w:sz="6" w:space="0" w:color="auto"/>
+              <w:bottom w:val="single" w:sz="6" w:space="0" w:color="auto"/>
+              <w:right w:val="single" w:sz="6" w:space="0" w:color="auto"/>
+            </w:tcBorders>
+            <w:vAlign w:val="center"/>
+            <w:hideMark/>
+          </w:tcPr>
+          <w:p>
+            <w:pPr>
+              <w:rPr>
+                <w:rFonts w:ascii="Candara" w:eastAsia="SimSun" w:hAnsi="Candara" w:cs="Segoe UI"/>
+                <w:i/>
+                <w:lang w:eastAsia="ja-JP"/>
+              </w:rPr>
+            </w:pPr>
+            <w:r>
+              <w:rPr>
+                <w:rFonts w:ascii="Candara" w:eastAsia="SimSun" w:hAnsi="Candara" w:cs="Segoe UI"/>
+                <w:i/>
+                <w:lang w:eastAsia="ja-JP"/>
+              </w:rPr>
+              <w:t xml:space="preserve">Tác nhân </w:t>
+            </w:r>
+          </w:p>
+        </w:tc>
+        <w:tc>
+          <w:tcPr>
+            <w:tcW w:w="6390" w:type="dxa"/>
+            <w:tcBorders>
+              <w:top w:val="single" w:sz="6" w:space="0" w:color="auto"/>
+              <w:left w:val="single" w:sz="6" w:space="0" w:color="auto"/>
+              <w:bottom w:val="single" w:sz="6" w:space="0" w:color="auto"/>
+              <w:right w:val="single" w:sz="6" w:space="0" w:color="auto"/>
+            </w:tcBorders>
+            <w:vAlign w:val="center"/>
+          </w:tcPr>
+          <w:p>
+            <w:pPr>
+              <w:spacing w:line="240" w:lineRule="auto"/>
+              <w:rPr>
+                <w:rFonts w:ascii="Candara" w:hAnsi="Candara" w:cs="Segoe UI"/>
+                <w:lang w:eastAsia="ja-JP"/>
+              </w:rPr>
+            </w:pPr>
+            <w:r>
+              <w:rPr>
+                <w:rFonts w:ascii="Candara" w:hAnsi="Candara" w:cs="Segoe UI"/>
+                <w:lang w:eastAsia="ja-JP"/>
+              </w:rPr>
+              <w:t>Nhân viên bán vé, Quản trị viên</w:t>
+            </w:r>
+          </w:p>
+        </w:tc>
+      </w:tr>
+      <w:tr>
+        <w:trPr>
+          <w:trHeight w:val="344"/>
+        </w:trPr>
+        <w:tc>
+          <w:tcPr>
+            <w:tcW w:w="2700" w:type="dxa"/>
+            <w:tcBorders>
+              <w:top w:val="single" w:sz="6" w:space="0" w:color="auto"/>
+              <w:left w:val="single" w:sz="6" w:space="0" w:color="auto"/>
+              <w:bottom w:val="single" w:sz="6" w:space="0" w:color="auto"/>
+              <w:right w:val="single" w:sz="6" w:space="0" w:color="auto"/>
+            </w:tcBorders>
+            <w:vAlign w:val="center"/>
+            <w:hideMark/>
+          </w:tcPr>
+          <w:p>
+            <w:pPr>
+              <w:rPr>
+                <w:rFonts w:ascii="Candara" w:eastAsia="SimSun" w:hAnsi="Candara" w:cs="Segoe UI"/>
+                <w:i/>
+                <w:lang w:eastAsia="ja-JP"/>
+              </w:rPr>
+            </w:pPr>
+            <w:r>
+              <w:rPr>
+                <w:rFonts w:ascii="Candara" w:hAnsi="Candara" w:cs="Segoe UI"/>
+                <w:i/>
+                <w:lang w:eastAsia="ja-JP"/>
+              </w:rPr>
+              <w:t>Điều kiện tiên quyết</w:t>
+            </w:r>
+          </w:p>
+        </w:tc>
+        <w:tc>
+          <w:tcPr>
+            <w:tcW w:w="6390" w:type="dxa"/>
+            <w:tcBorders>
+              <w:top w:val="single" w:sz="6" w:space="0" w:color="auto"/>
+              <w:left w:val="single" w:sz="6" w:space="0" w:color="auto"/>
+              <w:bottom w:val="single" w:sz="6" w:space="0" w:color="auto"/>
+              <w:right w:val="single" w:sz="6" w:space="0" w:color="auto"/>
+            </w:tcBorders>
+            <w:vAlign w:val="center"/>
+          </w:tcPr>
+          <w:p>
+            <w:pPr>
+              <w:spacing w:before="0" w:after="0" w:line="240" w:lineRule="auto"/>
+              <w:rPr>
+                <w:rFonts w:ascii="Candara" w:hAnsi="Candara" w:cs="Segoe UI"/>
+                <w:lang w:eastAsia="ja-JP"/>
+              </w:rPr>
+            </w:pPr>
+            <w:r>
+              <w:t>U001 - “Đăng nhập” thành công với vai trò “Nhân viên bán vé” hoặc “Quản trị viên”.</w:t>
+            </w:r>
+          </w:p>
+        </w:tc>
+      </w:tr>
+    </w:tbl>
+    <w:p>
+      <w:pPr>
+        <w:pStyle w:val="oancuaDanhsach"/>
+        <w:numPr>
+          <w:ilvl w:val="2"/>
+          <w:numId w:val="12"/>
+        </w:numPr>
+        <w:ind w:left="720" w:hanging="180"/>
+        <w:rPr>
+          <w:rFonts w:asciiTheme="majorHAnsi" w:hAnsiTheme="majorHAnsi"/>
+          <w:b/>
+          <w:i/>
+          <w:sz w:val="26"/>
+          <w:szCs w:val="26"/>
+        </w:rPr>
+      </w:pPr>
+      <w:r>
+        <w:rPr>
+          <w:rFonts w:asciiTheme="majorHAnsi" w:hAnsiTheme="majorHAnsi"/>
+          <w:b/>
+          <w:i/>
+          <w:sz w:val="26"/>
+          <w:szCs w:val="26"/>
+        </w:rPr>
+        <w:t xml:space="preserve">Đặc tả Use Case </w:t>
+      </w:r>
+      <w:r>
+        <w:rPr>
+          <w:rFonts w:asciiTheme="majorHAnsi" w:hAnsiTheme="majorHAnsi"/>
+          <w:b/>
+          <w:i/>
+          <w:sz w:val="26"/>
+          <w:szCs w:val="26"/>
+        </w:rPr>
+        <w:t>5</w:t>
+      </w:r>
+    </w:p>
+    <w:tbl>
+      <w:tblPr>
+        <w:tblW w:w="9090" w:type="dxa"/>
+        <w:tblInd w:w="468" w:type="dxa"/>
+        <w:tblBorders>
+          <w:top w:val="single" w:sz="6" w:space="0" w:color="auto"/>
+          <w:left w:val="single" w:sz="6" w:space="0" w:color="auto"/>
+          <w:bottom w:val="single" w:sz="6" w:space="0" w:color="auto"/>
+          <w:right w:val="single" w:sz="6" w:space="0" w:color="auto"/>
+          <w:insideH w:val="single" w:sz="6" w:space="0" w:color="auto"/>
+          <w:insideV w:val="single" w:sz="6" w:space="0" w:color="auto"/>
+        </w:tblBorders>
+        <w:tblLayout w:type="fixed"/>
+        <w:tblLook w:val="04A0" w:firstRow="1" w:lastRow="0" w:firstColumn="1" w:lastColumn="0" w:noHBand="0" w:noVBand="1"/>
+      </w:tblPr>
+      <w:tblGrid>
+        <w:gridCol w:w="2700"/>
+        <w:gridCol w:w="6390"/>
+      </w:tblGrid>
+      <w:tr>
+        <w:trPr>
+          <w:trHeight w:val="344"/>
+        </w:trPr>
+        <w:tc>
+          <w:tcPr>
+            <w:tcW w:w="2700" w:type="dxa"/>
+            <w:tcBorders>
+              <w:top w:val="single" w:sz="6" w:space="0" w:color="auto"/>
+              <w:left w:val="single" w:sz="6" w:space="0" w:color="auto"/>
+              <w:bottom w:val="single" w:sz="6" w:space="0" w:color="auto"/>
+              <w:right w:val="single" w:sz="6" w:space="0" w:color="auto"/>
+            </w:tcBorders>
+            <w:shd w:val="clear" w:color="auto" w:fill="0070C0"/>
+            <w:vAlign w:val="center"/>
+            <w:hideMark/>
+          </w:tcPr>
+          <w:p>
+            <w:pPr>
+              <w:rPr>
+                <w:rFonts w:ascii="Candara" w:eastAsia="SimSun" w:hAnsi="Candara" w:cs="Segoe UI"/>
+                <w:b/>
+                <w:i/>
+                <w:color w:val="FFFFFF" w:themeColor="background1"/>
+                <w:lang w:eastAsia="ja-JP"/>
+              </w:rPr>
+            </w:pPr>
+            <w:r>
+              <w:rPr>
+                <w:rFonts w:ascii="Candara" w:eastAsia="SimSun" w:hAnsi="Candara" w:cs="Segoe UI"/>
+                <w:b/>
+                <w:i/>
+                <w:color w:val="FFFFFF" w:themeColor="background1"/>
+                <w:lang w:eastAsia="ja-JP"/>
+              </w:rPr>
+              <w:t>Use case ID</w:t>
+            </w:r>
+          </w:p>
+        </w:tc>
+        <w:tc>
+          <w:tcPr>
+            <w:tcW w:w="6390" w:type="dxa"/>
+            <w:tcBorders>
+              <w:top w:val="single" w:sz="6" w:space="0" w:color="auto"/>
+              <w:left w:val="single" w:sz="6" w:space="0" w:color="auto"/>
+              <w:bottom w:val="single" w:sz="6" w:space="0" w:color="auto"/>
+              <w:right w:val="single" w:sz="6" w:space="0" w:color="auto"/>
+            </w:tcBorders>
+            <w:shd w:val="clear" w:color="auto" w:fill="0070C0"/>
+            <w:vAlign w:val="center"/>
+            <w:hideMark/>
+          </w:tcPr>
+          <w:p>
+            <w:pPr>
+              <w:rPr>
+                <w:rFonts w:ascii="Candara" w:eastAsia="SimSun" w:hAnsi="Candara" w:cs="Segoe UI"/>
+                <w:b/>
+                <w:color w:val="FFFFFF" w:themeColor="background1"/>
+                <w:lang w:eastAsia="ja-JP"/>
+              </w:rPr>
+            </w:pPr>
+            <w:r>
+              <w:rPr>
+                <w:rFonts w:ascii="Candara" w:eastAsia="SimSun" w:hAnsi="Candara" w:cs="Segoe UI"/>
+                <w:b/>
+                <w:color w:val="FFFFFF" w:themeColor="background1"/>
+                <w:lang w:eastAsia="ja-JP"/>
+              </w:rPr>
+              <w:t>U00</w:t>
+            </w:r>
+            <w:r>
+              <w:rPr>
+                <w:rFonts w:ascii="Candara" w:eastAsia="SimSun" w:hAnsi="Candara" w:cs="Segoe UI"/>
+                <w:b/>
+                <w:color w:val="FFFFFF" w:themeColor="background1"/>
+                <w:lang w:eastAsia="ja-JP"/>
+              </w:rPr>
+              <w:t>5</w:t>
+            </w:r>
+          </w:p>
+        </w:tc>
+      </w:tr>
+      <w:tr>
+        <w:trPr>
+          <w:trHeight w:val="344"/>
+        </w:trPr>
+        <w:tc>
+          <w:tcPr>
+            <w:tcW w:w="2700" w:type="dxa"/>
+            <w:tcBorders>
+              <w:top w:val="single" w:sz="6" w:space="0" w:color="auto"/>
+              <w:left w:val="single" w:sz="6" w:space="0" w:color="auto"/>
+              <w:bottom w:val="single" w:sz="6" w:space="0" w:color="auto"/>
+              <w:right w:val="single" w:sz="6" w:space="0" w:color="auto"/>
+            </w:tcBorders>
+            <w:vAlign w:val="center"/>
+            <w:hideMark/>
+          </w:tcPr>
+          <w:p>
+            <w:pPr>
+              <w:rPr>
+                <w:rFonts w:ascii="Candara" w:eastAsia="SimSun" w:hAnsi="Candara" w:cs="Segoe UI"/>
+                <w:i/>
+                <w:color w:val="0000FF"/>
+                <w:lang w:eastAsia="ja-JP"/>
+              </w:rPr>
+            </w:pPr>
+            <w:r>
+              <w:rPr>
+                <w:rFonts w:ascii="Candara" w:eastAsia="SimSun" w:hAnsi="Candara" w:cs="Segoe UI"/>
+                <w:i/>
+                <w:lang w:eastAsia="ja-JP"/>
+              </w:rPr>
+              <w:t xml:space="preserve">Tên Use Case </w:t>
+            </w:r>
+          </w:p>
+        </w:tc>
+        <w:tc>
+          <w:tcPr>
+            <w:tcW w:w="6390" w:type="dxa"/>
+            <w:tcBorders>
+              <w:top w:val="single" w:sz="6" w:space="0" w:color="auto"/>
+              <w:left w:val="single" w:sz="6" w:space="0" w:color="auto"/>
+              <w:bottom w:val="single" w:sz="6" w:space="0" w:color="auto"/>
+              <w:right w:val="single" w:sz="6" w:space="0" w:color="auto"/>
+            </w:tcBorders>
+            <w:vAlign w:val="center"/>
+          </w:tcPr>
+          <w:p>
+            <w:pPr>
+              <w:rPr>
+                <w:rFonts w:ascii="Candara" w:eastAsia="SimSun" w:hAnsi="Candara" w:cs="Segoe UI"/>
+                <w:color w:val="0000FF"/>
+                <w:lang w:eastAsia="ja-JP"/>
+              </w:rPr>
+            </w:pPr>
+            <w:r>
+              <w:rPr>
+                <w:rFonts w:ascii="Candara" w:eastAsia="SimSun" w:hAnsi="Candara" w:cs="Segoe UI"/>
+                <w:color w:val="0000FF"/>
+                <w:lang w:eastAsia="ja-JP"/>
+              </w:rPr>
+              <w:t>Nhậ</w:t>
+            </w:r>
+            <w:r>
+              <w:rPr>
+                <w:rFonts w:ascii="Candara" w:eastAsia="SimSun" w:hAnsi="Candara" w:cs="Segoe UI"/>
+                <w:color w:val="0000FF"/>
+                <w:lang w:eastAsia="ja-JP"/>
+              </w:rPr>
+              <w:t>p</w:t>
+            </w:r>
+            <w:r>
+              <w:rPr>
+                <w:rFonts w:ascii="Candara" w:eastAsia="SimSun" w:hAnsi="Candara" w:cs="Segoe UI"/>
+                <w:color w:val="0000FF"/>
+                <w:lang w:eastAsia="ja-JP"/>
+              </w:rPr>
+              <w:t xml:space="preserve"> lịch chuyến bay</w:t>
+            </w:r>
+          </w:p>
+        </w:tc>
+      </w:tr>
+      <w:tr>
+        <w:trPr>
+          <w:trHeight w:val="344"/>
+        </w:trPr>
+        <w:tc>
+          <w:tcPr>
+            <w:tcW w:w="2700" w:type="dxa"/>
+            <w:tcBorders>
+              <w:top w:val="single" w:sz="6" w:space="0" w:color="auto"/>
+              <w:left w:val="single" w:sz="6" w:space="0" w:color="auto"/>
+              <w:bottom w:val="single" w:sz="6" w:space="0" w:color="auto"/>
+              <w:right w:val="single" w:sz="6" w:space="0" w:color="auto"/>
+            </w:tcBorders>
+            <w:vAlign w:val="center"/>
+            <w:hideMark/>
+          </w:tcPr>
+          <w:p>
+            <w:pPr>
+              <w:rPr>
+                <w:rFonts w:ascii="Candara" w:eastAsia="SimSun" w:hAnsi="Candara" w:cs="Segoe UI"/>
+                <w:i/>
+                <w:lang w:eastAsia="ja-JP"/>
+              </w:rPr>
+            </w:pPr>
+            <w:r>
+              <w:rPr>
+                <w:rFonts w:ascii="Candara" w:hAnsi="Candara" w:cs="Segoe UI"/>
+                <w:i/>
+                <w:lang w:eastAsia="ja-JP"/>
+              </w:rPr>
+              <w:t>Tóm tắt</w:t>
+            </w:r>
+          </w:p>
+        </w:tc>
+        <w:tc>
+          <w:tcPr>
+            <w:tcW w:w="6390" w:type="dxa"/>
+            <w:tcBorders>
+              <w:top w:val="single" w:sz="6" w:space="0" w:color="auto"/>
+              <w:left w:val="single" w:sz="6" w:space="0" w:color="auto"/>
+              <w:bottom w:val="single" w:sz="6" w:space="0" w:color="auto"/>
+              <w:right w:val="single" w:sz="6" w:space="0" w:color="auto"/>
+            </w:tcBorders>
+            <w:vAlign w:val="center"/>
+          </w:tcPr>
+          <w:p>
+            <w:pPr>
+              <w:spacing w:line="240" w:lineRule="auto"/>
+              <w:rPr>
+                <w:rFonts w:ascii="Candara" w:hAnsi="Candara" w:cs="Segoe UI"/>
+                <w:lang w:eastAsia="ja-JP"/>
+              </w:rPr>
+            </w:pPr>
+            <w:r>
+              <w:rPr>
+                <w:rFonts w:ascii="Candara" w:hAnsi="Candara" w:cs="Segoe UI"/>
+                <w:lang w:eastAsia="ja-JP"/>
+              </w:rPr>
+              <w:t>Nhập thông tin lịch bay vào hệ thống</w:t>
+            </w:r>
+          </w:p>
+        </w:tc>
+      </w:tr>
+      <w:tr>
+        <w:trPr>
+          <w:trHeight w:val="344"/>
+        </w:trPr>
+        <w:tc>
+          <w:tcPr>
+            <w:tcW w:w="2700" w:type="dxa"/>
+            <w:tcBorders>
+              <w:top w:val="single" w:sz="6" w:space="0" w:color="auto"/>
+              <w:left w:val="single" w:sz="6" w:space="0" w:color="auto"/>
+              <w:bottom w:val="single" w:sz="6" w:space="0" w:color="auto"/>
+              <w:right w:val="single" w:sz="6" w:space="0" w:color="auto"/>
+            </w:tcBorders>
+            <w:vAlign w:val="center"/>
+            <w:hideMark/>
+          </w:tcPr>
+          <w:p>
+            <w:pPr>
+              <w:rPr>
+                <w:rFonts w:ascii="Candara" w:eastAsia="SimSun" w:hAnsi="Candara" w:cs="Segoe UI"/>
+                <w:i/>
+                <w:lang w:eastAsia="ja-JP"/>
+              </w:rPr>
+            </w:pPr>
+            <w:r>
+              <w:rPr>
+                <w:rFonts w:ascii="Candara" w:eastAsia="SimSun" w:hAnsi="Candara" w:cs="Segoe UI"/>
+                <w:i/>
+                <w:lang w:eastAsia="ja-JP"/>
+              </w:rPr>
+              <w:t xml:space="preserve">Tác nhân </w:t>
+            </w:r>
+          </w:p>
+        </w:tc>
+        <w:tc>
+          <w:tcPr>
+            <w:tcW w:w="6390" w:type="dxa"/>
+            <w:tcBorders>
+              <w:top w:val="single" w:sz="6" w:space="0" w:color="auto"/>
+              <w:left w:val="single" w:sz="6" w:space="0" w:color="auto"/>
+              <w:bottom w:val="single" w:sz="6" w:space="0" w:color="auto"/>
+              <w:right w:val="single" w:sz="6" w:space="0" w:color="auto"/>
+            </w:tcBorders>
+            <w:vAlign w:val="center"/>
+          </w:tcPr>
+          <w:p>
+            <w:pPr>
+              <w:spacing w:line="240" w:lineRule="auto"/>
+              <w:rPr>
+                <w:rFonts w:ascii="Candara" w:hAnsi="Candara" w:cs="Segoe UI"/>
+                <w:lang w:eastAsia="ja-JP"/>
+              </w:rPr>
+            </w:pPr>
+            <w:r>
+              <w:rPr>
+                <w:rFonts w:ascii="Candara" w:hAnsi="Candara" w:cs="Segoe UI"/>
+                <w:lang w:eastAsia="ja-JP"/>
+              </w:rPr>
+              <w:t>Nhân viên bán vé, Quản trị viên</w:t>
+            </w:r>
+          </w:p>
+        </w:tc>
+      </w:tr>
+      <w:tr>
+        <w:trPr>
+          <w:trHeight w:val="344"/>
+        </w:trPr>
+        <w:tc>
+          <w:tcPr>
+            <w:tcW w:w="2700" w:type="dxa"/>
+            <w:tcBorders>
+              <w:top w:val="single" w:sz="6" w:space="0" w:color="auto"/>
+              <w:left w:val="single" w:sz="6" w:space="0" w:color="auto"/>
+              <w:bottom w:val="single" w:sz="6" w:space="0" w:color="auto"/>
+              <w:right w:val="single" w:sz="6" w:space="0" w:color="auto"/>
+            </w:tcBorders>
+            <w:vAlign w:val="center"/>
+            <w:hideMark/>
+          </w:tcPr>
+          <w:p>
+            <w:pPr>
+              <w:rPr>
+                <w:rFonts w:ascii="Candara" w:eastAsia="SimSun" w:hAnsi="Candara" w:cs="Segoe UI"/>
+                <w:i/>
+                <w:lang w:eastAsia="ja-JP"/>
+              </w:rPr>
+            </w:pPr>
+            <w:r>
+              <w:rPr>
+                <w:rFonts w:ascii="Candara" w:hAnsi="Candara" w:cs="Segoe UI"/>
+                <w:i/>
+                <w:lang w:eastAsia="ja-JP"/>
+              </w:rPr>
+              <w:t>Điều kiện tiên quyết</w:t>
+            </w:r>
+          </w:p>
+        </w:tc>
+        <w:tc>
+          <w:tcPr>
+            <w:tcW w:w="6390" w:type="dxa"/>
+            <w:tcBorders>
+              <w:top w:val="single" w:sz="6" w:space="0" w:color="auto"/>
+              <w:left w:val="single" w:sz="6" w:space="0" w:color="auto"/>
+              <w:bottom w:val="single" w:sz="6" w:space="0" w:color="auto"/>
+              <w:right w:val="single" w:sz="6" w:space="0" w:color="auto"/>
+            </w:tcBorders>
+            <w:vAlign w:val="center"/>
+          </w:tcPr>
+          <w:p>
+            <w:pPr>
+              <w:spacing w:before="0" w:after="0" w:line="240" w:lineRule="auto"/>
+              <w:rPr>
+                <w:rFonts w:ascii="Candara" w:hAnsi="Candara" w:cs="Segoe UI"/>
+                <w:lang w:eastAsia="ja-JP"/>
+              </w:rPr>
+            </w:pPr>
+            <w:r>
+              <w:t>U001 - “Đăng nhập” thành công với vai trò “Nhân viên bán vé” hoặc “Quản trị viên”.</w:t>
+            </w:r>
+          </w:p>
+        </w:tc>
+      </w:tr>
+    </w:tbl>
+    <w:p>
+      <w:pPr>
+        <w:pStyle w:val="oancuaDanhsach"/>
+        <w:numPr>
+          <w:ilvl w:val="2"/>
+          <w:numId w:val="12"/>
+        </w:numPr>
+        <w:ind w:left="720" w:hanging="180"/>
+        <w:rPr>
+          <w:rFonts w:asciiTheme="majorHAnsi" w:hAnsiTheme="majorHAnsi"/>
+          <w:b/>
+          <w:i/>
+          <w:sz w:val="26"/>
+          <w:szCs w:val="26"/>
+        </w:rPr>
+      </w:pPr>
+      <w:r>
+        <w:rPr>
+          <w:rFonts w:asciiTheme="majorHAnsi" w:hAnsiTheme="majorHAnsi"/>
+          <w:b/>
+          <w:i/>
+          <w:sz w:val="26"/>
+          <w:szCs w:val="26"/>
+        </w:rPr>
+        <w:t xml:space="preserve">Đặc tả Use Case </w:t>
+      </w:r>
+      <w:r>
+        <w:rPr>
+          <w:rFonts w:asciiTheme="majorHAnsi" w:hAnsiTheme="majorHAnsi"/>
+          <w:b/>
+          <w:i/>
+          <w:sz w:val="26"/>
+          <w:szCs w:val="26"/>
+        </w:rPr>
+        <w:t>6</w:t>
+      </w:r>
+    </w:p>
+    <w:tbl>
+      <w:tblPr>
+        <w:tblW w:w="9090" w:type="dxa"/>
+        <w:tblInd w:w="468" w:type="dxa"/>
+        <w:tblBorders>
+          <w:top w:val="single" w:sz="6" w:space="0" w:color="auto"/>
+          <w:left w:val="single" w:sz="6" w:space="0" w:color="auto"/>
+          <w:bottom w:val="single" w:sz="6" w:space="0" w:color="auto"/>
+          <w:right w:val="single" w:sz="6" w:space="0" w:color="auto"/>
+          <w:insideH w:val="single" w:sz="6" w:space="0" w:color="auto"/>
+          <w:insideV w:val="single" w:sz="6" w:space="0" w:color="auto"/>
+        </w:tblBorders>
+        <w:tblLayout w:type="fixed"/>
+        <w:tblLook w:val="04A0" w:firstRow="1" w:lastRow="0" w:firstColumn="1" w:lastColumn="0" w:noHBand="0" w:noVBand="1"/>
+      </w:tblPr>
+      <w:tblGrid>
+        <w:gridCol w:w="2700"/>
+        <w:gridCol w:w="6390"/>
+      </w:tblGrid>
+      <w:tr>
+        <w:trPr>
+          <w:trHeight w:val="344"/>
+        </w:trPr>
+        <w:tc>
+          <w:tcPr>
+            <w:tcW w:w="2700" w:type="dxa"/>
+            <w:tcBorders>
+              <w:top w:val="single" w:sz="6" w:space="0" w:color="auto"/>
+              <w:left w:val="single" w:sz="6" w:space="0" w:color="auto"/>
+              <w:bottom w:val="single" w:sz="6" w:space="0" w:color="auto"/>
+              <w:right w:val="single" w:sz="6" w:space="0" w:color="auto"/>
+            </w:tcBorders>
+            <w:shd w:val="clear" w:color="auto" w:fill="0070C0"/>
+            <w:vAlign w:val="center"/>
+            <w:hideMark/>
+          </w:tcPr>
+          <w:p>
+            <w:pPr>
+              <w:rPr>
+                <w:rFonts w:ascii="Candara" w:eastAsia="SimSun" w:hAnsi="Candara" w:cs="Segoe UI"/>
+                <w:b/>
+                <w:i/>
+                <w:color w:val="FFFFFF" w:themeColor="background1"/>
+                <w:lang w:eastAsia="ja-JP"/>
+              </w:rPr>
+            </w:pPr>
+            <w:r>
+              <w:rPr>
+                <w:rFonts w:ascii="Candara" w:eastAsia="SimSun" w:hAnsi="Candara" w:cs="Segoe UI"/>
+                <w:b/>
+                <w:i/>
+                <w:color w:val="FFFFFF" w:themeColor="background1"/>
+                <w:lang w:eastAsia="ja-JP"/>
+              </w:rPr>
+              <w:t>Use case ID</w:t>
+            </w:r>
+          </w:p>
+        </w:tc>
+        <w:tc>
+          <w:tcPr>
+            <w:tcW w:w="6390" w:type="dxa"/>
+            <w:tcBorders>
+              <w:top w:val="single" w:sz="6" w:space="0" w:color="auto"/>
+              <w:left w:val="single" w:sz="6" w:space="0" w:color="auto"/>
+              <w:bottom w:val="single" w:sz="6" w:space="0" w:color="auto"/>
+              <w:right w:val="single" w:sz="6" w:space="0" w:color="auto"/>
+            </w:tcBorders>
+            <w:shd w:val="clear" w:color="auto" w:fill="0070C0"/>
+            <w:vAlign w:val="center"/>
+            <w:hideMark/>
+          </w:tcPr>
+          <w:p>
+            <w:pPr>
+              <w:rPr>
+                <w:rFonts w:ascii="Candara" w:eastAsia="SimSun" w:hAnsi="Candara" w:cs="Segoe UI"/>
+                <w:b/>
+                <w:color w:val="FFFFFF" w:themeColor="background1"/>
+                <w:lang w:eastAsia="ja-JP"/>
+              </w:rPr>
+            </w:pPr>
+            <w:r>
+              <w:rPr>
+                <w:rFonts w:ascii="Candara" w:eastAsia="SimSun" w:hAnsi="Candara" w:cs="Segoe UI"/>
+                <w:b/>
+                <w:color w:val="FFFFFF" w:themeColor="background1"/>
+                <w:lang w:eastAsia="ja-JP"/>
+              </w:rPr>
+              <w:t>U00</w:t>
+            </w:r>
+            <w:r>
+              <w:rPr>
+                <w:rFonts w:ascii="Candara" w:eastAsia="SimSun" w:hAnsi="Candara" w:cs="Segoe UI"/>
+                <w:b/>
+                <w:color w:val="FFFFFF" w:themeColor="background1"/>
+                <w:lang w:eastAsia="ja-JP"/>
+              </w:rPr>
+              <w:t>6</w:t>
+            </w:r>
+          </w:p>
+        </w:tc>
+      </w:tr>
+      <w:tr>
+        <w:trPr>
+          <w:trHeight w:val="344"/>
+        </w:trPr>
+        <w:tc>
+          <w:tcPr>
+            <w:tcW w:w="2700" w:type="dxa"/>
+            <w:tcBorders>
+              <w:top w:val="single" w:sz="6" w:space="0" w:color="auto"/>
+              <w:left w:val="single" w:sz="6" w:space="0" w:color="auto"/>
+              <w:bottom w:val="single" w:sz="6" w:space="0" w:color="auto"/>
+              <w:right w:val="single" w:sz="6" w:space="0" w:color="auto"/>
+            </w:tcBorders>
+            <w:vAlign w:val="center"/>
+            <w:hideMark/>
+          </w:tcPr>
+          <w:p>
+            <w:pPr>
+              <w:rPr>
+                <w:rFonts w:ascii="Candara" w:eastAsia="SimSun" w:hAnsi="Candara" w:cs="Segoe UI"/>
+                <w:i/>
+                <w:color w:val="0000FF"/>
+                <w:lang w:eastAsia="ja-JP"/>
+              </w:rPr>
+            </w:pPr>
+            <w:r>
+              <w:rPr>
+                <w:rFonts w:ascii="Candara" w:eastAsia="SimSun" w:hAnsi="Candara" w:cs="Segoe UI"/>
+                <w:i/>
+                <w:lang w:eastAsia="ja-JP"/>
+              </w:rPr>
+              <w:t xml:space="preserve">Tên Use Case </w:t>
+            </w:r>
+          </w:p>
+        </w:tc>
+        <w:tc>
+          <w:tcPr>
+            <w:tcW w:w="6390" w:type="dxa"/>
+            <w:tcBorders>
+              <w:top w:val="single" w:sz="6" w:space="0" w:color="auto"/>
+              <w:left w:val="single" w:sz="6" w:space="0" w:color="auto"/>
+              <w:bottom w:val="single" w:sz="6" w:space="0" w:color="auto"/>
+              <w:right w:val="single" w:sz="6" w:space="0" w:color="auto"/>
+            </w:tcBorders>
+            <w:vAlign w:val="center"/>
+          </w:tcPr>
+          <w:p>
+            <w:pPr>
+              <w:rPr>
+                <w:rFonts w:ascii="Candara" w:eastAsia="SimSun" w:hAnsi="Candara" w:cs="Segoe UI"/>
+                <w:color w:val="0000FF"/>
+                <w:lang w:eastAsia="ja-JP"/>
+              </w:rPr>
+            </w:pPr>
+            <w:r>
+              <w:rPr>
+                <w:rFonts w:ascii="Candara" w:eastAsia="SimSun" w:hAnsi="Candara" w:cs="Segoe UI"/>
+                <w:color w:val="0000FF"/>
+                <w:lang w:eastAsia="ja-JP"/>
+              </w:rPr>
+              <w:t>Lập báo cáo</w:t>
+            </w:r>
+          </w:p>
+        </w:tc>
+      </w:tr>
+      <w:tr>
+        <w:trPr>
+          <w:trHeight w:val="344"/>
+        </w:trPr>
+        <w:tc>
+          <w:tcPr>
+            <w:tcW w:w="2700" w:type="dxa"/>
+            <w:tcBorders>
+              <w:top w:val="single" w:sz="6" w:space="0" w:color="auto"/>
+              <w:left w:val="single" w:sz="6" w:space="0" w:color="auto"/>
+              <w:bottom w:val="single" w:sz="6" w:space="0" w:color="auto"/>
+              <w:right w:val="single" w:sz="6" w:space="0" w:color="auto"/>
+            </w:tcBorders>
+            <w:vAlign w:val="center"/>
+            <w:hideMark/>
+          </w:tcPr>
+          <w:p>
+            <w:pPr>
+              <w:rPr>
+                <w:rFonts w:ascii="Candara" w:eastAsia="SimSun" w:hAnsi="Candara" w:cs="Segoe UI"/>
+                <w:i/>
+                <w:lang w:eastAsia="ja-JP"/>
+              </w:rPr>
+            </w:pPr>
+            <w:r>
+              <w:rPr>
+                <w:rFonts w:ascii="Candara" w:hAnsi="Candara" w:cs="Segoe UI"/>
+                <w:i/>
+                <w:lang w:eastAsia="ja-JP"/>
+              </w:rPr>
+              <w:t>Tóm tắt</w:t>
+            </w:r>
+          </w:p>
+        </w:tc>
+        <w:tc>
+          <w:tcPr>
+            <w:tcW w:w="6390" w:type="dxa"/>
+            <w:tcBorders>
+              <w:top w:val="single" w:sz="6" w:space="0" w:color="auto"/>
+              <w:left w:val="single" w:sz="6" w:space="0" w:color="auto"/>
+              <w:bottom w:val="single" w:sz="6" w:space="0" w:color="auto"/>
+              <w:right w:val="single" w:sz="6" w:space="0" w:color="auto"/>
+            </w:tcBorders>
+            <w:vAlign w:val="center"/>
+          </w:tcPr>
+          <w:p>
+            <w:pPr>
+              <w:spacing w:line="240" w:lineRule="auto"/>
+              <w:rPr>
+                <w:rFonts w:ascii="Candara" w:hAnsi="Candara" w:cs="Segoe UI"/>
+                <w:lang w:eastAsia="ja-JP"/>
+              </w:rPr>
+            </w:pPr>
+            <w:r>
+              <w:rPr>
+                <w:rFonts w:ascii="Candara" w:hAnsi="Candara" w:cs="Segoe UI"/>
+                <w:lang w:eastAsia="ja-JP"/>
+              </w:rPr>
+              <w:t>Lập báo cáo doanh thu bán vé theo tháng và năm</w:t>
+            </w:r>
+          </w:p>
+        </w:tc>
+      </w:tr>
+      <w:tr>
+        <w:trPr>
+          <w:trHeight w:val="344"/>
+        </w:trPr>
+        <w:tc>
+          <w:tcPr>
+            <w:tcW w:w="2700" w:type="dxa"/>
+            <w:tcBorders>
+              <w:top w:val="single" w:sz="6" w:space="0" w:color="auto"/>
+              <w:left w:val="single" w:sz="6" w:space="0" w:color="auto"/>
+              <w:bottom w:val="single" w:sz="6" w:space="0" w:color="auto"/>
+              <w:right w:val="single" w:sz="6" w:space="0" w:color="auto"/>
+            </w:tcBorders>
+            <w:vAlign w:val="center"/>
+            <w:hideMark/>
+          </w:tcPr>
+          <w:p>
+            <w:pPr>
+              <w:rPr>
+                <w:rFonts w:ascii="Candara" w:eastAsia="SimSun" w:hAnsi="Candara" w:cs="Segoe UI"/>
+                <w:i/>
+                <w:lang w:eastAsia="ja-JP"/>
+              </w:rPr>
+            </w:pPr>
+            <w:r>
+              <w:rPr>
+                <w:rFonts w:ascii="Candara" w:eastAsia="SimSun" w:hAnsi="Candara" w:cs="Segoe UI"/>
+                <w:i/>
+                <w:lang w:eastAsia="ja-JP"/>
+              </w:rPr>
+              <w:t xml:space="preserve">Tác nhân </w:t>
+            </w:r>
+          </w:p>
+        </w:tc>
+        <w:tc>
+          <w:tcPr>
+            <w:tcW w:w="6390" w:type="dxa"/>
+            <w:tcBorders>
+              <w:top w:val="single" w:sz="6" w:space="0" w:color="auto"/>
+              <w:left w:val="single" w:sz="6" w:space="0" w:color="auto"/>
+              <w:bottom w:val="single" w:sz="6" w:space="0" w:color="auto"/>
+              <w:right w:val="single" w:sz="6" w:space="0" w:color="auto"/>
+            </w:tcBorders>
+            <w:vAlign w:val="center"/>
+          </w:tcPr>
+          <w:p>
+            <w:pPr>
+              <w:spacing w:line="240" w:lineRule="auto"/>
+              <w:rPr>
+                <w:rFonts w:ascii="Candara" w:hAnsi="Candara" w:cs="Segoe UI"/>
+                <w:lang w:eastAsia="ja-JP"/>
+              </w:rPr>
+            </w:pPr>
+            <w:r>
+              <w:rPr>
+                <w:rFonts w:ascii="Candara" w:hAnsi="Candara" w:cs="Segoe UI"/>
+                <w:lang w:eastAsia="ja-JP"/>
+              </w:rPr>
+              <w:t>Nhân viên bán vé, Quản trị viên</w:t>
+            </w:r>
+          </w:p>
+        </w:tc>
+      </w:tr>
+      <w:tr>
+        <w:trPr>
+          <w:trHeight w:val="344"/>
+        </w:trPr>
+        <w:tc>
+          <w:tcPr>
+            <w:tcW w:w="2700" w:type="dxa"/>
+            <w:tcBorders>
+              <w:top w:val="single" w:sz="6" w:space="0" w:color="auto"/>
+              <w:left w:val="single" w:sz="6" w:space="0" w:color="auto"/>
+              <w:bottom w:val="single" w:sz="6" w:space="0" w:color="auto"/>
+              <w:right w:val="single" w:sz="6" w:space="0" w:color="auto"/>
+            </w:tcBorders>
+            <w:vAlign w:val="center"/>
+            <w:hideMark/>
+          </w:tcPr>
+          <w:p>
+            <w:pPr>
+              <w:rPr>
+                <w:rFonts w:ascii="Candara" w:eastAsia="SimSun" w:hAnsi="Candara" w:cs="Segoe UI"/>
+                <w:i/>
+                <w:lang w:eastAsia="ja-JP"/>
+              </w:rPr>
+            </w:pPr>
+            <w:r>
+              <w:rPr>
+                <w:rFonts w:ascii="Candara" w:hAnsi="Candara" w:cs="Segoe UI"/>
+                <w:i/>
+                <w:lang w:eastAsia="ja-JP"/>
+              </w:rPr>
+              <w:t>Điều kiện tiên quyết</w:t>
+            </w:r>
+          </w:p>
+        </w:tc>
+        <w:tc>
+          <w:tcPr>
+            <w:tcW w:w="6390" w:type="dxa"/>
+            <w:tcBorders>
+              <w:top w:val="single" w:sz="6" w:space="0" w:color="auto"/>
+              <w:left w:val="single" w:sz="6" w:space="0" w:color="auto"/>
+              <w:bottom w:val="single" w:sz="6" w:space="0" w:color="auto"/>
+              <w:right w:val="single" w:sz="6" w:space="0" w:color="auto"/>
+            </w:tcBorders>
+            <w:vAlign w:val="center"/>
+          </w:tcPr>
+          <w:p>
+            <w:pPr>
+              <w:spacing w:before="0" w:after="0" w:line="240" w:lineRule="auto"/>
+              <w:rPr>
+                <w:rFonts w:ascii="Candara" w:hAnsi="Candara" w:cs="Segoe UI"/>
+                <w:lang w:eastAsia="ja-JP"/>
+              </w:rPr>
+            </w:pPr>
+            <w:r>
+              <w:t>U001 - “Đăng nhập” thành công với vai trò “Nhân viên bán vé” hoặc “Quản trị viên”.</w:t>
+            </w:r>
+          </w:p>
+        </w:tc>
+      </w:tr>
+    </w:tbl>
+    <w:p>
+      <w:pPr>
+        <w:pStyle w:val="oancuaDanhsach"/>
+        <w:rPr>
+          <w:rFonts w:asciiTheme="majorHAnsi" w:hAnsiTheme="majorHAnsi"/>
+          <w:b/>
+          <w:i/>
+          <w:sz w:val="26"/>
+          <w:szCs w:val="26"/>
+        </w:rPr>
+      </w:pPr>
+    </w:p>
+    <w:p>
+      <w:pPr>
+        <w:pStyle w:val="oancuaDanhsach"/>
+        <w:rPr>
+          <w:rFonts w:asciiTheme="majorHAnsi" w:hAnsiTheme="majorHAnsi"/>
+          <w:b/>
+          <w:i/>
+          <w:sz w:val="26"/>
+          <w:szCs w:val="26"/>
+        </w:rPr>
+      </w:pPr>
+    </w:p>
+    <w:p>
+      <w:pPr>
+        <w:pStyle w:val="oancuaDanhsach"/>
+        <w:rPr>
+          <w:rFonts w:asciiTheme="majorHAnsi" w:hAnsiTheme="majorHAnsi"/>
+          <w:b/>
+          <w:i/>
+          <w:sz w:val="26"/>
+          <w:szCs w:val="26"/>
+        </w:rPr>
+      </w:pPr>
+    </w:p>
+    <w:p>
+      <w:pPr>
+        <w:pStyle w:val="oancuaDanhsach"/>
+        <w:rPr>
+          <w:rFonts w:asciiTheme="majorHAnsi" w:hAnsiTheme="majorHAnsi"/>
+          <w:b/>
+          <w:i/>
+          <w:sz w:val="26"/>
+          <w:szCs w:val="26"/>
+        </w:rPr>
+      </w:pPr>
+    </w:p>
+    <w:p>
+      <w:pPr>
+        <w:pStyle w:val="oancuaDanhsach"/>
+        <w:numPr>
+          <w:ilvl w:val="2"/>
+          <w:numId w:val="12"/>
+        </w:numPr>
+        <w:ind w:left="720" w:hanging="180"/>
+        <w:rPr>
+          <w:rFonts w:asciiTheme="majorHAnsi" w:hAnsiTheme="majorHAnsi"/>
+          <w:b/>
+          <w:i/>
+          <w:sz w:val="26"/>
+          <w:szCs w:val="26"/>
+        </w:rPr>
+      </w:pPr>
+      <w:r>
+        <w:rPr>
+          <w:rFonts w:asciiTheme="majorHAnsi" w:hAnsiTheme="majorHAnsi"/>
+          <w:b/>
+          <w:i/>
+          <w:sz w:val="26"/>
+          <w:szCs w:val="26"/>
+        </w:rPr>
+        <w:lastRenderedPageBreak/>
+        <w:t xml:space="preserve">Đặc tả Use Case </w:t>
+      </w:r>
+      <w:r>
+        <w:rPr>
+          <w:rFonts w:asciiTheme="majorHAnsi" w:hAnsiTheme="majorHAnsi"/>
+          <w:b/>
+          <w:i/>
+          <w:sz w:val="26"/>
+          <w:szCs w:val="26"/>
+        </w:rPr>
+        <w:t>6</w:t>
+      </w:r>
+    </w:p>
+    <w:tbl>
+      <w:tblPr>
+        <w:tblW w:w="9090" w:type="dxa"/>
+        <w:tblInd w:w="468" w:type="dxa"/>
+        <w:tblBorders>
+          <w:top w:val="single" w:sz="6" w:space="0" w:color="auto"/>
+          <w:left w:val="single" w:sz="6" w:space="0" w:color="auto"/>
+          <w:bottom w:val="single" w:sz="6" w:space="0" w:color="auto"/>
+          <w:right w:val="single" w:sz="6" w:space="0" w:color="auto"/>
+          <w:insideH w:val="single" w:sz="6" w:space="0" w:color="auto"/>
+          <w:insideV w:val="single" w:sz="6" w:space="0" w:color="auto"/>
+        </w:tblBorders>
+        <w:tblLayout w:type="fixed"/>
+        <w:tblLook w:val="04A0" w:firstRow="1" w:lastRow="0" w:firstColumn="1" w:lastColumn="0" w:noHBand="0" w:noVBand="1"/>
+      </w:tblPr>
+      <w:tblGrid>
+        <w:gridCol w:w="2700"/>
+        <w:gridCol w:w="6390"/>
+      </w:tblGrid>
+      <w:tr>
+        <w:trPr>
+          <w:trHeight w:val="344"/>
+        </w:trPr>
+        <w:tc>
+          <w:tcPr>
+            <w:tcW w:w="2700" w:type="dxa"/>
+            <w:tcBorders>
+              <w:top w:val="single" w:sz="6" w:space="0" w:color="auto"/>
+              <w:left w:val="single" w:sz="6" w:space="0" w:color="auto"/>
+              <w:bottom w:val="single" w:sz="6" w:space="0" w:color="auto"/>
+              <w:right w:val="single" w:sz="6" w:space="0" w:color="auto"/>
+            </w:tcBorders>
+            <w:shd w:val="clear" w:color="auto" w:fill="0070C0"/>
+            <w:vAlign w:val="center"/>
+            <w:hideMark/>
+          </w:tcPr>
+          <w:p>
+            <w:pPr>
+              <w:rPr>
+                <w:rFonts w:ascii="Candara" w:eastAsia="SimSun" w:hAnsi="Candara" w:cs="Segoe UI"/>
+                <w:b/>
+                <w:i/>
+                <w:color w:val="FFFFFF" w:themeColor="background1"/>
+                <w:lang w:eastAsia="ja-JP"/>
+              </w:rPr>
+            </w:pPr>
+            <w:r>
+              <w:rPr>
+                <w:rFonts w:ascii="Candara" w:eastAsia="SimSun" w:hAnsi="Candara" w:cs="Segoe UI"/>
+                <w:b/>
+                <w:i/>
+                <w:color w:val="FFFFFF" w:themeColor="background1"/>
+                <w:lang w:eastAsia="ja-JP"/>
+              </w:rPr>
+              <w:t>Use case ID</w:t>
+            </w:r>
+          </w:p>
+        </w:tc>
+        <w:tc>
+          <w:tcPr>
+            <w:tcW w:w="6390" w:type="dxa"/>
+            <w:tcBorders>
+              <w:top w:val="single" w:sz="6" w:space="0" w:color="auto"/>
+              <w:left w:val="single" w:sz="6" w:space="0" w:color="auto"/>
+              <w:bottom w:val="single" w:sz="6" w:space="0" w:color="auto"/>
+              <w:right w:val="single" w:sz="6" w:space="0" w:color="auto"/>
+            </w:tcBorders>
+            <w:shd w:val="clear" w:color="auto" w:fill="0070C0"/>
+            <w:vAlign w:val="center"/>
+            <w:hideMark/>
+          </w:tcPr>
+          <w:p>
+            <w:pPr>
+              <w:rPr>
+                <w:rFonts w:ascii="Candara" w:eastAsia="SimSun" w:hAnsi="Candara" w:cs="Segoe UI"/>
+                <w:b/>
+                <w:color w:val="FFFFFF" w:themeColor="background1"/>
+                <w:lang w:eastAsia="ja-JP"/>
+              </w:rPr>
+            </w:pPr>
+            <w:r>
+              <w:rPr>
+                <w:rFonts w:ascii="Candara" w:eastAsia="SimSun" w:hAnsi="Candara" w:cs="Segoe UI"/>
+                <w:b/>
+                <w:color w:val="FFFFFF" w:themeColor="background1"/>
+                <w:lang w:eastAsia="ja-JP"/>
+              </w:rPr>
+              <w:t>U00</w:t>
+            </w:r>
+            <w:r>
+              <w:rPr>
+                <w:rFonts w:ascii="Candara" w:eastAsia="SimSun" w:hAnsi="Candara" w:cs="Segoe UI"/>
+                <w:b/>
+                <w:color w:val="FFFFFF" w:themeColor="background1"/>
+                <w:lang w:eastAsia="ja-JP"/>
+              </w:rPr>
+              <w:t>6</w:t>
+            </w:r>
+          </w:p>
+        </w:tc>
+      </w:tr>
+      <w:tr>
+        <w:trPr>
+          <w:trHeight w:val="344"/>
+        </w:trPr>
+        <w:tc>
+          <w:tcPr>
+            <w:tcW w:w="2700" w:type="dxa"/>
+            <w:tcBorders>
+              <w:top w:val="single" w:sz="6" w:space="0" w:color="auto"/>
+              <w:left w:val="single" w:sz="6" w:space="0" w:color="auto"/>
+              <w:bottom w:val="single" w:sz="6" w:space="0" w:color="auto"/>
+              <w:right w:val="single" w:sz="6" w:space="0" w:color="auto"/>
+            </w:tcBorders>
+            <w:vAlign w:val="center"/>
+            <w:hideMark/>
+          </w:tcPr>
+          <w:p>
+            <w:pPr>
+              <w:rPr>
+                <w:rFonts w:ascii="Candara" w:eastAsia="SimSun" w:hAnsi="Candara" w:cs="Segoe UI"/>
+                <w:i/>
+                <w:color w:val="0000FF"/>
+                <w:lang w:eastAsia="ja-JP"/>
+              </w:rPr>
+            </w:pPr>
+            <w:r>
+              <w:rPr>
+                <w:rFonts w:ascii="Candara" w:eastAsia="SimSun" w:hAnsi="Candara" w:cs="Segoe UI"/>
+                <w:i/>
+                <w:lang w:eastAsia="ja-JP"/>
+              </w:rPr>
+              <w:t xml:space="preserve">Tên Use Case </w:t>
+            </w:r>
+          </w:p>
+        </w:tc>
+        <w:tc>
+          <w:tcPr>
+            <w:tcW w:w="6390" w:type="dxa"/>
+            <w:tcBorders>
+              <w:top w:val="single" w:sz="6" w:space="0" w:color="auto"/>
+              <w:left w:val="single" w:sz="6" w:space="0" w:color="auto"/>
+              <w:bottom w:val="single" w:sz="6" w:space="0" w:color="auto"/>
+              <w:right w:val="single" w:sz="6" w:space="0" w:color="auto"/>
+            </w:tcBorders>
+            <w:vAlign w:val="center"/>
+          </w:tcPr>
+          <w:p>
+            <w:pPr>
+              <w:rPr>
+                <w:rFonts w:ascii="Candara" w:eastAsia="SimSun" w:hAnsi="Candara" w:cs="Segoe UI"/>
+                <w:color w:val="0000FF"/>
+                <w:lang w:eastAsia="ja-JP"/>
+              </w:rPr>
+            </w:pPr>
+            <w:r>
+              <w:rPr>
+                <w:rFonts w:ascii="Candara" w:eastAsia="SimSun" w:hAnsi="Candara" w:cs="Segoe UI"/>
+                <w:color w:val="0000FF"/>
+                <w:lang w:eastAsia="ja-JP"/>
+              </w:rPr>
+              <w:t>Thay đổi quy định</w:t>
+            </w:r>
+          </w:p>
+        </w:tc>
+      </w:tr>
+      <w:tr>
+        <w:trPr>
+          <w:trHeight w:val="344"/>
+        </w:trPr>
+        <w:tc>
+          <w:tcPr>
+            <w:tcW w:w="2700" w:type="dxa"/>
+            <w:tcBorders>
+              <w:top w:val="single" w:sz="6" w:space="0" w:color="auto"/>
+              <w:left w:val="single" w:sz="6" w:space="0" w:color="auto"/>
+              <w:bottom w:val="single" w:sz="6" w:space="0" w:color="auto"/>
+              <w:right w:val="single" w:sz="6" w:space="0" w:color="auto"/>
+            </w:tcBorders>
+            <w:vAlign w:val="center"/>
+            <w:hideMark/>
+          </w:tcPr>
+          <w:p>
+            <w:pPr>
+              <w:rPr>
+                <w:rFonts w:ascii="Candara" w:eastAsia="SimSun" w:hAnsi="Candara" w:cs="Segoe UI"/>
+                <w:i/>
+                <w:lang w:eastAsia="ja-JP"/>
+              </w:rPr>
+            </w:pPr>
+            <w:r>
+              <w:rPr>
+                <w:rFonts w:ascii="Candara" w:hAnsi="Candara" w:cs="Segoe UI"/>
+                <w:i/>
+                <w:lang w:eastAsia="ja-JP"/>
+              </w:rPr>
+              <w:t>Tóm tắt</w:t>
+            </w:r>
+          </w:p>
+        </w:tc>
+        <w:tc>
+          <w:tcPr>
+            <w:tcW w:w="6390" w:type="dxa"/>
+            <w:tcBorders>
+              <w:top w:val="single" w:sz="6" w:space="0" w:color="auto"/>
+              <w:left w:val="single" w:sz="6" w:space="0" w:color="auto"/>
+              <w:bottom w:val="single" w:sz="6" w:space="0" w:color="auto"/>
+              <w:right w:val="single" w:sz="6" w:space="0" w:color="auto"/>
+            </w:tcBorders>
+            <w:vAlign w:val="center"/>
+          </w:tcPr>
+          <w:p>
+            <w:pPr>
+              <w:spacing w:line="240" w:lineRule="auto"/>
+              <w:rPr>
+                <w:rFonts w:ascii="Candara" w:hAnsi="Candara" w:cs="Segoe UI"/>
+                <w:lang w:eastAsia="ja-JP"/>
+              </w:rPr>
+            </w:pPr>
+            <w:r>
+              <w:rPr>
+                <w:rFonts w:ascii="Candara" w:hAnsi="Candara" w:cs="Segoe UI"/>
+                <w:lang w:eastAsia="ja-JP"/>
+              </w:rPr>
+              <w:t xml:space="preserve">Thực hiện thay đổi một số điều kiện rang buộc trong các </w:t>
+            </w:r>
+          </w:p>
+        </w:tc>
+      </w:tr>
+      <w:tr>
+        <w:trPr>
+          <w:trHeight w:val="344"/>
+        </w:trPr>
+        <w:tc>
+          <w:tcPr>
+            <w:tcW w:w="2700" w:type="dxa"/>
+            <w:tcBorders>
+              <w:top w:val="single" w:sz="6" w:space="0" w:color="auto"/>
+              <w:left w:val="single" w:sz="6" w:space="0" w:color="auto"/>
+              <w:bottom w:val="single" w:sz="6" w:space="0" w:color="auto"/>
+              <w:right w:val="single" w:sz="6" w:space="0" w:color="auto"/>
+            </w:tcBorders>
+            <w:vAlign w:val="center"/>
+            <w:hideMark/>
+          </w:tcPr>
+          <w:p>
+            <w:pPr>
+              <w:rPr>
+                <w:rFonts w:ascii="Candara" w:eastAsia="SimSun" w:hAnsi="Candara" w:cs="Segoe UI"/>
+                <w:i/>
+                <w:lang w:eastAsia="ja-JP"/>
+              </w:rPr>
+            </w:pPr>
+            <w:r>
+              <w:rPr>
+                <w:rFonts w:ascii="Candara" w:eastAsia="SimSun" w:hAnsi="Candara" w:cs="Segoe UI"/>
+                <w:i/>
+                <w:lang w:eastAsia="ja-JP"/>
+              </w:rPr>
+              <w:t xml:space="preserve">Tác nhân </w:t>
+            </w:r>
+          </w:p>
+        </w:tc>
+        <w:tc>
+          <w:tcPr>
+            <w:tcW w:w="6390" w:type="dxa"/>
+            <w:tcBorders>
+              <w:top w:val="single" w:sz="6" w:space="0" w:color="auto"/>
+              <w:left w:val="single" w:sz="6" w:space="0" w:color="auto"/>
+              <w:bottom w:val="single" w:sz="6" w:space="0" w:color="auto"/>
+              <w:right w:val="single" w:sz="6" w:space="0" w:color="auto"/>
+            </w:tcBorders>
+            <w:vAlign w:val="center"/>
+          </w:tcPr>
+          <w:p>
+            <w:pPr>
+              <w:spacing w:line="240" w:lineRule="auto"/>
+              <w:rPr>
+                <w:rFonts w:ascii="Candara" w:hAnsi="Candara" w:cs="Segoe UI"/>
+                <w:lang w:eastAsia="ja-JP"/>
+              </w:rPr>
+            </w:pPr>
+            <w:r>
+              <w:rPr>
+                <w:rFonts w:ascii="Candara" w:hAnsi="Candara" w:cs="Segoe UI"/>
+                <w:lang w:eastAsia="ja-JP"/>
+              </w:rPr>
+              <w:t>Nhân viên bán vé, Quản trị viên</w:t>
+            </w:r>
+          </w:p>
+        </w:tc>
+      </w:tr>
+      <w:tr>
+        <w:trPr>
+          <w:trHeight w:val="344"/>
+        </w:trPr>
+        <w:tc>
+          <w:tcPr>
+            <w:tcW w:w="2700" w:type="dxa"/>
+            <w:tcBorders>
+              <w:top w:val="single" w:sz="6" w:space="0" w:color="auto"/>
+              <w:left w:val="single" w:sz="6" w:space="0" w:color="auto"/>
+              <w:bottom w:val="single" w:sz="6" w:space="0" w:color="auto"/>
+              <w:right w:val="single" w:sz="6" w:space="0" w:color="auto"/>
+            </w:tcBorders>
+            <w:vAlign w:val="center"/>
+            <w:hideMark/>
+          </w:tcPr>
+          <w:p>
+            <w:pPr>
+              <w:rPr>
+                <w:rFonts w:ascii="Candara" w:eastAsia="SimSun" w:hAnsi="Candara" w:cs="Segoe UI"/>
+                <w:i/>
+                <w:lang w:eastAsia="ja-JP"/>
+              </w:rPr>
+            </w:pPr>
+            <w:r>
+              <w:rPr>
+                <w:rFonts w:ascii="Candara" w:hAnsi="Candara" w:cs="Segoe UI"/>
+                <w:i/>
+                <w:lang w:eastAsia="ja-JP"/>
+              </w:rPr>
+              <w:t>Điều kiện tiên quyết</w:t>
+            </w:r>
+          </w:p>
+        </w:tc>
+        <w:tc>
+          <w:tcPr>
+            <w:tcW w:w="6390" w:type="dxa"/>
+            <w:tcBorders>
+              <w:top w:val="single" w:sz="6" w:space="0" w:color="auto"/>
+              <w:left w:val="single" w:sz="6" w:space="0" w:color="auto"/>
+              <w:bottom w:val="single" w:sz="6" w:space="0" w:color="auto"/>
+              <w:right w:val="single" w:sz="6" w:space="0" w:color="auto"/>
+            </w:tcBorders>
+            <w:vAlign w:val="center"/>
+          </w:tcPr>
+          <w:p>
+            <w:pPr>
+              <w:spacing w:before="0" w:after="0" w:line="240" w:lineRule="auto"/>
+              <w:rPr>
+                <w:rFonts w:ascii="Candara" w:hAnsi="Candara" w:cs="Segoe UI"/>
+                <w:lang w:eastAsia="ja-JP"/>
+              </w:rPr>
+            </w:pPr>
+            <w:r>
+              <w:t>U001 - “Đăng nhập” thành công với vai trò “Quản trị viên”.</w:t>
+            </w:r>
+          </w:p>
+        </w:tc>
+      </w:tr>
+    </w:tbl>
     <w:p/>
     <w:p>
       <w:pPr>
@@ -3440,17 +4692,17 @@
     </w:p>
     <w:p>
       <w:pPr>
-        <w:pStyle w:val="Heading1"/>
+        <w:pStyle w:val="u1"/>
         <w:numPr>
           <w:ilvl w:val="0"/>
-          <w:numId w:val="12"/>
+          <w:numId w:val="32"/>
         </w:numPr>
         <w:ind w:left="0"/>
         <w:rPr>
           <w:rFonts w:cs="Segoe UI"/>
         </w:rPr>
       </w:pPr>
-      <w:bookmarkStart w:id="7" w:name="_Toc22636304"/>
+      <w:bookmarkStart w:id="6" w:name="_Toc22636304"/>
       <w:r>
         <w:lastRenderedPageBreak/>
         <w:t>Bản m</w:t>
@@ -3464,7 +4716,7 @@
       <w:r>
         <w:t xml:space="preserve"> (Prototype)</w:t>
       </w:r>
-      <w:bookmarkEnd w:id="7"/>
+      <w:bookmarkEnd w:id="6"/>
     </w:p>
     <w:p>
       <w:pPr>
@@ -3476,7 +4728,7 @@
     </w:p>
     <w:p>
       <w:pPr>
-        <w:pStyle w:val="ListParagraph"/>
+        <w:pStyle w:val="oancuaDanhsach"/>
         <w:numPr>
           <w:ilvl w:val="0"/>
           <w:numId w:val="27"/>
@@ -3524,7 +4776,7 @@
 </file>
 
 <file path=word/endnotes.xml><?xml version="1.0" encoding="utf-8"?>
-<w:endnotes xmlns:wpc="http://schemas.microsoft.com/office/word/2010/wordprocessingCanvas" xmlns:cx="http://schemas.microsoft.com/office/drawing/2014/chartex" xmlns:cx1="http://schemas.microsoft.com/office/drawing/2015/9/8/chartex" xmlns:cx2="http://schemas.microsoft.com/office/drawing/2015/10/21/chartex" xmlns:cx3="http://schemas.microsoft.com/office/drawing/2016/5/9/chartex" xmlns:cx4="http://schemas.microsoft.com/office/drawing/2016/5/10/chartex" xmlns:cx5="http://schemas.microsoft.com/office/drawing/2016/5/11/chartex" xmlns:cx6="http://schemas.microsoft.com/office/drawing/2016/5/12/chartex" xmlns:cx7="http://schemas.microsoft.com/office/drawing/2016/5/13/chartex" xmlns:cx8="http://schemas.microsoft.com/office/drawing/2016/5/14/chartex" xmlns:mc="http://schemas.openxmlformats.org/markup-compatibility/2006" xmlns:aink="http://schemas.microsoft.com/office/drawing/2016/ink" xmlns:am3d="http://schemas.microsoft.com/office/drawing/2017/model3d" xmlns:o="urn:schemas-microsoft-com:office:office" xmlns:r="http://schemas.openxmlformats.org/officeDocument/2006/relationships" xmlns:m="http://schemas.openxmlformats.org/officeDocument/2006/math" xmlns:v="urn:schemas-microsoft-com:vml" xmlns:wp14="http://schemas.microsoft.com/office/word/2010/wordprocessingDrawing" xmlns:wp="http://schemas.openxmlformats.org/drawingml/2006/wordprocessingDrawing" xmlns:w10="urn:schemas-microsoft-com:office:word" xmlns:w="http://schemas.openxmlformats.org/wordprocessingml/2006/main" xmlns:w14="http://schemas.microsoft.com/office/word/2010/wordml" xmlns:w15="http://schemas.microsoft.com/office/word/2012/wordml" xmlns:w16cex="http://schemas.microsoft.com/office/word/2018/wordml/cex" xmlns:w16cid="http://schemas.microsoft.com/office/word/2016/wordml/cid" xmlns:w16="http://schemas.microsoft.com/office/word/2018/wordml" xmlns:w16se="http://schemas.microsoft.com/office/word/2015/wordml/symex" xmlns:wpg="http://schemas.microsoft.com/office/word/2010/wordprocessingGroup" xmlns:wpi="http://schemas.microsoft.com/office/word/2010/wordprocessingInk" xmlns:wne="http://schemas.microsoft.com/office/word/2006/wordml" xmlns:wps="http://schemas.microsoft.com/office/word/2010/wordprocessingShape" mc:Ignorable="w14 w15 w16se w16cid w16 w16cex wp14">
+<w:endnotes xmlns:wpc="http://schemas.microsoft.com/office/word/2010/wordprocessingCanvas" xmlns:cx="http://schemas.microsoft.com/office/drawing/2014/chartex" xmlns:cx1="http://schemas.microsoft.com/office/drawing/2015/9/8/chartex" xmlns:cx2="http://schemas.microsoft.com/office/drawing/2015/10/21/chartex" xmlns:cx3="http://schemas.microsoft.com/office/drawing/2016/5/9/chartex" xmlns:cx4="http://schemas.microsoft.com/office/drawing/2016/5/10/chartex" xmlns:cx5="http://schemas.microsoft.com/office/drawing/2016/5/11/chartex" xmlns:cx6="http://schemas.microsoft.com/office/drawing/2016/5/12/chartex" xmlns:cx7="http://schemas.microsoft.com/office/drawing/2016/5/13/chartex" xmlns:cx8="http://schemas.microsoft.com/office/drawing/2016/5/14/chartex" xmlns:mc="http://schemas.openxmlformats.org/markup-compatibility/2006" xmlns:aink="http://schemas.microsoft.com/office/drawing/2016/ink" xmlns:am3d="http://schemas.microsoft.com/office/drawing/2017/model3d" xmlns:o="urn:schemas-microsoft-com:office:office" xmlns:oel="http://schemas.microsoft.com/office/2019/extlst" xmlns:r="http://schemas.openxmlformats.org/officeDocument/2006/relationships" xmlns:m="http://schemas.openxmlformats.org/officeDocument/2006/math" xmlns:v="urn:schemas-microsoft-com:vml" xmlns:wp14="http://schemas.microsoft.com/office/word/2010/wordprocessingDrawing" xmlns:wp="http://schemas.openxmlformats.org/drawingml/2006/wordprocessingDrawing" xmlns:w10="urn:schemas-microsoft-com:office:word" xmlns:w="http://schemas.openxmlformats.org/wordprocessingml/2006/main" xmlns:w14="http://schemas.microsoft.com/office/word/2010/wordml" xmlns:w15="http://schemas.microsoft.com/office/word/2012/wordml" xmlns:w16cex="http://schemas.microsoft.com/office/word/2018/wordml/cex" xmlns:w16cid="http://schemas.microsoft.com/office/word/2016/wordml/cid" xmlns:w16="http://schemas.microsoft.com/office/word/2018/wordml" xmlns:w16sdtdh="http://schemas.microsoft.com/office/word/2020/wordml/sdtdatahash" xmlns:w16se="http://schemas.microsoft.com/office/word/2015/wordml/symex" xmlns:wpg="http://schemas.microsoft.com/office/word/2010/wordprocessingGroup" xmlns:wpi="http://schemas.microsoft.com/office/word/2010/wordprocessingInk" xmlns:wne="http://schemas.microsoft.com/office/word/2006/wordml" xmlns:wps="http://schemas.microsoft.com/office/word/2010/wordprocessingShape" mc:Ignorable="w14 w15 w16se w16cid w16 w16cex w16sdtdh wp14">
   <w:endnote w:type="separator" w:id="-1">
     <w:p>
       <w:pPr>
@@ -3549,17 +4801,17 @@
 </file>
 
 <file path=word/footer1.xml><?xml version="1.0" encoding="utf-8"?>
-<w:ftr xmlns:wpc="http://schemas.microsoft.com/office/word/2010/wordprocessingCanvas" xmlns:cx="http://schemas.microsoft.com/office/drawing/2014/chartex" xmlns:cx1="http://schemas.microsoft.com/office/drawing/2015/9/8/chartex" xmlns:cx2="http://schemas.microsoft.com/office/drawing/2015/10/21/chartex" xmlns:cx3="http://schemas.microsoft.com/office/drawing/2016/5/9/chartex" xmlns:cx4="http://schemas.microsoft.com/office/drawing/2016/5/10/chartex" xmlns:cx5="http://schemas.microsoft.com/office/drawing/2016/5/11/chartex" xmlns:cx6="http://schemas.microsoft.com/office/drawing/2016/5/12/chartex" xmlns:cx7="http://schemas.microsoft.com/office/drawing/2016/5/13/chartex" xmlns:cx8="http://schemas.microsoft.com/office/drawing/2016/5/14/chartex" xmlns:mc="http://schemas.openxmlformats.org/markup-compatibility/2006" xmlns:aink="http://schemas.microsoft.com/office/drawing/2016/ink" xmlns:am3d="http://schemas.microsoft.com/office/drawing/2017/model3d" xmlns:o="urn:schemas-microsoft-com:office:office" xmlns:r="http://schemas.openxmlformats.org/officeDocument/2006/relationships" xmlns:m="http://schemas.openxmlformats.org/officeDocument/2006/math" xmlns:v="urn:schemas-microsoft-com:vml" xmlns:wp14="http://schemas.microsoft.com/office/word/2010/wordprocessingDrawing" xmlns:wp="http://schemas.openxmlformats.org/drawingml/2006/wordprocessingDrawing" xmlns:w10="urn:schemas-microsoft-com:office:word" xmlns:w="http://schemas.openxmlformats.org/wordprocessingml/2006/main" xmlns:w14="http://schemas.microsoft.com/office/word/2010/wordml" xmlns:w15="http://schemas.microsoft.com/office/word/2012/wordml" xmlns:w16cex="http://schemas.microsoft.com/office/word/2018/wordml/cex" xmlns:w16cid="http://schemas.microsoft.com/office/word/2016/wordml/cid" xmlns:w16="http://schemas.microsoft.com/office/word/2018/wordml" xmlns:w16se="http://schemas.microsoft.com/office/word/2015/wordml/symex" xmlns:wpg="http://schemas.microsoft.com/office/word/2010/wordprocessingGroup" xmlns:wpi="http://schemas.microsoft.com/office/word/2010/wordprocessingInk" xmlns:wne="http://schemas.microsoft.com/office/word/2006/wordml" xmlns:wps="http://schemas.microsoft.com/office/word/2010/wordprocessingShape" mc:Ignorable="w14 w15 w16se w16cid w16 w16cex wp14">
+<w:ftr xmlns:wpc="http://schemas.microsoft.com/office/word/2010/wordprocessingCanvas" xmlns:cx="http://schemas.microsoft.com/office/drawing/2014/chartex" xmlns:cx1="http://schemas.microsoft.com/office/drawing/2015/9/8/chartex" xmlns:cx2="http://schemas.microsoft.com/office/drawing/2015/10/21/chartex" xmlns:cx3="http://schemas.microsoft.com/office/drawing/2016/5/9/chartex" xmlns:cx4="http://schemas.microsoft.com/office/drawing/2016/5/10/chartex" xmlns:cx5="http://schemas.microsoft.com/office/drawing/2016/5/11/chartex" xmlns:cx6="http://schemas.microsoft.com/office/drawing/2016/5/12/chartex" xmlns:cx7="http://schemas.microsoft.com/office/drawing/2016/5/13/chartex" xmlns:cx8="http://schemas.microsoft.com/office/drawing/2016/5/14/chartex" xmlns:mc="http://schemas.openxmlformats.org/markup-compatibility/2006" xmlns:aink="http://schemas.microsoft.com/office/drawing/2016/ink" xmlns:am3d="http://schemas.microsoft.com/office/drawing/2017/model3d" xmlns:o="urn:schemas-microsoft-com:office:office" xmlns:oel="http://schemas.microsoft.com/office/2019/extlst" xmlns:r="http://schemas.openxmlformats.org/officeDocument/2006/relationships" xmlns:m="http://schemas.openxmlformats.org/officeDocument/2006/math" xmlns:v="urn:schemas-microsoft-com:vml" xmlns:wp14="http://schemas.microsoft.com/office/word/2010/wordprocessingDrawing" xmlns:wp="http://schemas.openxmlformats.org/drawingml/2006/wordprocessingDrawing" xmlns:w10="urn:schemas-microsoft-com:office:word" xmlns:w="http://schemas.openxmlformats.org/wordprocessingml/2006/main" xmlns:w14="http://schemas.microsoft.com/office/word/2010/wordml" xmlns:w15="http://schemas.microsoft.com/office/word/2012/wordml" xmlns:w16cex="http://schemas.microsoft.com/office/word/2018/wordml/cex" xmlns:w16cid="http://schemas.microsoft.com/office/word/2016/wordml/cid" xmlns:w16="http://schemas.microsoft.com/office/word/2018/wordml" xmlns:w16sdtdh="http://schemas.microsoft.com/office/word/2020/wordml/sdtdatahash" xmlns:w16se="http://schemas.microsoft.com/office/word/2015/wordml/symex" xmlns:wpg="http://schemas.microsoft.com/office/word/2010/wordprocessingGroup" xmlns:wpi="http://schemas.microsoft.com/office/word/2010/wordprocessingInk" xmlns:wne="http://schemas.microsoft.com/office/word/2006/wordml" xmlns:wps="http://schemas.microsoft.com/office/word/2010/wordprocessingShape" mc:Ignorable="w14 w15 w16se w16cid w16 w16cex w16sdtdh wp14">
   <w:p>
     <w:pPr>
-      <w:pStyle w:val="Footer"/>
+      <w:pStyle w:val="Chntrang"/>
     </w:pPr>
   </w:p>
 </w:ftr>
 </file>
 
 <file path=word/footer2.xml><?xml version="1.0" encoding="utf-8"?>
-<w:ftr xmlns:wpc="http://schemas.microsoft.com/office/word/2010/wordprocessingCanvas" xmlns:cx="http://schemas.microsoft.com/office/drawing/2014/chartex" xmlns:cx1="http://schemas.microsoft.com/office/drawing/2015/9/8/chartex" xmlns:cx2="http://schemas.microsoft.com/office/drawing/2015/10/21/chartex" xmlns:cx3="http://schemas.microsoft.com/office/drawing/2016/5/9/chartex" xmlns:cx4="http://schemas.microsoft.com/office/drawing/2016/5/10/chartex" xmlns:cx5="http://schemas.microsoft.com/office/drawing/2016/5/11/chartex" xmlns:cx6="http://schemas.microsoft.com/office/drawing/2016/5/12/chartex" xmlns:cx7="http://schemas.microsoft.com/office/drawing/2016/5/13/chartex" xmlns:cx8="http://schemas.microsoft.com/office/drawing/2016/5/14/chartex" xmlns:mc="http://schemas.openxmlformats.org/markup-compatibility/2006" xmlns:aink="http://schemas.microsoft.com/office/drawing/2016/ink" xmlns:am3d="http://schemas.microsoft.com/office/drawing/2017/model3d" xmlns:o="urn:schemas-microsoft-com:office:office" xmlns:r="http://schemas.openxmlformats.org/officeDocument/2006/relationships" xmlns:m="http://schemas.openxmlformats.org/officeDocument/2006/math" xmlns:v="urn:schemas-microsoft-com:vml" xmlns:wp14="http://schemas.microsoft.com/office/word/2010/wordprocessingDrawing" xmlns:wp="http://schemas.openxmlformats.org/drawingml/2006/wordprocessingDrawing" xmlns:w10="urn:schemas-microsoft-com:office:word" xmlns:w="http://schemas.openxmlformats.org/wordprocessingml/2006/main" xmlns:w14="http://schemas.microsoft.com/office/word/2010/wordml" xmlns:w15="http://schemas.microsoft.com/office/word/2012/wordml" xmlns:w16cex="http://schemas.microsoft.com/office/word/2018/wordml/cex" xmlns:w16cid="http://schemas.microsoft.com/office/word/2016/wordml/cid" xmlns:w16="http://schemas.microsoft.com/office/word/2018/wordml" xmlns:w16se="http://schemas.microsoft.com/office/word/2015/wordml/symex" xmlns:wpg="http://schemas.microsoft.com/office/word/2010/wordprocessingGroup" xmlns:wpi="http://schemas.microsoft.com/office/word/2010/wordprocessingInk" xmlns:wne="http://schemas.microsoft.com/office/word/2006/wordml" xmlns:wps="http://schemas.microsoft.com/office/word/2010/wordprocessingShape" mc:Ignorable="w14 w15 w16se w16cid w16 w16cex wp14">
+<w:ftr xmlns:wpc="http://schemas.microsoft.com/office/word/2010/wordprocessingCanvas" xmlns:cx="http://schemas.microsoft.com/office/drawing/2014/chartex" xmlns:cx1="http://schemas.microsoft.com/office/drawing/2015/9/8/chartex" xmlns:cx2="http://schemas.microsoft.com/office/drawing/2015/10/21/chartex" xmlns:cx3="http://schemas.microsoft.com/office/drawing/2016/5/9/chartex" xmlns:cx4="http://schemas.microsoft.com/office/drawing/2016/5/10/chartex" xmlns:cx5="http://schemas.microsoft.com/office/drawing/2016/5/11/chartex" xmlns:cx6="http://schemas.microsoft.com/office/drawing/2016/5/12/chartex" xmlns:cx7="http://schemas.microsoft.com/office/drawing/2016/5/13/chartex" xmlns:cx8="http://schemas.microsoft.com/office/drawing/2016/5/14/chartex" xmlns:mc="http://schemas.openxmlformats.org/markup-compatibility/2006" xmlns:aink="http://schemas.microsoft.com/office/drawing/2016/ink" xmlns:am3d="http://schemas.microsoft.com/office/drawing/2017/model3d" xmlns:o="urn:schemas-microsoft-com:office:office" xmlns:oel="http://schemas.microsoft.com/office/2019/extlst" xmlns:r="http://schemas.openxmlformats.org/officeDocument/2006/relationships" xmlns:m="http://schemas.openxmlformats.org/officeDocument/2006/math" xmlns:v="urn:schemas-microsoft-com:vml" xmlns:wp14="http://schemas.microsoft.com/office/word/2010/wordprocessingDrawing" xmlns:wp="http://schemas.openxmlformats.org/drawingml/2006/wordprocessingDrawing" xmlns:w10="urn:schemas-microsoft-com:office:word" xmlns:w="http://schemas.openxmlformats.org/wordprocessingml/2006/main" xmlns:w14="http://schemas.microsoft.com/office/word/2010/wordml" xmlns:w15="http://schemas.microsoft.com/office/word/2012/wordml" xmlns:w16cex="http://schemas.microsoft.com/office/word/2018/wordml/cex" xmlns:w16cid="http://schemas.microsoft.com/office/word/2016/wordml/cid" xmlns:w16="http://schemas.microsoft.com/office/word/2018/wordml" xmlns:w16sdtdh="http://schemas.microsoft.com/office/word/2020/wordml/sdtdatahash" xmlns:w16se="http://schemas.microsoft.com/office/word/2015/wordml/symex" xmlns:wpg="http://schemas.microsoft.com/office/word/2010/wordprocessingGroup" xmlns:wpi="http://schemas.microsoft.com/office/word/2010/wordprocessingInk" xmlns:wne="http://schemas.microsoft.com/office/word/2006/wordml" xmlns:wps="http://schemas.microsoft.com/office/word/2010/wordprocessingShape" mc:Ignorable="w14 w15 w16se w16cid w16 w16cex w16sdtdh wp14">
   <w:tbl>
     <w:tblPr>
       <w:tblW w:w="5000" w:type="pct"/>
@@ -3585,7 +4837,7 @@
         </w:tcPr>
         <w:p>
           <w:pPr>
-            <w:pStyle w:val="Footer"/>
+            <w:pStyle w:val="Chntrang"/>
             <w:spacing w:before="0"/>
             <w:rPr>
               <w:rFonts w:cs="Segoe UI"/>
@@ -3647,7 +4899,7 @@
         </w:tcPr>
         <w:p>
           <w:pPr>
-            <w:pStyle w:val="Header"/>
+            <w:pStyle w:val="utrang"/>
             <w:spacing w:before="0"/>
             <w:jc w:val="center"/>
             <w:rPr>
@@ -3695,14 +4947,14 @@
   </w:tbl>
   <w:p>
     <w:pPr>
-      <w:pStyle w:val="Footer"/>
+      <w:pStyle w:val="Chntrang"/>
     </w:pPr>
   </w:p>
 </w:ftr>
 </file>
 
 <file path=word/footnotes.xml><?xml version="1.0" encoding="utf-8"?>
-<w:footnotes xmlns:wpc="http://schemas.microsoft.com/office/word/2010/wordprocessingCanvas" xmlns:cx="http://schemas.microsoft.com/office/drawing/2014/chartex" xmlns:cx1="http://schemas.microsoft.com/office/drawing/2015/9/8/chartex" xmlns:cx2="http://schemas.microsoft.com/office/drawing/2015/10/21/chartex" xmlns:cx3="http://schemas.microsoft.com/office/drawing/2016/5/9/chartex" xmlns:cx4="http://schemas.microsoft.com/office/drawing/2016/5/10/chartex" xmlns:cx5="http://schemas.microsoft.com/office/drawing/2016/5/11/chartex" xmlns:cx6="http://schemas.microsoft.com/office/drawing/2016/5/12/chartex" xmlns:cx7="http://schemas.microsoft.com/office/drawing/2016/5/13/chartex" xmlns:cx8="http://schemas.microsoft.com/office/drawing/2016/5/14/chartex" xmlns:mc="http://schemas.openxmlformats.org/markup-compatibility/2006" xmlns:aink="http://schemas.microsoft.com/office/drawing/2016/ink" xmlns:am3d="http://schemas.microsoft.com/office/drawing/2017/model3d" xmlns:o="urn:schemas-microsoft-com:office:office" xmlns:r="http://schemas.openxmlformats.org/officeDocument/2006/relationships" xmlns:m="http://schemas.openxmlformats.org/officeDocument/2006/math" xmlns:v="urn:schemas-microsoft-com:vml" xmlns:wp14="http://schemas.microsoft.com/office/word/2010/wordprocessingDrawing" xmlns:wp="http://schemas.openxmlformats.org/drawingml/2006/wordprocessingDrawing" xmlns:w10="urn:schemas-microsoft-com:office:word" xmlns:w="http://schemas.openxmlformats.org/wordprocessingml/2006/main" xmlns:w14="http://schemas.microsoft.com/office/word/2010/wordml" xmlns:w15="http://schemas.microsoft.com/office/word/2012/wordml" xmlns:w16cex="http://schemas.microsoft.com/office/word/2018/wordml/cex" xmlns:w16cid="http://schemas.microsoft.com/office/word/2016/wordml/cid" xmlns:w16="http://schemas.microsoft.com/office/word/2018/wordml" xmlns:w16se="http://schemas.microsoft.com/office/word/2015/wordml/symex" xmlns:wpg="http://schemas.microsoft.com/office/word/2010/wordprocessingGroup" xmlns:wpi="http://schemas.microsoft.com/office/word/2010/wordprocessingInk" xmlns:wne="http://schemas.microsoft.com/office/word/2006/wordml" xmlns:wps="http://schemas.microsoft.com/office/word/2010/wordprocessingShape" mc:Ignorable="w14 w15 w16se w16cid w16 w16cex wp14">
+<w:footnotes xmlns:wpc="http://schemas.microsoft.com/office/word/2010/wordprocessingCanvas" xmlns:cx="http://schemas.microsoft.com/office/drawing/2014/chartex" xmlns:cx1="http://schemas.microsoft.com/office/drawing/2015/9/8/chartex" xmlns:cx2="http://schemas.microsoft.com/office/drawing/2015/10/21/chartex" xmlns:cx3="http://schemas.microsoft.com/office/drawing/2016/5/9/chartex" xmlns:cx4="http://schemas.microsoft.com/office/drawing/2016/5/10/chartex" xmlns:cx5="http://schemas.microsoft.com/office/drawing/2016/5/11/chartex" xmlns:cx6="http://schemas.microsoft.com/office/drawing/2016/5/12/chartex" xmlns:cx7="http://schemas.microsoft.com/office/drawing/2016/5/13/chartex" xmlns:cx8="http://schemas.microsoft.com/office/drawing/2016/5/14/chartex" xmlns:mc="http://schemas.openxmlformats.org/markup-compatibility/2006" xmlns:aink="http://schemas.microsoft.com/office/drawing/2016/ink" xmlns:am3d="http://schemas.microsoft.com/office/drawing/2017/model3d" xmlns:o="urn:schemas-microsoft-com:office:office" xmlns:oel="http://schemas.microsoft.com/office/2019/extlst" xmlns:r="http://schemas.openxmlformats.org/officeDocument/2006/relationships" xmlns:m="http://schemas.openxmlformats.org/officeDocument/2006/math" xmlns:v="urn:schemas-microsoft-com:vml" xmlns:wp14="http://schemas.microsoft.com/office/word/2010/wordprocessingDrawing" xmlns:wp="http://schemas.openxmlformats.org/drawingml/2006/wordprocessingDrawing" xmlns:w10="urn:schemas-microsoft-com:office:word" xmlns:w="http://schemas.openxmlformats.org/wordprocessingml/2006/main" xmlns:w14="http://schemas.microsoft.com/office/word/2010/wordml" xmlns:w15="http://schemas.microsoft.com/office/word/2012/wordml" xmlns:w16cex="http://schemas.microsoft.com/office/word/2018/wordml/cex" xmlns:w16cid="http://schemas.microsoft.com/office/word/2016/wordml/cid" xmlns:w16="http://schemas.microsoft.com/office/word/2018/wordml" xmlns:w16sdtdh="http://schemas.microsoft.com/office/word/2020/wordml/sdtdatahash" xmlns:w16se="http://schemas.microsoft.com/office/word/2015/wordml/symex" xmlns:wpg="http://schemas.microsoft.com/office/word/2010/wordprocessingGroup" xmlns:wpi="http://schemas.microsoft.com/office/word/2010/wordprocessingInk" xmlns:wne="http://schemas.microsoft.com/office/word/2006/wordml" xmlns:wps="http://schemas.microsoft.com/office/word/2010/wordprocessingShape" mc:Ignorable="w14 w15 w16se w16cid w16 w16cex w16sdtdh wp14">
   <w:footnote w:type="separator" w:id="-1">
     <w:p>
       <w:pPr>
@@ -3727,17 +4979,17 @@
 </file>
 
 <file path=word/header1.xml><?xml version="1.0" encoding="utf-8"?>
-<w:hdr xmlns:wpc="http://schemas.microsoft.com/office/word/2010/wordprocessingCanvas" xmlns:cx="http://schemas.microsoft.com/office/drawing/2014/chartex" xmlns:cx1="http://schemas.microsoft.com/office/drawing/2015/9/8/chartex" xmlns:cx2="http://schemas.microsoft.com/office/drawing/2015/10/21/chartex" xmlns:cx3="http://schemas.microsoft.com/office/drawing/2016/5/9/chartex" xmlns:cx4="http://schemas.microsoft.com/office/drawing/2016/5/10/chartex" xmlns:cx5="http://schemas.microsoft.com/office/drawing/2016/5/11/chartex" xmlns:cx6="http://schemas.microsoft.com/office/drawing/2016/5/12/chartex" xmlns:cx7="http://schemas.microsoft.com/office/drawing/2016/5/13/chartex" xmlns:cx8="http://schemas.microsoft.com/office/drawing/2016/5/14/chartex" xmlns:mc="http://schemas.openxmlformats.org/markup-compatibility/2006" xmlns:aink="http://schemas.microsoft.com/office/drawing/2016/ink" xmlns:am3d="http://schemas.microsoft.com/office/drawing/2017/model3d" xmlns:o="urn:schemas-microsoft-com:office:office" xmlns:r="http://schemas.openxmlformats.org/officeDocument/2006/relationships" xmlns:m="http://schemas.openxmlformats.org/officeDocument/2006/math" xmlns:v="urn:schemas-microsoft-com:vml" xmlns:wp14="http://schemas.microsoft.com/office/word/2010/wordprocessingDrawing" xmlns:wp="http://schemas.openxmlformats.org/drawingml/2006/wordprocessingDrawing" xmlns:w10="urn:schemas-microsoft-com:office:word" xmlns:w="http://schemas.openxmlformats.org/wordprocessingml/2006/main" xmlns:w14="http://schemas.microsoft.com/office/word/2010/wordml" xmlns:w15="http://schemas.microsoft.com/office/word/2012/wordml" xmlns:w16cex="http://schemas.microsoft.com/office/word/2018/wordml/cex" xmlns:w16cid="http://schemas.microsoft.com/office/word/2016/wordml/cid" xmlns:w16="http://schemas.microsoft.com/office/word/2018/wordml" xmlns:w16se="http://schemas.microsoft.com/office/word/2015/wordml/symex" xmlns:wpg="http://schemas.microsoft.com/office/word/2010/wordprocessingGroup" xmlns:wpi="http://schemas.microsoft.com/office/word/2010/wordprocessingInk" xmlns:wne="http://schemas.microsoft.com/office/word/2006/wordml" xmlns:wps="http://schemas.microsoft.com/office/word/2010/wordprocessingShape" mc:Ignorable="w14 w15 w16se w16cid w16 w16cex wp14">
+<w:hdr xmlns:wpc="http://schemas.microsoft.com/office/word/2010/wordprocessingCanvas" xmlns:cx="http://schemas.microsoft.com/office/drawing/2014/chartex" xmlns:cx1="http://schemas.microsoft.com/office/drawing/2015/9/8/chartex" xmlns:cx2="http://schemas.microsoft.com/office/drawing/2015/10/21/chartex" xmlns:cx3="http://schemas.microsoft.com/office/drawing/2016/5/9/chartex" xmlns:cx4="http://schemas.microsoft.com/office/drawing/2016/5/10/chartex" xmlns:cx5="http://schemas.microsoft.com/office/drawing/2016/5/11/chartex" xmlns:cx6="http://schemas.microsoft.com/office/drawing/2016/5/12/chartex" xmlns:cx7="http://schemas.microsoft.com/office/drawing/2016/5/13/chartex" xmlns:cx8="http://schemas.microsoft.com/office/drawing/2016/5/14/chartex" xmlns:mc="http://schemas.openxmlformats.org/markup-compatibility/2006" xmlns:aink="http://schemas.microsoft.com/office/drawing/2016/ink" xmlns:am3d="http://schemas.microsoft.com/office/drawing/2017/model3d" xmlns:o="urn:schemas-microsoft-com:office:office" xmlns:oel="http://schemas.microsoft.com/office/2019/extlst" xmlns:r="http://schemas.openxmlformats.org/officeDocument/2006/relationships" xmlns:m="http://schemas.openxmlformats.org/officeDocument/2006/math" xmlns:v="urn:schemas-microsoft-com:vml" xmlns:wp14="http://schemas.microsoft.com/office/word/2010/wordprocessingDrawing" xmlns:wp="http://schemas.openxmlformats.org/drawingml/2006/wordprocessingDrawing" xmlns:w10="urn:schemas-microsoft-com:office:word" xmlns:w="http://schemas.openxmlformats.org/wordprocessingml/2006/main" xmlns:w14="http://schemas.microsoft.com/office/word/2010/wordml" xmlns:w15="http://schemas.microsoft.com/office/word/2012/wordml" xmlns:w16cex="http://schemas.microsoft.com/office/word/2018/wordml/cex" xmlns:w16cid="http://schemas.microsoft.com/office/word/2016/wordml/cid" xmlns:w16="http://schemas.microsoft.com/office/word/2018/wordml" xmlns:w16sdtdh="http://schemas.microsoft.com/office/word/2020/wordml/sdtdatahash" xmlns:w16se="http://schemas.microsoft.com/office/word/2015/wordml/symex" xmlns:wpg="http://schemas.microsoft.com/office/word/2010/wordprocessingGroup" xmlns:wpi="http://schemas.microsoft.com/office/word/2010/wordprocessingInk" xmlns:wne="http://schemas.microsoft.com/office/word/2006/wordml" xmlns:wps="http://schemas.microsoft.com/office/word/2010/wordprocessingShape" mc:Ignorable="w14 w15 w16se w16cid w16 w16cex w16sdtdh wp14">
   <w:p>
     <w:pPr>
-      <w:pStyle w:val="Header"/>
+      <w:pStyle w:val="utrang"/>
     </w:pPr>
   </w:p>
 </w:hdr>
 </file>
 
 <file path=word/header2.xml><?xml version="1.0" encoding="utf-8"?>
-<w:hdr xmlns:wpc="http://schemas.microsoft.com/office/word/2010/wordprocessingCanvas" xmlns:cx="http://schemas.microsoft.com/office/drawing/2014/chartex" xmlns:cx1="http://schemas.microsoft.com/office/drawing/2015/9/8/chartex" xmlns:cx2="http://schemas.microsoft.com/office/drawing/2015/10/21/chartex" xmlns:cx3="http://schemas.microsoft.com/office/drawing/2016/5/9/chartex" xmlns:cx4="http://schemas.microsoft.com/office/drawing/2016/5/10/chartex" xmlns:cx5="http://schemas.microsoft.com/office/drawing/2016/5/11/chartex" xmlns:cx6="http://schemas.microsoft.com/office/drawing/2016/5/12/chartex" xmlns:cx7="http://schemas.microsoft.com/office/drawing/2016/5/13/chartex" xmlns:cx8="http://schemas.microsoft.com/office/drawing/2016/5/14/chartex" xmlns:mc="http://schemas.openxmlformats.org/markup-compatibility/2006" xmlns:aink="http://schemas.microsoft.com/office/drawing/2016/ink" xmlns:am3d="http://schemas.microsoft.com/office/drawing/2017/model3d" xmlns:o="urn:schemas-microsoft-com:office:office" xmlns:r="http://schemas.openxmlformats.org/officeDocument/2006/relationships" xmlns:m="http://schemas.openxmlformats.org/officeDocument/2006/math" xmlns:v="urn:schemas-microsoft-com:vml" xmlns:wp14="http://schemas.microsoft.com/office/word/2010/wordprocessingDrawing" xmlns:wp="http://schemas.openxmlformats.org/drawingml/2006/wordprocessingDrawing" xmlns:w10="urn:schemas-microsoft-com:office:word" xmlns:w="http://schemas.openxmlformats.org/wordprocessingml/2006/main" xmlns:w14="http://schemas.microsoft.com/office/word/2010/wordml" xmlns:w15="http://schemas.microsoft.com/office/word/2012/wordml" xmlns:w16cex="http://schemas.microsoft.com/office/word/2018/wordml/cex" xmlns:w16cid="http://schemas.microsoft.com/office/word/2016/wordml/cid" xmlns:w16="http://schemas.microsoft.com/office/word/2018/wordml" xmlns:w16se="http://schemas.microsoft.com/office/word/2015/wordml/symex" xmlns:wpg="http://schemas.microsoft.com/office/word/2010/wordprocessingGroup" xmlns:wpi="http://schemas.microsoft.com/office/word/2010/wordprocessingInk" xmlns:wne="http://schemas.microsoft.com/office/word/2006/wordml" xmlns:wps="http://schemas.microsoft.com/office/word/2010/wordprocessingShape" mc:Ignorable="w14 w15 w16se w16cid w16 w16cex wp14">
+<w:hdr xmlns:wpc="http://schemas.microsoft.com/office/word/2010/wordprocessingCanvas" xmlns:cx="http://schemas.microsoft.com/office/drawing/2014/chartex" xmlns:cx1="http://schemas.microsoft.com/office/drawing/2015/9/8/chartex" xmlns:cx2="http://schemas.microsoft.com/office/drawing/2015/10/21/chartex" xmlns:cx3="http://schemas.microsoft.com/office/drawing/2016/5/9/chartex" xmlns:cx4="http://schemas.microsoft.com/office/drawing/2016/5/10/chartex" xmlns:cx5="http://schemas.microsoft.com/office/drawing/2016/5/11/chartex" xmlns:cx6="http://schemas.microsoft.com/office/drawing/2016/5/12/chartex" xmlns:cx7="http://schemas.microsoft.com/office/drawing/2016/5/13/chartex" xmlns:cx8="http://schemas.microsoft.com/office/drawing/2016/5/14/chartex" xmlns:mc="http://schemas.openxmlformats.org/markup-compatibility/2006" xmlns:aink="http://schemas.microsoft.com/office/drawing/2016/ink" xmlns:am3d="http://schemas.microsoft.com/office/drawing/2017/model3d" xmlns:o="urn:schemas-microsoft-com:office:office" xmlns:oel="http://schemas.microsoft.com/office/2019/extlst" xmlns:r="http://schemas.openxmlformats.org/officeDocument/2006/relationships" xmlns:m="http://schemas.openxmlformats.org/officeDocument/2006/math" xmlns:v="urn:schemas-microsoft-com:vml" xmlns:wp14="http://schemas.microsoft.com/office/word/2010/wordprocessingDrawing" xmlns:wp="http://schemas.openxmlformats.org/drawingml/2006/wordprocessingDrawing" xmlns:w10="urn:schemas-microsoft-com:office:word" xmlns:w="http://schemas.openxmlformats.org/wordprocessingml/2006/main" xmlns:w14="http://schemas.microsoft.com/office/word/2010/wordml" xmlns:w15="http://schemas.microsoft.com/office/word/2012/wordml" xmlns:w16cex="http://schemas.microsoft.com/office/word/2018/wordml/cex" xmlns:w16cid="http://schemas.microsoft.com/office/word/2016/wordml/cid" xmlns:w16="http://schemas.microsoft.com/office/word/2018/wordml" xmlns:w16sdtdh="http://schemas.microsoft.com/office/word/2020/wordml/sdtdatahash" xmlns:w16se="http://schemas.microsoft.com/office/word/2015/wordml/symex" xmlns:wpg="http://schemas.microsoft.com/office/word/2010/wordprocessingGroup" xmlns:wpi="http://schemas.microsoft.com/office/word/2010/wordprocessingInk" xmlns:wne="http://schemas.microsoft.com/office/word/2006/wordml" xmlns:wps="http://schemas.microsoft.com/office/word/2010/wordprocessingShape" mc:Ignorable="w14 w15 w16se w16cid w16 w16cex w16sdtdh wp14">
   <w:tbl>
     <w:tblPr>
       <w:tblW w:w="5000" w:type="pct"/>
@@ -3767,7 +5019,7 @@
         </w:tcPr>
         <w:p>
           <w:pPr>
-            <w:pStyle w:val="Header"/>
+            <w:pStyle w:val="utrang"/>
             <w:spacing w:before="0"/>
             <w:jc w:val="center"/>
             <w:rPr>
@@ -3792,7 +5044,7 @@
         </w:tcPr>
         <w:p>
           <w:pPr>
-            <w:pStyle w:val="Header"/>
+            <w:pStyle w:val="utrang"/>
             <w:spacing w:before="0"/>
             <w:jc w:val="right"/>
             <w:rPr>
@@ -3815,14 +5067,14 @@
   </w:tbl>
   <w:p>
     <w:pPr>
-      <w:pStyle w:val="Header"/>
+      <w:pStyle w:val="utrang"/>
     </w:pPr>
   </w:p>
 </w:hdr>
 </file>
 
 <file path=word/numbering.xml><?xml version="1.0" encoding="utf-8"?>
-<w:numbering xmlns:wpc="http://schemas.microsoft.com/office/word/2010/wordprocessingCanvas" xmlns:cx="http://schemas.microsoft.com/office/drawing/2014/chartex" xmlns:cx1="http://schemas.microsoft.com/office/drawing/2015/9/8/chartex" xmlns:cx2="http://schemas.microsoft.com/office/drawing/2015/10/21/chartex" xmlns:cx3="http://schemas.microsoft.com/office/drawing/2016/5/9/chartex" xmlns:cx4="http://schemas.microsoft.com/office/drawing/2016/5/10/chartex" xmlns:cx5="http://schemas.microsoft.com/office/drawing/2016/5/11/chartex" xmlns:cx6="http://schemas.microsoft.com/office/drawing/2016/5/12/chartex" xmlns:cx7="http://schemas.microsoft.com/office/drawing/2016/5/13/chartex" xmlns:cx8="http://schemas.microsoft.com/office/drawing/2016/5/14/chartex" xmlns:mc="http://schemas.openxmlformats.org/markup-compatibility/2006" xmlns:aink="http://schemas.microsoft.com/office/drawing/2016/ink" xmlns:am3d="http://schemas.microsoft.com/office/drawing/2017/model3d" xmlns:o="urn:schemas-microsoft-com:office:office" xmlns:r="http://schemas.openxmlformats.org/officeDocument/2006/relationships" xmlns:m="http://schemas.openxmlformats.org/officeDocument/2006/math" xmlns:v="urn:schemas-microsoft-com:vml" xmlns:wp14="http://schemas.microsoft.com/office/word/2010/wordprocessingDrawing" xmlns:wp="http://schemas.openxmlformats.org/drawingml/2006/wordprocessingDrawing" xmlns:w10="urn:schemas-microsoft-com:office:word" xmlns:w="http://schemas.openxmlformats.org/wordprocessingml/2006/main" xmlns:w14="http://schemas.microsoft.com/office/word/2010/wordml" xmlns:w15="http://schemas.microsoft.com/office/word/2012/wordml" xmlns:w16cex="http://schemas.microsoft.com/office/word/2018/wordml/cex" xmlns:w16cid="http://schemas.microsoft.com/office/word/2016/wordml/cid" xmlns:w16="http://schemas.microsoft.com/office/word/2018/wordml" xmlns:w16se="http://schemas.microsoft.com/office/word/2015/wordml/symex" xmlns:wpg="http://schemas.microsoft.com/office/word/2010/wordprocessingGroup" xmlns:wpi="http://schemas.microsoft.com/office/word/2010/wordprocessingInk" xmlns:wne="http://schemas.microsoft.com/office/word/2006/wordml" xmlns:wps="http://schemas.microsoft.com/office/word/2010/wordprocessingShape" mc:Ignorable="w14 w15 w16se w16cid w16 w16cex wp14">
+<w:numbering xmlns:wpc="http://schemas.microsoft.com/office/word/2010/wordprocessingCanvas" xmlns:cx="http://schemas.microsoft.com/office/drawing/2014/chartex" xmlns:cx1="http://schemas.microsoft.com/office/drawing/2015/9/8/chartex" xmlns:cx2="http://schemas.microsoft.com/office/drawing/2015/10/21/chartex" xmlns:cx3="http://schemas.microsoft.com/office/drawing/2016/5/9/chartex" xmlns:cx4="http://schemas.microsoft.com/office/drawing/2016/5/10/chartex" xmlns:cx5="http://schemas.microsoft.com/office/drawing/2016/5/11/chartex" xmlns:cx6="http://schemas.microsoft.com/office/drawing/2016/5/12/chartex" xmlns:cx7="http://schemas.microsoft.com/office/drawing/2016/5/13/chartex" xmlns:cx8="http://schemas.microsoft.com/office/drawing/2016/5/14/chartex" xmlns:mc="http://schemas.openxmlformats.org/markup-compatibility/2006" xmlns:aink="http://schemas.microsoft.com/office/drawing/2016/ink" xmlns:am3d="http://schemas.microsoft.com/office/drawing/2017/model3d" xmlns:o="urn:schemas-microsoft-com:office:office" xmlns:oel="http://schemas.microsoft.com/office/2019/extlst" xmlns:r="http://schemas.openxmlformats.org/officeDocument/2006/relationships" xmlns:m="http://schemas.openxmlformats.org/officeDocument/2006/math" xmlns:v="urn:schemas-microsoft-com:vml" xmlns:wp14="http://schemas.microsoft.com/office/word/2010/wordprocessingDrawing" xmlns:wp="http://schemas.openxmlformats.org/drawingml/2006/wordprocessingDrawing" xmlns:w10="urn:schemas-microsoft-com:office:word" xmlns:w="http://schemas.openxmlformats.org/wordprocessingml/2006/main" xmlns:w14="http://schemas.microsoft.com/office/word/2010/wordml" xmlns:w15="http://schemas.microsoft.com/office/word/2012/wordml" xmlns:w16cex="http://schemas.microsoft.com/office/word/2018/wordml/cex" xmlns:w16cid="http://schemas.microsoft.com/office/word/2016/wordml/cid" xmlns:w16="http://schemas.microsoft.com/office/word/2018/wordml" xmlns:w16sdtdh="http://schemas.microsoft.com/office/word/2020/wordml/sdtdatahash" xmlns:w16se="http://schemas.microsoft.com/office/word/2015/wordml/symex" xmlns:wpg="http://schemas.microsoft.com/office/word/2010/wordprocessingGroup" xmlns:wpi="http://schemas.microsoft.com/office/word/2010/wordprocessingInk" xmlns:wne="http://schemas.microsoft.com/office/word/2006/wordml" xmlns:wps="http://schemas.microsoft.com/office/word/2010/wordprocessingShape" mc:Ignorable="w14 w15 w16se w16cid w16 w16cex w16sdtdh wp14">
   <w:abstractNum w:abstractNumId="0" w15:restartNumberingAfterBreak="0">
     <w:nsid w:val="05E66B82"/>
     <w:multiLevelType w:val="hybridMultilevel"/>
@@ -4248,6 +5500,120 @@
     </w:lvl>
   </w:abstractNum>
   <w:abstractNum w:abstractNumId="4" w15:restartNumberingAfterBreak="0">
+    <w:nsid w:val="0DEF4824"/>
+    <w:multiLevelType w:val="multilevel"/>
+    <w:tmpl w:val="DDA48C2C"/>
+    <w:lvl w:ilvl="0">
+      <w:start w:val="1"/>
+      <w:numFmt w:val="decimal"/>
+      <w:lvlText w:val="%1"/>
+      <w:lvlJc w:val="left"/>
+      <w:pPr>
+        <w:ind w:left="450" w:firstLine="0"/>
+      </w:pPr>
+      <w:rPr>
+        <w:rFonts w:hint="default"/>
+        <w:sz w:val="144"/>
+      </w:rPr>
+    </w:lvl>
+    <w:lvl w:ilvl="1">
+      <w:start w:val="1"/>
+      <w:numFmt w:val="decimal"/>
+      <w:lvlText w:val="%1.%2"/>
+      <w:lvlJc w:val="left"/>
+      <w:pPr>
+        <w:ind w:left="0" w:firstLine="0"/>
+      </w:pPr>
+      <w:rPr>
+        <w:rFonts w:hint="default"/>
+      </w:rPr>
+    </w:lvl>
+    <w:lvl w:ilvl="2">
+      <w:start w:val="1"/>
+      <w:numFmt w:val="decimal"/>
+      <w:lvlText w:val="%1.%2.%3."/>
+      <w:lvlJc w:val="right"/>
+      <w:pPr>
+        <w:ind w:left="0" w:firstLine="0"/>
+      </w:pPr>
+      <w:rPr>
+        <w:rFonts w:hint="default"/>
+      </w:rPr>
+    </w:lvl>
+    <w:lvl w:ilvl="3">
+      <w:start w:val="1"/>
+      <w:numFmt w:val="decimal"/>
+      <w:lvlText w:val="%4."/>
+      <w:lvlJc w:val="left"/>
+      <w:pPr>
+        <w:ind w:left="0" w:firstLine="0"/>
+      </w:pPr>
+      <w:rPr>
+        <w:rFonts w:hint="default"/>
+      </w:rPr>
+    </w:lvl>
+    <w:lvl w:ilvl="4">
+      <w:start w:val="1"/>
+      <w:numFmt w:val="lowerLetter"/>
+      <w:lvlText w:val="%5."/>
+      <w:lvlJc w:val="left"/>
+      <w:pPr>
+        <w:ind w:left="0" w:firstLine="0"/>
+      </w:pPr>
+      <w:rPr>
+        <w:rFonts w:hint="default"/>
+      </w:rPr>
+    </w:lvl>
+    <w:lvl w:ilvl="5">
+      <w:start w:val="1"/>
+      <w:numFmt w:val="lowerRoman"/>
+      <w:lvlText w:val="%6."/>
+      <w:lvlJc w:val="right"/>
+      <w:pPr>
+        <w:ind w:left="0" w:firstLine="0"/>
+      </w:pPr>
+      <w:rPr>
+        <w:rFonts w:hint="default"/>
+      </w:rPr>
+    </w:lvl>
+    <w:lvl w:ilvl="6">
+      <w:start w:val="1"/>
+      <w:numFmt w:val="decimal"/>
+      <w:lvlText w:val="%7."/>
+      <w:lvlJc w:val="left"/>
+      <w:pPr>
+        <w:ind w:left="0" w:firstLine="0"/>
+      </w:pPr>
+      <w:rPr>
+        <w:rFonts w:hint="default"/>
+      </w:rPr>
+    </w:lvl>
+    <w:lvl w:ilvl="7">
+      <w:start w:val="1"/>
+      <w:numFmt w:val="lowerLetter"/>
+      <w:lvlText w:val="%8."/>
+      <w:lvlJc w:val="left"/>
+      <w:pPr>
+        <w:ind w:left="0" w:firstLine="0"/>
+      </w:pPr>
+      <w:rPr>
+        <w:rFonts w:hint="default"/>
+      </w:rPr>
+    </w:lvl>
+    <w:lvl w:ilvl="8">
+      <w:start w:val="1"/>
+      <w:numFmt w:val="lowerRoman"/>
+      <w:lvlText w:val="%9."/>
+      <w:lvlJc w:val="right"/>
+      <w:pPr>
+        <w:ind w:left="0" w:firstLine="0"/>
+      </w:pPr>
+      <w:rPr>
+        <w:rFonts w:hint="default"/>
+      </w:rPr>
+    </w:lvl>
+  </w:abstractNum>
+  <w:abstractNum w:abstractNumId="5" w15:restartNumberingAfterBreak="0">
     <w:nsid w:val="111F1263"/>
     <w:multiLevelType w:val="hybridMultilevel"/>
     <w:tmpl w:val="187E02F8"/>
@@ -4360,7 +5726,7 @@
       </w:rPr>
     </w:lvl>
   </w:abstractNum>
-  <w:abstractNum w:abstractNumId="5" w15:restartNumberingAfterBreak="0">
+  <w:abstractNum w:abstractNumId="6" w15:restartNumberingAfterBreak="0">
     <w:nsid w:val="1206324F"/>
     <w:multiLevelType w:val="hybridMultilevel"/>
     <w:tmpl w:val="8C88C758"/>
@@ -4446,7 +5812,121 @@
       </w:pPr>
     </w:lvl>
   </w:abstractNum>
-  <w:abstractNum w:abstractNumId="6" w15:restartNumberingAfterBreak="0">
+  <w:abstractNum w:abstractNumId="7" w15:restartNumberingAfterBreak="0">
+    <w:nsid w:val="191E4E0E"/>
+    <w:multiLevelType w:val="multilevel"/>
+    <w:tmpl w:val="DDA48C2C"/>
+    <w:lvl w:ilvl="0">
+      <w:start w:val="1"/>
+      <w:numFmt w:val="decimal"/>
+      <w:lvlText w:val="%1"/>
+      <w:lvlJc w:val="left"/>
+      <w:pPr>
+        <w:ind w:left="450" w:firstLine="0"/>
+      </w:pPr>
+      <w:rPr>
+        <w:rFonts w:hint="default"/>
+        <w:sz w:val="144"/>
+      </w:rPr>
+    </w:lvl>
+    <w:lvl w:ilvl="1">
+      <w:start w:val="1"/>
+      <w:numFmt w:val="decimal"/>
+      <w:lvlText w:val="%1.%2"/>
+      <w:lvlJc w:val="left"/>
+      <w:pPr>
+        <w:ind w:left="0" w:firstLine="0"/>
+      </w:pPr>
+      <w:rPr>
+        <w:rFonts w:hint="default"/>
+      </w:rPr>
+    </w:lvl>
+    <w:lvl w:ilvl="2">
+      <w:start w:val="1"/>
+      <w:numFmt w:val="decimal"/>
+      <w:lvlText w:val="%1.%2.%3."/>
+      <w:lvlJc w:val="right"/>
+      <w:pPr>
+        <w:ind w:left="0" w:firstLine="0"/>
+      </w:pPr>
+      <w:rPr>
+        <w:rFonts w:hint="default"/>
+      </w:rPr>
+    </w:lvl>
+    <w:lvl w:ilvl="3">
+      <w:start w:val="1"/>
+      <w:numFmt w:val="decimal"/>
+      <w:lvlText w:val="%4."/>
+      <w:lvlJc w:val="left"/>
+      <w:pPr>
+        <w:ind w:left="0" w:firstLine="0"/>
+      </w:pPr>
+      <w:rPr>
+        <w:rFonts w:hint="default"/>
+      </w:rPr>
+    </w:lvl>
+    <w:lvl w:ilvl="4">
+      <w:start w:val="1"/>
+      <w:numFmt w:val="lowerLetter"/>
+      <w:lvlText w:val="%5."/>
+      <w:lvlJc w:val="left"/>
+      <w:pPr>
+        <w:ind w:left="0" w:firstLine="0"/>
+      </w:pPr>
+      <w:rPr>
+        <w:rFonts w:hint="default"/>
+      </w:rPr>
+    </w:lvl>
+    <w:lvl w:ilvl="5">
+      <w:start w:val="1"/>
+      <w:numFmt w:val="lowerRoman"/>
+      <w:lvlText w:val="%6."/>
+      <w:lvlJc w:val="right"/>
+      <w:pPr>
+        <w:ind w:left="0" w:firstLine="0"/>
+      </w:pPr>
+      <w:rPr>
+        <w:rFonts w:hint="default"/>
+      </w:rPr>
+    </w:lvl>
+    <w:lvl w:ilvl="6">
+      <w:start w:val="1"/>
+      <w:numFmt w:val="decimal"/>
+      <w:lvlText w:val="%7."/>
+      <w:lvlJc w:val="left"/>
+      <w:pPr>
+        <w:ind w:left="0" w:firstLine="0"/>
+      </w:pPr>
+      <w:rPr>
+        <w:rFonts w:hint="default"/>
+      </w:rPr>
+    </w:lvl>
+    <w:lvl w:ilvl="7">
+      <w:start w:val="1"/>
+      <w:numFmt w:val="lowerLetter"/>
+      <w:lvlText w:val="%8."/>
+      <w:lvlJc w:val="left"/>
+      <w:pPr>
+        <w:ind w:left="0" w:firstLine="0"/>
+      </w:pPr>
+      <w:rPr>
+        <w:rFonts w:hint="default"/>
+      </w:rPr>
+    </w:lvl>
+    <w:lvl w:ilvl="8">
+      <w:start w:val="1"/>
+      <w:numFmt w:val="lowerRoman"/>
+      <w:lvlText w:val="%9."/>
+      <w:lvlJc w:val="right"/>
+      <w:pPr>
+        <w:ind w:left="0" w:firstLine="0"/>
+      </w:pPr>
+      <w:rPr>
+        <w:rFonts w:hint="default"/>
+      </w:rPr>
+    </w:lvl>
+  </w:abstractNum>
+  <w:abstractNum w:abstractNumId="8" w15:restartNumberingAfterBreak="0">
     <w:nsid w:val="1D4461BA"/>
     <w:multiLevelType w:val="hybridMultilevel"/>
     <w:tmpl w:val="E9F4F780"/>
@@ -4532,7 +6012,7 @@
       </w:pPr>
     </w:lvl>
   </w:abstractNum>
-  <w:abstractNum w:abstractNumId="7" w15:restartNumberingAfterBreak="0">
+  <w:abstractNum w:abstractNumId="9" w15:restartNumberingAfterBreak="0">
     <w:nsid w:val="218C259E"/>
     <w:multiLevelType w:val="hybridMultilevel"/>
     <w:tmpl w:val="B04C01C6"/>
@@ -4645,7 +6125,7 @@
       </w:rPr>
     </w:lvl>
   </w:abstractNum>
-  <w:abstractNum w:abstractNumId="8" w15:restartNumberingAfterBreak="0">
+  <w:abstractNum w:abstractNumId="10" w15:restartNumberingAfterBreak="0">
     <w:nsid w:val="24050F22"/>
     <w:multiLevelType w:val="hybridMultilevel"/>
     <w:tmpl w:val="90E2A62E"/>
@@ -4758,7 +6238,7 @@
       </w:rPr>
     </w:lvl>
   </w:abstractNum>
-  <w:abstractNum w:abstractNumId="9" w15:restartNumberingAfterBreak="0">
+  <w:abstractNum w:abstractNumId="11" w15:restartNumberingAfterBreak="0">
     <w:nsid w:val="28D778C6"/>
     <w:multiLevelType w:val="hybridMultilevel"/>
     <w:tmpl w:val="968AB2EA"/>
@@ -4871,7 +6351,7 @@
       </w:rPr>
     </w:lvl>
   </w:abstractNum>
-  <w:abstractNum w:abstractNumId="10" w15:restartNumberingAfterBreak="0">
+  <w:abstractNum w:abstractNumId="12" w15:restartNumberingAfterBreak="0">
     <w:nsid w:val="2E5B24BC"/>
     <w:multiLevelType w:val="multilevel"/>
     <w:tmpl w:val="E4FE8AA4"/>
@@ -4987,7 +6467,7 @@
       </w:rPr>
     </w:lvl>
   </w:abstractNum>
-  <w:abstractNum w:abstractNumId="11" w15:restartNumberingAfterBreak="0">
+  <w:abstractNum w:abstractNumId="13" w15:restartNumberingAfterBreak="0">
     <w:nsid w:val="2F6E4CED"/>
     <w:multiLevelType w:val="hybridMultilevel"/>
     <w:tmpl w:val="A8684B7C"/>
@@ -5100,7 +6580,7 @@
       </w:rPr>
     </w:lvl>
   </w:abstractNum>
-  <w:abstractNum w:abstractNumId="12" w15:restartNumberingAfterBreak="0">
+  <w:abstractNum w:abstractNumId="14" w15:restartNumberingAfterBreak="0">
     <w:nsid w:val="35942B75"/>
     <w:multiLevelType w:val="hybridMultilevel"/>
     <w:tmpl w:val="FD1CDEC0"/>
@@ -5212,7 +6692,121 @@
       </w:rPr>
     </w:lvl>
   </w:abstractNum>
-  <w:abstractNum w:abstractNumId="13" w15:restartNumberingAfterBreak="0">
+  <w:abstractNum w:abstractNumId="15" w15:restartNumberingAfterBreak="0">
+    <w:nsid w:val="3A4365B4"/>
+    <w:multiLevelType w:val="multilevel"/>
+    <w:tmpl w:val="DDA48C2C"/>
+    <w:lvl w:ilvl="0">
+      <w:start w:val="1"/>
+      <w:numFmt w:val="decimal"/>
+      <w:lvlText w:val="%1"/>
+      <w:lvlJc w:val="left"/>
+      <w:pPr>
+        <w:ind w:left="450" w:firstLine="0"/>
+      </w:pPr>
+      <w:rPr>
+        <w:rFonts w:hint="default"/>
+        <w:sz w:val="144"/>
+      </w:rPr>
+    </w:lvl>
+    <w:lvl w:ilvl="1">
+      <w:start w:val="1"/>
+      <w:numFmt w:val="decimal"/>
+      <w:lvlText w:val="%1.%2"/>
+      <w:lvlJc w:val="left"/>
+      <w:pPr>
+        <w:ind w:left="0" w:firstLine="0"/>
+      </w:pPr>
+      <w:rPr>
+        <w:rFonts w:hint="default"/>
+      </w:rPr>
+    </w:lvl>
+    <w:lvl w:ilvl="2">
+      <w:start w:val="1"/>
+      <w:numFmt w:val="decimal"/>
+      <w:lvlText w:val="%1.%2.%3."/>
+      <w:lvlJc w:val="right"/>
+      <w:pPr>
+        <w:ind w:left="0" w:firstLine="0"/>
+      </w:pPr>
+      <w:rPr>
+        <w:rFonts w:hint="default"/>
+      </w:rPr>
+    </w:lvl>
+    <w:lvl w:ilvl="3">
+      <w:start w:val="1"/>
+      <w:numFmt w:val="decimal"/>
+      <w:lvlText w:val="%4."/>
+      <w:lvlJc w:val="left"/>
+      <w:pPr>
+        <w:ind w:left="0" w:firstLine="0"/>
+      </w:pPr>
+      <w:rPr>
+        <w:rFonts w:hint="default"/>
+      </w:rPr>
+    </w:lvl>
+    <w:lvl w:ilvl="4">
+      <w:start w:val="1"/>
+      <w:numFmt w:val="lowerLetter"/>
+      <w:lvlText w:val="%5."/>
+      <w:lvlJc w:val="left"/>
+      <w:pPr>
+        <w:ind w:left="0" w:firstLine="0"/>
+      </w:pPr>
+      <w:rPr>
+        <w:rFonts w:hint="default"/>
+      </w:rPr>
+    </w:lvl>
+    <w:lvl w:ilvl="5">
+      <w:start w:val="1"/>
+      <w:numFmt w:val="lowerRoman"/>
+      <w:lvlText w:val="%6."/>
+      <w:lvlJc w:val="right"/>
+      <w:pPr>
+        <w:ind w:left="0" w:firstLine="0"/>
+      </w:pPr>
+      <w:rPr>
+        <w:rFonts w:hint="default"/>
+      </w:rPr>
+    </w:lvl>
+    <w:lvl w:ilvl="6">
+      <w:start w:val="1"/>
+      <w:numFmt w:val="decimal"/>
+      <w:lvlText w:val="%7."/>
+      <w:lvlJc w:val="left"/>
+      <w:pPr>
+        <w:ind w:left="0" w:firstLine="0"/>
+      </w:pPr>
+      <w:rPr>
+        <w:rFonts w:hint="default"/>
+      </w:rPr>
+    </w:lvl>
+    <w:lvl w:ilvl="7">
+      <w:start w:val="1"/>
+      <w:numFmt w:val="lowerLetter"/>
+      <w:lvlText w:val="%8."/>
+      <w:lvlJc w:val="left"/>
+      <w:pPr>
+        <w:ind w:left="0" w:firstLine="0"/>
+      </w:pPr>
+      <w:rPr>
+        <w:rFonts w:hint="default"/>
+      </w:rPr>
+    </w:lvl>
+    <w:lvl w:ilvl="8">
+      <w:start w:val="1"/>
+      <w:numFmt w:val="lowerRoman"/>
+      <w:lvlText w:val="%9."/>
+      <w:lvlJc w:val="right"/>
+      <w:pPr>
+        <w:ind w:left="0" w:firstLine="0"/>
+      </w:pPr>
+      <w:rPr>
+        <w:rFonts w:hint="default"/>
+      </w:rPr>
+    </w:lvl>
+  </w:abstractNum>
+  <w:abstractNum w:abstractNumId="16" w15:restartNumberingAfterBreak="0">
     <w:nsid w:val="3AC60BD6"/>
     <w:multiLevelType w:val="hybridMultilevel"/>
     <w:tmpl w:val="65BEB18A"/>
@@ -5325,7 +6919,7 @@
       </w:rPr>
     </w:lvl>
   </w:abstractNum>
-  <w:abstractNum w:abstractNumId="14" w15:restartNumberingAfterBreak="0">
+  <w:abstractNum w:abstractNumId="17" w15:restartNumberingAfterBreak="0">
     <w:nsid w:val="3B7C316E"/>
     <w:multiLevelType w:val="hybridMultilevel"/>
     <w:tmpl w:val="001A2F22"/>
@@ -5438,7 +7032,7 @@
       </w:rPr>
     </w:lvl>
   </w:abstractNum>
-  <w:abstractNum w:abstractNumId="15" w15:restartNumberingAfterBreak="0">
+  <w:abstractNum w:abstractNumId="18" w15:restartNumberingAfterBreak="0">
     <w:nsid w:val="43293C8E"/>
     <w:multiLevelType w:val="multilevel"/>
     <w:tmpl w:val="E4FE8AA4"/>
@@ -5554,7 +7148,7 @@
       </w:rPr>
     </w:lvl>
   </w:abstractNum>
-  <w:abstractNum w:abstractNumId="16" w15:restartNumberingAfterBreak="0">
+  <w:abstractNum w:abstractNumId="19" w15:restartNumberingAfterBreak="0">
     <w:nsid w:val="454370BC"/>
     <w:multiLevelType w:val="hybridMultilevel"/>
     <w:tmpl w:val="5E066B0C"/>
@@ -5640,7 +7234,7 @@
       </w:pPr>
     </w:lvl>
   </w:abstractNum>
-  <w:abstractNum w:abstractNumId="17" w15:restartNumberingAfterBreak="0">
+  <w:abstractNum w:abstractNumId="20" w15:restartNumberingAfterBreak="0">
     <w:nsid w:val="523F0B53"/>
     <w:multiLevelType w:val="multilevel"/>
     <w:tmpl w:val="DDA48C2C"/>
@@ -5754,7 +7348,7 @@
       </w:rPr>
     </w:lvl>
   </w:abstractNum>
-  <w:abstractNum w:abstractNumId="18" w15:restartNumberingAfterBreak="0">
+  <w:abstractNum w:abstractNumId="21" w15:restartNumberingAfterBreak="0">
     <w:nsid w:val="52887B78"/>
     <w:multiLevelType w:val="hybridMultilevel"/>
     <w:tmpl w:val="947E1B46"/>
@@ -5843,7 +7437,235 @@
       </w:pPr>
     </w:lvl>
   </w:abstractNum>
-  <w:abstractNum w:abstractNumId="19" w15:restartNumberingAfterBreak="0">
+  <w:abstractNum w:abstractNumId="22" w15:restartNumberingAfterBreak="0">
+    <w:nsid w:val="567E5C8B"/>
+    <w:multiLevelType w:val="multilevel"/>
+    <w:tmpl w:val="DDA48C2C"/>
+    <w:lvl w:ilvl="0">
+      <w:start w:val="1"/>
+      <w:numFmt w:val="decimal"/>
+      <w:lvlText w:val="%1"/>
+      <w:lvlJc w:val="left"/>
+      <w:pPr>
+        <w:ind w:left="450" w:firstLine="0"/>
+      </w:pPr>
+      <w:rPr>
+        <w:rFonts w:hint="default"/>
+        <w:sz w:val="144"/>
+      </w:rPr>
+    </w:lvl>
+    <w:lvl w:ilvl="1">
+      <w:start w:val="1"/>
+      <w:numFmt w:val="decimal"/>
+      <w:lvlText w:val="%1.%2"/>
+      <w:lvlJc w:val="left"/>
+      <w:pPr>
+        <w:ind w:left="0" w:firstLine="0"/>
+      </w:pPr>
+      <w:rPr>
+        <w:rFonts w:hint="default"/>
+      </w:rPr>
+    </w:lvl>
+    <w:lvl w:ilvl="2">
+      <w:start w:val="1"/>
+      <w:numFmt w:val="decimal"/>
+      <w:lvlText w:val="%1.%2.%3."/>
+      <w:lvlJc w:val="right"/>
+      <w:pPr>
+        <w:ind w:left="0" w:firstLine="0"/>
+      </w:pPr>
+      <w:rPr>
+        <w:rFonts w:hint="default"/>
+      </w:rPr>
+    </w:lvl>
+    <w:lvl w:ilvl="3">
+      <w:start w:val="1"/>
+      <w:numFmt w:val="decimal"/>
+      <w:lvlText w:val="%4."/>
+      <w:lvlJc w:val="left"/>
+      <w:pPr>
+        <w:ind w:left="0" w:firstLine="0"/>
+      </w:pPr>
+      <w:rPr>
+        <w:rFonts w:hint="default"/>
+      </w:rPr>
+    </w:lvl>
+    <w:lvl w:ilvl="4">
+      <w:start w:val="1"/>
+      <w:numFmt w:val="lowerLetter"/>
+      <w:lvlText w:val="%5."/>
+      <w:lvlJc w:val="left"/>
+      <w:pPr>
+        <w:ind w:left="0" w:firstLine="0"/>
+      </w:pPr>
+      <w:rPr>
+        <w:rFonts w:hint="default"/>
+      </w:rPr>
+    </w:lvl>
+    <w:lvl w:ilvl="5">
+      <w:start w:val="1"/>
+      <w:numFmt w:val="lowerRoman"/>
+      <w:lvlText w:val="%6."/>
+      <w:lvlJc w:val="right"/>
+      <w:pPr>
+        <w:ind w:left="0" w:firstLine="0"/>
+      </w:pPr>
+      <w:rPr>
+        <w:rFonts w:hint="default"/>
+      </w:rPr>
+    </w:lvl>
+    <w:lvl w:ilvl="6">
+      <w:start w:val="1"/>
+      <w:numFmt w:val="decimal"/>
+      <w:lvlText w:val="%7."/>
+      <w:lvlJc w:val="left"/>
+      <w:pPr>
+        <w:ind w:left="0" w:firstLine="0"/>
+      </w:pPr>
+      <w:rPr>
+        <w:rFonts w:hint="default"/>
+      </w:rPr>
+    </w:lvl>
+    <w:lvl w:ilvl="7">
+      <w:start w:val="1"/>
+      <w:numFmt w:val="lowerLetter"/>
+      <w:lvlText w:val="%8."/>
+      <w:lvlJc w:val="left"/>
+      <w:pPr>
+        <w:ind w:left="0" w:firstLine="0"/>
+      </w:pPr>
+      <w:rPr>
+        <w:rFonts w:hint="default"/>
+      </w:rPr>
+    </w:lvl>
+    <w:lvl w:ilvl="8">
+      <w:start w:val="1"/>
+      <w:numFmt w:val="lowerRoman"/>
+      <w:lvlText w:val="%9."/>
+      <w:lvlJc w:val="right"/>
+      <w:pPr>
+        <w:ind w:left="0" w:firstLine="0"/>
+      </w:pPr>
+      <w:rPr>
+        <w:rFonts w:hint="default"/>
+      </w:rPr>
+    </w:lvl>
+  </w:abstractNum>
+  <w:abstractNum w:abstractNumId="23" w15:restartNumberingAfterBreak="0">
+    <w:nsid w:val="59A96734"/>
+    <w:multiLevelType w:val="multilevel"/>
+    <w:tmpl w:val="DDA48C2C"/>
+    <w:lvl w:ilvl="0">
+      <w:start w:val="1"/>
+      <w:numFmt w:val="decimal"/>
+      <w:lvlText w:val="%1"/>
+      <w:lvlJc w:val="left"/>
+      <w:pPr>
+        <w:ind w:left="450" w:firstLine="0"/>
+      </w:pPr>
+      <w:rPr>
+        <w:rFonts w:hint="default"/>
+        <w:sz w:val="144"/>
+      </w:rPr>
+    </w:lvl>
+    <w:lvl w:ilvl="1">
+      <w:start w:val="1"/>
+      <w:numFmt w:val="decimal"/>
+      <w:lvlText w:val="%1.%2"/>
+      <w:lvlJc w:val="left"/>
+      <w:pPr>
+        <w:ind w:left="0" w:firstLine="0"/>
+      </w:pPr>
+      <w:rPr>
+        <w:rFonts w:hint="default"/>
+      </w:rPr>
+    </w:lvl>
+    <w:lvl w:ilvl="2">
+      <w:start w:val="1"/>
+      <w:numFmt w:val="decimal"/>
+      <w:lvlText w:val="%1.%2.%3."/>
+      <w:lvlJc w:val="right"/>
+      <w:pPr>
+        <w:ind w:left="0" w:firstLine="0"/>
+      </w:pPr>
+      <w:rPr>
+        <w:rFonts w:hint="default"/>
+      </w:rPr>
+    </w:lvl>
+    <w:lvl w:ilvl="3">
+      <w:start w:val="1"/>
+      <w:numFmt w:val="decimal"/>
+      <w:lvlText w:val="%4."/>
+      <w:lvlJc w:val="left"/>
+      <w:pPr>
+        <w:ind w:left="0" w:firstLine="0"/>
+      </w:pPr>
+      <w:rPr>
+        <w:rFonts w:hint="default"/>
+      </w:rPr>
+    </w:lvl>
+    <w:lvl w:ilvl="4">
+      <w:start w:val="1"/>
+      <w:numFmt w:val="lowerLetter"/>
+      <w:lvlText w:val="%5."/>
+      <w:lvlJc w:val="left"/>
+      <w:pPr>
+        <w:ind w:left="0" w:firstLine="0"/>
+      </w:pPr>
+      <w:rPr>
+        <w:rFonts w:hint="default"/>
+      </w:rPr>
+    </w:lvl>
+    <w:lvl w:ilvl="5">
+      <w:start w:val="1"/>
+      <w:numFmt w:val="lowerRoman"/>
+      <w:lvlText w:val="%6."/>
+      <w:lvlJc w:val="right"/>
+      <w:pPr>
+        <w:ind w:left="0" w:firstLine="0"/>
+      </w:pPr>
+      <w:rPr>
+        <w:rFonts w:hint="default"/>
+      </w:rPr>
+    </w:lvl>
+    <w:lvl w:ilvl="6">
+      <w:start w:val="1"/>
+      <w:numFmt w:val="decimal"/>
+      <w:lvlText w:val="%7."/>
+      <w:lvlJc w:val="left"/>
+      <w:pPr>
+        <w:ind w:left="0" w:firstLine="0"/>
+      </w:pPr>
+      <w:rPr>
+        <w:rFonts w:hint="default"/>
+      </w:rPr>
+    </w:lvl>
+    <w:lvl w:ilvl="7">
+      <w:start w:val="1"/>
+      <w:numFmt w:val="lowerLetter"/>
+      <w:lvlText w:val="%8."/>
+      <w:lvlJc w:val="left"/>
+      <w:pPr>
+        <w:ind w:left="0" w:firstLine="0"/>
+      </w:pPr>
+      <w:rPr>
+        <w:rFonts w:hint="default"/>
+      </w:rPr>
+    </w:lvl>
+    <w:lvl w:ilvl="8">
+      <w:start w:val="1"/>
+      <w:numFmt w:val="lowerRoman"/>
+      <w:lvlText w:val="%9."/>
+      <w:lvlJc w:val="right"/>
+      <w:pPr>
+        <w:ind w:left="0" w:firstLine="0"/>
+      </w:pPr>
+      <w:rPr>
+        <w:rFonts w:hint="default"/>
+      </w:rPr>
+    </w:lvl>
+  </w:abstractNum>
+  <w:abstractNum w:abstractNumId="24" w15:restartNumberingAfterBreak="0">
     <w:nsid w:val="6026680B"/>
     <w:multiLevelType w:val="hybridMultilevel"/>
     <w:tmpl w:val="5316C574"/>
@@ -5929,7 +7751,7 @@
       </w:pPr>
     </w:lvl>
   </w:abstractNum>
-  <w:abstractNum w:abstractNumId="20" w15:restartNumberingAfterBreak="0">
+  <w:abstractNum w:abstractNumId="25" w15:restartNumberingAfterBreak="0">
     <w:nsid w:val="61444C39"/>
     <w:multiLevelType w:val="multilevel"/>
     <w:tmpl w:val="DDA48C2C"/>
@@ -6043,7 +7865,7 @@
       </w:rPr>
     </w:lvl>
   </w:abstractNum>
-  <w:abstractNum w:abstractNumId="21" w15:restartNumberingAfterBreak="0">
+  <w:abstractNum w:abstractNumId="26" w15:restartNumberingAfterBreak="0">
     <w:nsid w:val="619B3EA6"/>
     <w:multiLevelType w:val="hybridMultilevel"/>
     <w:tmpl w:val="1C122A4A"/>
@@ -6156,7 +7978,7 @@
       </w:rPr>
     </w:lvl>
   </w:abstractNum>
-  <w:abstractNum w:abstractNumId="22" w15:restartNumberingAfterBreak="0">
+  <w:abstractNum w:abstractNumId="27" w15:restartNumberingAfterBreak="0">
     <w:nsid w:val="635916A5"/>
     <w:multiLevelType w:val="hybridMultilevel"/>
     <w:tmpl w:val="1F4E693E"/>
@@ -6269,7 +8091,7 @@
       </w:rPr>
     </w:lvl>
   </w:abstractNum>
-  <w:abstractNum w:abstractNumId="23" w15:restartNumberingAfterBreak="0">
+  <w:abstractNum w:abstractNumId="28" w15:restartNumberingAfterBreak="0">
     <w:nsid w:val="65B111E3"/>
     <w:multiLevelType w:val="hybridMultilevel"/>
     <w:tmpl w:val="3664EB72"/>
@@ -6358,7 +8180,7 @@
       </w:pPr>
     </w:lvl>
   </w:abstractNum>
-  <w:abstractNum w:abstractNumId="24" w15:restartNumberingAfterBreak="0">
+  <w:abstractNum w:abstractNumId="29" w15:restartNumberingAfterBreak="0">
     <w:nsid w:val="6A836115"/>
     <w:multiLevelType w:val="hybridMultilevel"/>
     <w:tmpl w:val="3BA2342A"/>
@@ -6471,7 +8293,7 @@
       </w:rPr>
     </w:lvl>
   </w:abstractNum>
-  <w:abstractNum w:abstractNumId="25" w15:restartNumberingAfterBreak="0">
+  <w:abstractNum w:abstractNumId="30" w15:restartNumberingAfterBreak="0">
     <w:nsid w:val="6A9535C4"/>
     <w:multiLevelType w:val="hybridMultilevel"/>
     <w:tmpl w:val="D1BCBB8C"/>
@@ -6557,7 +8379,7 @@
       </w:pPr>
     </w:lvl>
   </w:abstractNum>
-  <w:abstractNum w:abstractNumId="26" w15:restartNumberingAfterBreak="0">
+  <w:abstractNum w:abstractNumId="31" w15:restartNumberingAfterBreak="0">
     <w:nsid w:val="6C072446"/>
     <w:multiLevelType w:val="hybridMultilevel"/>
     <w:tmpl w:val="873205A4"/>
@@ -6670,7 +8492,7 @@
       </w:rPr>
     </w:lvl>
   </w:abstractNum>
-  <w:abstractNum w:abstractNumId="27" w15:restartNumberingAfterBreak="0">
+  <w:abstractNum w:abstractNumId="32" w15:restartNumberingAfterBreak="0">
     <w:nsid w:val="71213F0D"/>
     <w:multiLevelType w:val="multilevel"/>
     <w:tmpl w:val="235A82E4"/>
@@ -6783,7 +8605,7 @@
       </w:rPr>
     </w:lvl>
   </w:abstractNum>
-  <w:abstractNum w:abstractNumId="28" w15:restartNumberingAfterBreak="0">
+  <w:abstractNum w:abstractNumId="33" w15:restartNumberingAfterBreak="0">
     <w:nsid w:val="730E3FCA"/>
     <w:multiLevelType w:val="hybridMultilevel"/>
     <w:tmpl w:val="BE683178"/>
@@ -6869,7 +8691,7 @@
       </w:pPr>
     </w:lvl>
   </w:abstractNum>
-  <w:abstractNum w:abstractNumId="29" w15:restartNumberingAfterBreak="0">
+  <w:abstractNum w:abstractNumId="34" w15:restartNumberingAfterBreak="0">
     <w:nsid w:val="795A477C"/>
     <w:multiLevelType w:val="hybridMultilevel"/>
     <w:tmpl w:val="483690AA"/>
@@ -6955,101 +8777,232 @@
       </w:pPr>
     </w:lvl>
   </w:abstractNum>
-  <w:num w:numId="1">
+  <w:abstractNum w:abstractNumId="35" w15:restartNumberingAfterBreak="0">
+    <w:nsid w:val="7D7C5F38"/>
+    <w:multiLevelType w:val="hybridMultilevel"/>
+    <w:tmpl w:val="4294B4A4"/>
+    <w:lvl w:ilvl="0" w:tplc="08090001">
+      <w:start w:val="1"/>
+      <w:numFmt w:val="bullet"/>
+      <w:lvlText w:val=""/>
+      <w:lvlJc w:val="left"/>
+      <w:pPr>
+        <w:ind w:left="720" w:hanging="360"/>
+      </w:pPr>
+      <w:rPr>
+        <w:rFonts w:ascii="Symbol" w:hAnsi="Symbol" w:hint="default"/>
+      </w:rPr>
+    </w:lvl>
+    <w:lvl w:ilvl="1" w:tplc="08090003" w:tentative="1">
+      <w:start w:val="1"/>
+      <w:numFmt w:val="bullet"/>
+      <w:lvlText w:val="o"/>
+      <w:lvlJc w:val="left"/>
+      <w:pPr>
+        <w:ind w:left="1440" w:hanging="360"/>
+      </w:pPr>
+      <w:rPr>
+        <w:rFonts w:ascii="Courier New" w:hAnsi="Courier New" w:cs="Courier New" w:hint="default"/>
+      </w:rPr>
+    </w:lvl>
+    <w:lvl w:ilvl="2" w:tplc="08090005" w:tentative="1">
+      <w:start w:val="1"/>
+      <w:numFmt w:val="bullet"/>
+      <w:lvlText w:val=""/>
+      <w:lvlJc w:val="left"/>
+      <w:pPr>
+        <w:ind w:left="2160" w:hanging="360"/>
+      </w:pPr>
+      <w:rPr>
+        <w:rFonts w:ascii="Wingdings" w:hAnsi="Wingdings" w:hint="default"/>
+      </w:rPr>
+    </w:lvl>
+    <w:lvl w:ilvl="3" w:tplc="08090001" w:tentative="1">
+      <w:start w:val="1"/>
+      <w:numFmt w:val="bullet"/>
+      <w:lvlText w:val=""/>
+      <w:lvlJc w:val="left"/>
+      <w:pPr>
+        <w:ind w:left="2880" w:hanging="360"/>
+      </w:pPr>
+      <w:rPr>
+        <w:rFonts w:ascii="Symbol" w:hAnsi="Symbol" w:hint="default"/>
+      </w:rPr>
+    </w:lvl>
+    <w:lvl w:ilvl="4" w:tplc="08090003" w:tentative="1">
+      <w:start w:val="1"/>
+      <w:numFmt w:val="bullet"/>
+      <w:lvlText w:val="o"/>
+      <w:lvlJc w:val="left"/>
+      <w:pPr>
+        <w:ind w:left="3600" w:hanging="360"/>
+      </w:pPr>
+      <w:rPr>
+        <w:rFonts w:ascii="Courier New" w:hAnsi="Courier New" w:cs="Courier New" w:hint="default"/>
+      </w:rPr>
+    </w:lvl>
+    <w:lvl w:ilvl="5" w:tplc="08090005" w:tentative="1">
+      <w:start w:val="1"/>
+      <w:numFmt w:val="bullet"/>
+      <w:lvlText w:val=""/>
+      <w:lvlJc w:val="left"/>
+      <w:pPr>
+        <w:ind w:left="4320" w:hanging="360"/>
+      </w:pPr>
+      <w:rPr>
+        <w:rFonts w:ascii="Wingdings" w:hAnsi="Wingdings" w:hint="default"/>
+      </w:rPr>
+    </w:lvl>
+    <w:lvl w:ilvl="6" w:tplc="08090001" w:tentative="1">
+      <w:start w:val="1"/>
+      <w:numFmt w:val="bullet"/>
+      <w:lvlText w:val=""/>
+      <w:lvlJc w:val="left"/>
+      <w:pPr>
+        <w:ind w:left="5040" w:hanging="360"/>
+      </w:pPr>
+      <w:rPr>
+        <w:rFonts w:ascii="Symbol" w:hAnsi="Symbol" w:hint="default"/>
+      </w:rPr>
+    </w:lvl>
+    <w:lvl w:ilvl="7" w:tplc="08090003" w:tentative="1">
+      <w:start w:val="1"/>
+      <w:numFmt w:val="bullet"/>
+      <w:lvlText w:val="o"/>
+      <w:lvlJc w:val="left"/>
+      <w:pPr>
+        <w:ind w:left="5760" w:hanging="360"/>
+      </w:pPr>
+      <w:rPr>
+        <w:rFonts w:ascii="Courier New" w:hAnsi="Courier New" w:cs="Courier New" w:hint="default"/>
+      </w:rPr>
+    </w:lvl>
+    <w:lvl w:ilvl="8" w:tplc="08090005" w:tentative="1">
+      <w:start w:val="1"/>
+      <w:numFmt w:val="bullet"/>
+      <w:lvlText w:val=""/>
+      <w:lvlJc w:val="left"/>
+      <w:pPr>
+        <w:ind w:left="6480" w:hanging="360"/>
+      </w:pPr>
+      <w:rPr>
+        <w:rFonts w:ascii="Wingdings" w:hAnsi="Wingdings" w:hint="default"/>
+      </w:rPr>
+    </w:lvl>
+  </w:abstractNum>
+  <w:num w:numId="1" w16cid:durableId="659625568">
+    <w:abstractNumId w:val="12"/>
+  </w:num>
+  <w:num w:numId="2" w16cid:durableId="2121531667">
+    <w:abstractNumId w:val="18"/>
+  </w:num>
+  <w:num w:numId="3" w16cid:durableId="764768365">
+    <w:abstractNumId w:val="5"/>
+  </w:num>
+  <w:num w:numId="4" w16cid:durableId="1294822299">
+    <w:abstractNumId w:val="9"/>
+  </w:num>
+  <w:num w:numId="5" w16cid:durableId="2031293767">
+    <w:abstractNumId w:val="27"/>
+  </w:num>
+  <w:num w:numId="6" w16cid:durableId="402682351">
+    <w:abstractNumId w:val="8"/>
+  </w:num>
+  <w:num w:numId="7" w16cid:durableId="768309222">
+    <w:abstractNumId w:val="17"/>
+  </w:num>
+  <w:num w:numId="8" w16cid:durableId="1878808213">
+    <w:abstractNumId w:val="6"/>
+  </w:num>
+  <w:num w:numId="9" w16cid:durableId="924723015">
+    <w:abstractNumId w:val="28"/>
+  </w:num>
+  <w:num w:numId="10" w16cid:durableId="2014257793">
+    <w:abstractNumId w:val="21"/>
+  </w:num>
+  <w:num w:numId="11" w16cid:durableId="2002002147">
+    <w:abstractNumId w:val="33"/>
+  </w:num>
+  <w:num w:numId="12" w16cid:durableId="1903521698">
+    <w:abstractNumId w:val="25"/>
+  </w:num>
+  <w:num w:numId="13" w16cid:durableId="364409103">
+    <w:abstractNumId w:val="31"/>
+  </w:num>
+  <w:num w:numId="14" w16cid:durableId="66267598">
+    <w:abstractNumId w:val="13"/>
+  </w:num>
+  <w:num w:numId="15" w16cid:durableId="1581138821">
     <w:abstractNumId w:val="10"/>
   </w:num>
-  <w:num w:numId="2">
+  <w:num w:numId="16" w16cid:durableId="1561744152">
+    <w:abstractNumId w:val="11"/>
+  </w:num>
+  <w:num w:numId="17" w16cid:durableId="727071843">
+    <w:abstractNumId w:val="29"/>
+  </w:num>
+  <w:num w:numId="18" w16cid:durableId="2077583337">
+    <w:abstractNumId w:val="34"/>
+  </w:num>
+  <w:num w:numId="19" w16cid:durableId="1662197">
+    <w:abstractNumId w:val="2"/>
+  </w:num>
+  <w:num w:numId="20" w16cid:durableId="2074159339">
+    <w:abstractNumId w:val="30"/>
+  </w:num>
+  <w:num w:numId="21" w16cid:durableId="1917323245">
+    <w:abstractNumId w:val="16"/>
+  </w:num>
+  <w:num w:numId="22" w16cid:durableId="469203191">
+    <w:abstractNumId w:val="24"/>
+  </w:num>
+  <w:num w:numId="23" w16cid:durableId="779884945">
+    <w:abstractNumId w:val="26"/>
+  </w:num>
+  <w:num w:numId="24" w16cid:durableId="1066612353">
+    <w:abstractNumId w:val="3"/>
+  </w:num>
+  <w:num w:numId="25" w16cid:durableId="866333300">
+    <w:abstractNumId w:val="20"/>
+  </w:num>
+  <w:num w:numId="26" w16cid:durableId="1146900935">
+    <w:abstractNumId w:val="32"/>
+  </w:num>
+  <w:num w:numId="27" w16cid:durableId="83042439">
+    <w:abstractNumId w:val="14"/>
+  </w:num>
+  <w:num w:numId="28" w16cid:durableId="2142184689">
+    <w:abstractNumId w:val="0"/>
+  </w:num>
+  <w:num w:numId="29" w16cid:durableId="1098328490">
+    <w:abstractNumId w:val="19"/>
+  </w:num>
+  <w:num w:numId="30" w16cid:durableId="2002855677">
+    <w:abstractNumId w:val="1"/>
+  </w:num>
+  <w:num w:numId="31" w16cid:durableId="1201674307">
+    <w:abstractNumId w:val="35"/>
+  </w:num>
+  <w:num w:numId="32" w16cid:durableId="420417109">
+    <w:abstractNumId w:val="22"/>
+  </w:num>
+  <w:num w:numId="33" w16cid:durableId="288367399">
+    <w:abstractNumId w:val="23"/>
+  </w:num>
+  <w:num w:numId="34" w16cid:durableId="2145849105">
     <w:abstractNumId w:val="15"/>
   </w:num>
-  <w:num w:numId="3">
-    <w:abstractNumId w:val="4"/>
-  </w:num>
-  <w:num w:numId="4">
+  <w:num w:numId="35" w16cid:durableId="846361922">
     <w:abstractNumId w:val="7"/>
   </w:num>
-  <w:num w:numId="5">
-    <w:abstractNumId w:val="22"/>
-  </w:num>
-  <w:num w:numId="6">
-    <w:abstractNumId w:val="6"/>
-  </w:num>
-  <w:num w:numId="7">
-    <w:abstractNumId w:val="14"/>
-  </w:num>
-  <w:num w:numId="8">
-    <w:abstractNumId w:val="5"/>
-  </w:num>
-  <w:num w:numId="9">
-    <w:abstractNumId w:val="23"/>
-  </w:num>
-  <w:num w:numId="10">
-    <w:abstractNumId w:val="18"/>
-  </w:num>
-  <w:num w:numId="11">
-    <w:abstractNumId w:val="28"/>
-  </w:num>
-  <w:num w:numId="12">
-    <w:abstractNumId w:val="20"/>
-  </w:num>
-  <w:num w:numId="13">
-    <w:abstractNumId w:val="26"/>
-  </w:num>
-  <w:num w:numId="14">
-    <w:abstractNumId w:val="11"/>
-  </w:num>
-  <w:num w:numId="15">
-    <w:abstractNumId w:val="8"/>
-  </w:num>
-  <w:num w:numId="16">
-    <w:abstractNumId w:val="9"/>
-  </w:num>
-  <w:num w:numId="17">
-    <w:abstractNumId w:val="24"/>
-  </w:num>
-  <w:num w:numId="18">
-    <w:abstractNumId w:val="29"/>
-  </w:num>
-  <w:num w:numId="19">
-    <w:abstractNumId w:val="2"/>
-  </w:num>
-  <w:num w:numId="20">
-    <w:abstractNumId w:val="25"/>
-  </w:num>
-  <w:num w:numId="21">
-    <w:abstractNumId w:val="13"/>
-  </w:num>
-  <w:num w:numId="22">
-    <w:abstractNumId w:val="19"/>
-  </w:num>
-  <w:num w:numId="23">
-    <w:abstractNumId w:val="21"/>
-  </w:num>
-  <w:num w:numId="24">
-    <w:abstractNumId w:val="3"/>
-  </w:num>
-  <w:num w:numId="25">
-    <w:abstractNumId w:val="17"/>
-  </w:num>
-  <w:num w:numId="26">
-    <w:abstractNumId w:val="27"/>
-  </w:num>
-  <w:num w:numId="27">
-    <w:abstractNumId w:val="12"/>
-  </w:num>
-  <w:num w:numId="28">
-    <w:abstractNumId w:val="0"/>
-  </w:num>
-  <w:num w:numId="29">
-    <w:abstractNumId w:val="16"/>
-  </w:num>
-  <w:num w:numId="30">
-    <w:abstractNumId w:val="1"/>
+  <w:num w:numId="36" w16cid:durableId="1560051042">
+    <w:abstractNumId w:val="4"/>
   </w:num>
 </w:numbering>
 </file>
 
 <file path=word/styles.xml><?xml version="1.0" encoding="utf-8"?>
-<w:styles xmlns:mc="http://schemas.openxmlformats.org/markup-compatibility/2006" xmlns:r="http://schemas.openxmlformats.org/officeDocument/2006/relationships" xmlns:w="http://schemas.openxmlformats.org/wordprocessingml/2006/main" xmlns:w14="http://schemas.microsoft.com/office/word/2010/wordml" xmlns:w15="http://schemas.microsoft.com/office/word/2012/wordml" xmlns:w16cex="http://schemas.microsoft.com/office/word/2018/wordml/cex" xmlns:w16cid="http://schemas.microsoft.com/office/word/2016/wordml/cid" xmlns:w16="http://schemas.microsoft.com/office/word/2018/wordml" xmlns:w16se="http://schemas.microsoft.com/office/word/2015/wordml/symex" mc:Ignorable="w14 w15 w16se w16cid w16 w16cex">
+<w:styles xmlns:mc="http://schemas.openxmlformats.org/markup-compatibility/2006" xmlns:r="http://schemas.openxmlformats.org/officeDocument/2006/relationships" xmlns:w="http://schemas.openxmlformats.org/wordprocessingml/2006/main" xmlns:w14="http://schemas.microsoft.com/office/word/2010/wordml" xmlns:w15="http://schemas.microsoft.com/office/word/2012/wordml" xmlns:w16cex="http://schemas.microsoft.com/office/word/2018/wordml/cex" xmlns:w16cid="http://schemas.microsoft.com/office/word/2016/wordml/cid" xmlns:w16="http://schemas.microsoft.com/office/word/2018/wordml" xmlns:w16sdtdh="http://schemas.microsoft.com/office/word/2020/wordml/sdtdatahash" xmlns:w16se="http://schemas.microsoft.com/office/word/2015/wordml/symex" mc:Ignorable="w14 w15 w16se w16cid w16 w16cex w16sdtdh">
   <w:docDefaults>
     <w:rPrDefault>
       <w:rPr>
@@ -7443,7 +9396,7 @@
     <w:lsdException w:name="Unresolved Mention" w:semiHidden="1" w:unhideWhenUsed="1"/>
     <w:lsdException w:name="Smart Link" w:semiHidden="1" w:unhideWhenUsed="1"/>
   </w:latentStyles>
-  <w:style w:type="paragraph" w:default="1" w:styleId="Normal">
+  <w:style w:type="paragraph" w:default="1" w:styleId="Binhthng">
     <w:name w:val="Normal"/>
     <w:qFormat/>
     <w:rsid w:val="00283143"/>
@@ -7454,11 +9407,11 @@
       <w:sz w:val="24"/>
     </w:rPr>
   </w:style>
-  <w:style w:type="paragraph" w:styleId="Heading1">
+  <w:style w:type="paragraph" w:styleId="u1">
     <w:name w:val="heading 1"/>
-    <w:basedOn w:val="Normal"/>
-    <w:next w:val="Normal"/>
-    <w:link w:val="Heading1Char"/>
+    <w:basedOn w:val="Binhthng"/>
+    <w:next w:val="Binhthng"/>
+    <w:link w:val="u1Char"/>
     <w:uiPriority w:val="9"/>
     <w:qFormat/>
     <w:rsid w:val="00A9186E"/>
@@ -7477,11 +9430,11 @@
       <w:szCs w:val="28"/>
     </w:rPr>
   </w:style>
-  <w:style w:type="paragraph" w:styleId="Heading2">
+  <w:style w:type="paragraph" w:styleId="u2">
     <w:name w:val="heading 2"/>
-    <w:basedOn w:val="Normal"/>
-    <w:next w:val="Normal"/>
-    <w:link w:val="Heading2Char"/>
+    <w:basedOn w:val="Binhthng"/>
+    <w:next w:val="Binhthng"/>
+    <w:link w:val="u2Char"/>
     <w:uiPriority w:val="9"/>
     <w:unhideWhenUsed/>
     <w:qFormat/>
@@ -7500,11 +9453,11 @@
       <w:szCs w:val="26"/>
     </w:rPr>
   </w:style>
-  <w:style w:type="paragraph" w:styleId="Heading3">
+  <w:style w:type="paragraph" w:styleId="u3">
     <w:name w:val="heading 3"/>
-    <w:basedOn w:val="Normal"/>
-    <w:next w:val="Normal"/>
-    <w:link w:val="Heading3Char"/>
+    <w:basedOn w:val="Binhthng"/>
+    <w:next w:val="Binhthng"/>
+    <w:link w:val="u3Char"/>
     <w:uiPriority w:val="9"/>
     <w:unhideWhenUsed/>
     <w:qFormat/>
@@ -7520,11 +9473,11 @@
       <w:bCs/>
     </w:rPr>
   </w:style>
-  <w:style w:type="paragraph" w:styleId="Heading4">
+  <w:style w:type="paragraph" w:styleId="u4">
     <w:name w:val="heading 4"/>
-    <w:basedOn w:val="Normal"/>
-    <w:next w:val="Normal"/>
-    <w:link w:val="Heading4Char"/>
+    <w:basedOn w:val="Binhthng"/>
+    <w:next w:val="Binhthng"/>
+    <w:link w:val="u4Char"/>
     <w:uiPriority w:val="9"/>
     <w:unhideWhenUsed/>
     <w:qFormat/>
@@ -7544,13 +9497,13 @@
       <w:color w:val="4F81BD" w:themeColor="accent1"/>
     </w:rPr>
   </w:style>
-  <w:style w:type="character" w:default="1" w:styleId="DefaultParagraphFont">
+  <w:style w:type="character" w:default="1" w:styleId="Phngmcinhcuaoanvn">
     <w:name w:val="Default Paragraph Font"/>
     <w:uiPriority w:val="1"/>
     <w:semiHidden/>
     <w:unhideWhenUsed/>
   </w:style>
-  <w:style w:type="table" w:default="1" w:styleId="TableNormal">
+  <w:style w:type="table" w:default="1" w:styleId="BangThngthng">
     <w:name w:val="Normal Table"/>
     <w:uiPriority w:val="99"/>
     <w:semiHidden/>
@@ -7565,16 +9518,16 @@
       </w:tblCellMar>
     </w:tblPr>
   </w:style>
-  <w:style w:type="numbering" w:default="1" w:styleId="NoList">
+  <w:style w:type="numbering" w:default="1" w:styleId="Khngco">
     <w:name w:val="No List"/>
     <w:uiPriority w:val="99"/>
     <w:semiHidden/>
     <w:unhideWhenUsed/>
   </w:style>
-  <w:style w:type="paragraph" w:styleId="Header">
+  <w:style w:type="paragraph" w:styleId="utrang">
     <w:name w:val="header"/>
-    <w:basedOn w:val="Normal"/>
-    <w:link w:val="HeaderChar"/>
+    <w:basedOn w:val="Binhthng"/>
+    <w:link w:val="utrangChar"/>
     <w:uiPriority w:val="99"/>
     <w:unhideWhenUsed/>
     <w:rsid w:val="00A54510"/>
@@ -7586,17 +9539,17 @@
       <w:spacing w:after="0" w:line="240" w:lineRule="auto"/>
     </w:pPr>
   </w:style>
-  <w:style w:type="character" w:customStyle="1" w:styleId="HeaderChar">
-    <w:name w:val="Header Char"/>
-    <w:basedOn w:val="DefaultParagraphFont"/>
-    <w:link w:val="Header"/>
+  <w:style w:type="character" w:customStyle="1" w:styleId="utrangChar">
+    <w:name w:val="Đầu trang Char"/>
+    <w:basedOn w:val="Phngmcinhcuaoanvn"/>
+    <w:link w:val="utrang"/>
     <w:uiPriority w:val="99"/>
     <w:rsid w:val="00A54510"/>
   </w:style>
-  <w:style w:type="paragraph" w:styleId="Footer">
+  <w:style w:type="paragraph" w:styleId="Chntrang">
     <w:name w:val="footer"/>
-    <w:basedOn w:val="Normal"/>
-    <w:link w:val="FooterChar"/>
+    <w:basedOn w:val="Binhthng"/>
+    <w:link w:val="ChntrangChar"/>
     <w:uiPriority w:val="99"/>
     <w:unhideWhenUsed/>
     <w:rsid w:val="00A54510"/>
@@ -7608,17 +9561,17 @@
       <w:spacing w:after="0" w:line="240" w:lineRule="auto"/>
     </w:pPr>
   </w:style>
-  <w:style w:type="character" w:customStyle="1" w:styleId="FooterChar">
-    <w:name w:val="Footer Char"/>
-    <w:basedOn w:val="DefaultParagraphFont"/>
-    <w:link w:val="Footer"/>
+  <w:style w:type="character" w:customStyle="1" w:styleId="ChntrangChar">
+    <w:name w:val="Chân trang Char"/>
+    <w:basedOn w:val="Phngmcinhcuaoanvn"/>
+    <w:link w:val="Chntrang"/>
     <w:uiPriority w:val="99"/>
     <w:rsid w:val="00A54510"/>
   </w:style>
-  <w:style w:type="paragraph" w:styleId="BalloonText">
+  <w:style w:type="paragraph" w:styleId="Bongchuthich">
     <w:name w:val="Balloon Text"/>
-    <w:basedOn w:val="Normal"/>
-    <w:link w:val="BalloonTextChar"/>
+    <w:basedOn w:val="Binhthng"/>
+    <w:link w:val="BongchuthichChar"/>
     <w:uiPriority w:val="99"/>
     <w:semiHidden/>
     <w:unhideWhenUsed/>
@@ -7632,10 +9585,10 @@
       <w:szCs w:val="16"/>
     </w:rPr>
   </w:style>
-  <w:style w:type="character" w:customStyle="1" w:styleId="BalloonTextChar">
-    <w:name w:val="Balloon Text Char"/>
-    <w:basedOn w:val="DefaultParagraphFont"/>
-    <w:link w:val="BalloonText"/>
+  <w:style w:type="character" w:customStyle="1" w:styleId="BongchuthichChar">
+    <w:name w:val="Bóng chú thích Char"/>
+    <w:basedOn w:val="Phngmcinhcuaoanvn"/>
+    <w:link w:val="Bongchuthich"/>
     <w:uiPriority w:val="99"/>
     <w:semiHidden/>
     <w:rsid w:val="00A54510"/>
@@ -7645,10 +9598,10 @@
       <w:szCs w:val="16"/>
     </w:rPr>
   </w:style>
-  <w:style w:type="character" w:customStyle="1" w:styleId="Heading1Char">
-    <w:name w:val="Heading 1 Char"/>
-    <w:basedOn w:val="DefaultParagraphFont"/>
-    <w:link w:val="Heading1"/>
+  <w:style w:type="character" w:customStyle="1" w:styleId="u1Char">
+    <w:name w:val="Đầu đề 1 Char"/>
+    <w:basedOn w:val="Phngmcinhcuaoanvn"/>
+    <w:link w:val="u1"/>
     <w:uiPriority w:val="9"/>
     <w:rsid w:val="00A9186E"/>
     <w:rPr>
@@ -7660,10 +9613,10 @@
       <w:szCs w:val="28"/>
     </w:rPr>
   </w:style>
-  <w:style w:type="character" w:customStyle="1" w:styleId="Heading2Char">
-    <w:name w:val="Heading 2 Char"/>
-    <w:basedOn w:val="DefaultParagraphFont"/>
-    <w:link w:val="Heading2"/>
+  <w:style w:type="character" w:customStyle="1" w:styleId="u2Char">
+    <w:name w:val="Đầu đề 2 Char"/>
+    <w:basedOn w:val="Phngmcinhcuaoanvn"/>
+    <w:link w:val="u2"/>
     <w:uiPriority w:val="9"/>
     <w:rsid w:val="00025192"/>
     <w:rPr>
@@ -7675,10 +9628,10 @@
       <w:szCs w:val="26"/>
     </w:rPr>
   </w:style>
-  <w:style w:type="character" w:customStyle="1" w:styleId="Heading3Char">
-    <w:name w:val="Heading 3 Char"/>
-    <w:basedOn w:val="DefaultParagraphFont"/>
-    <w:link w:val="Heading3"/>
+  <w:style w:type="character" w:customStyle="1" w:styleId="u3Char">
+    <w:name w:val="Đầu đề 3 Char"/>
+    <w:basedOn w:val="Phngmcinhcuaoanvn"/>
+    <w:link w:val="u3"/>
     <w:uiPriority w:val="9"/>
     <w:rsid w:val="00DC7D03"/>
     <w:rPr>
@@ -7687,9 +9640,9 @@
       <w:bCs/>
     </w:rPr>
   </w:style>
-  <w:style w:type="paragraph" w:styleId="ListParagraph">
+  <w:style w:type="paragraph" w:styleId="oancuaDanhsach">
     <w:name w:val="List Paragraph"/>
-    <w:basedOn w:val="Normal"/>
+    <w:basedOn w:val="Binhthng"/>
     <w:uiPriority w:val="34"/>
     <w:qFormat/>
     <w:rsid w:val="00C05253"/>
@@ -7698,10 +9651,10 @@
       <w:contextualSpacing/>
     </w:pPr>
   </w:style>
-  <w:style w:type="paragraph" w:styleId="TOCHeading">
+  <w:style w:type="paragraph" w:styleId="uMucluc">
     <w:name w:val="TOC Heading"/>
-    <w:basedOn w:val="Heading1"/>
-    <w:next w:val="Normal"/>
+    <w:basedOn w:val="u1"/>
+    <w:next w:val="Binhthng"/>
     <w:uiPriority w:val="39"/>
     <w:unhideWhenUsed/>
     <w:qFormat/>
@@ -7716,10 +9669,10 @@
       <w:lang w:eastAsia="ja-JP"/>
     </w:rPr>
   </w:style>
-  <w:style w:type="paragraph" w:styleId="TOC1">
+  <w:style w:type="paragraph" w:styleId="Mucluc1">
     <w:name w:val="toc 1"/>
-    <w:basedOn w:val="Normal"/>
-    <w:next w:val="Normal"/>
+    <w:basedOn w:val="Binhthng"/>
+    <w:next w:val="Binhthng"/>
     <w:autoRedefine/>
     <w:uiPriority w:val="39"/>
     <w:unhideWhenUsed/>
@@ -7734,10 +9687,10 @@
       <w:sz w:val="26"/>
     </w:rPr>
   </w:style>
-  <w:style w:type="paragraph" w:styleId="TOC2">
+  <w:style w:type="paragraph" w:styleId="Mucluc2">
     <w:name w:val="toc 2"/>
-    <w:basedOn w:val="Normal"/>
-    <w:next w:val="Normal"/>
+    <w:basedOn w:val="Binhthng"/>
+    <w:next w:val="Binhthng"/>
     <w:autoRedefine/>
     <w:uiPriority w:val="39"/>
     <w:unhideWhenUsed/>
@@ -7746,9 +9699,9 @@
       <w:ind w:left="216"/>
     </w:pPr>
   </w:style>
-  <w:style w:type="character" w:styleId="Hyperlink">
+  <w:style w:type="character" w:styleId="Siuktni">
     <w:name w:val="Hyperlink"/>
-    <w:basedOn w:val="DefaultParagraphFont"/>
+    <w:basedOn w:val="Phngmcinhcuaoanvn"/>
     <w:uiPriority w:val="99"/>
     <w:unhideWhenUsed/>
     <w:rsid w:val="00025192"/>
@@ -7757,10 +9710,10 @@
       <w:u w:val="single"/>
     </w:rPr>
   </w:style>
-  <w:style w:type="paragraph" w:styleId="Caption">
+  <w:style w:type="paragraph" w:styleId="Chuthich">
     <w:name w:val="caption"/>
-    <w:basedOn w:val="Normal"/>
-    <w:next w:val="Normal"/>
+    <w:basedOn w:val="Binhthng"/>
+    <w:next w:val="Binhthng"/>
     <w:uiPriority w:val="35"/>
     <w:unhideWhenUsed/>
     <w:qFormat/>
@@ -7774,10 +9727,10 @@
       <w:szCs w:val="18"/>
     </w:rPr>
   </w:style>
-  <w:style w:type="paragraph" w:styleId="TOC3">
+  <w:style w:type="paragraph" w:styleId="Mucluc3">
     <w:name w:val="toc 3"/>
-    <w:basedOn w:val="Normal"/>
-    <w:next w:val="Normal"/>
+    <w:basedOn w:val="Binhthng"/>
+    <w:next w:val="Binhthng"/>
     <w:autoRedefine/>
     <w:uiPriority w:val="39"/>
     <w:unhideWhenUsed/>
@@ -7794,13 +9747,13 @@
   </w:style>
   <w:style w:type="character" w:customStyle="1" w:styleId="hp">
     <w:name w:val="hp"/>
-    <w:basedOn w:val="DefaultParagraphFont"/>
+    <w:basedOn w:val="Phngmcinhcuaoanvn"/>
     <w:rsid w:val="005476BF"/>
   </w:style>
-  <w:style w:type="paragraph" w:styleId="FootnoteText">
+  <w:style w:type="paragraph" w:styleId="VnbanCcchu">
     <w:name w:val="footnote text"/>
-    <w:basedOn w:val="Normal"/>
-    <w:link w:val="FootnoteTextChar"/>
+    <w:basedOn w:val="Binhthng"/>
+    <w:link w:val="VnbanCcchuChar"/>
     <w:uiPriority w:val="99"/>
     <w:semiHidden/>
     <w:unhideWhenUsed/>
@@ -7813,10 +9766,10 @@
       <w:szCs w:val="20"/>
     </w:rPr>
   </w:style>
-  <w:style w:type="character" w:customStyle="1" w:styleId="FootnoteTextChar">
-    <w:name w:val="Footnote Text Char"/>
-    <w:basedOn w:val="DefaultParagraphFont"/>
-    <w:link w:val="FootnoteText"/>
+  <w:style w:type="character" w:customStyle="1" w:styleId="VnbanCcchuChar">
+    <w:name w:val="Văn bản Cước chú Char"/>
+    <w:basedOn w:val="Phngmcinhcuaoanvn"/>
+    <w:link w:val="VnbanCcchu"/>
     <w:uiPriority w:val="99"/>
     <w:semiHidden/>
     <w:rsid w:val="002A2A44"/>
@@ -7825,9 +9778,9 @@
       <w:szCs w:val="20"/>
     </w:rPr>
   </w:style>
-  <w:style w:type="character" w:styleId="FootnoteReference">
+  <w:style w:type="character" w:styleId="ThamchiuCcchu">
     <w:name w:val="footnote reference"/>
-    <w:basedOn w:val="DefaultParagraphFont"/>
+    <w:basedOn w:val="Phngmcinhcuaoanvn"/>
     <w:uiPriority w:val="99"/>
     <w:semiHidden/>
     <w:unhideWhenUsed/>
@@ -7836,9 +9789,9 @@
       <w:vertAlign w:val="superscript"/>
     </w:rPr>
   </w:style>
-  <w:style w:type="character" w:styleId="PlaceholderText">
+  <w:style w:type="character" w:styleId="VnbanChdanhsn">
     <w:name w:val="Placeholder Text"/>
-    <w:basedOn w:val="DefaultParagraphFont"/>
+    <w:basedOn w:val="Phngmcinhcuaoanvn"/>
     <w:uiPriority w:val="99"/>
     <w:semiHidden/>
     <w:rsid w:val="00630988"/>
@@ -7846,9 +9799,9 @@
       <w:color w:val="808080"/>
     </w:rPr>
   </w:style>
-  <w:style w:type="table" w:styleId="TableGrid">
+  <w:style w:type="table" w:styleId="LiBang">
     <w:name w:val="Table Grid"/>
-    <w:basedOn w:val="TableNormal"/>
+    <w:basedOn w:val="BangThngthng"/>
     <w:uiPriority w:val="59"/>
     <w:rsid w:val="00D52D8E"/>
     <w:pPr>
@@ -7865,10 +9818,10 @@
       </w:tblBorders>
     </w:tblPr>
   </w:style>
-  <w:style w:type="character" w:customStyle="1" w:styleId="Heading4Char">
-    <w:name w:val="Heading 4 Char"/>
-    <w:basedOn w:val="DefaultParagraphFont"/>
-    <w:link w:val="Heading4"/>
+  <w:style w:type="character" w:customStyle="1" w:styleId="u4Char">
+    <w:name w:val="Đầu đề 4 Char"/>
+    <w:basedOn w:val="Phngmcinhcuaoanvn"/>
+    <w:link w:val="u4"/>
     <w:uiPriority w:val="9"/>
     <w:rsid w:val="009B1018"/>
     <w:rPr>
@@ -7884,7 +9837,7 @@
 </file>
 
 <file path=word/glossary/document.xml><?xml version="1.0" encoding="utf-8"?>
-<w:glossaryDocument xmlns:wpc="http://schemas.microsoft.com/office/word/2010/wordprocessingCanvas" xmlns:cx="http://schemas.microsoft.com/office/drawing/2014/chartex" xmlns:cx1="http://schemas.microsoft.com/office/drawing/2015/9/8/chartex" xmlns:cx2="http://schemas.microsoft.com/office/drawing/2015/10/21/chartex" xmlns:cx3="http://schemas.microsoft.com/office/drawing/2016/5/9/chartex" xmlns:cx4="http://schemas.microsoft.com/office/drawing/2016/5/10/chartex" xmlns:cx5="http://schemas.microsoft.com/office/drawing/2016/5/11/chartex" xmlns:cx6="http://schemas.microsoft.com/office/drawing/2016/5/12/chartex" xmlns:cx7="http://schemas.microsoft.com/office/drawing/2016/5/13/chartex" xmlns:cx8="http://schemas.microsoft.com/office/drawing/2016/5/14/chartex" xmlns:mc="http://schemas.openxmlformats.org/markup-compatibility/2006" xmlns:aink="http://schemas.microsoft.com/office/drawing/2016/ink" xmlns:am3d="http://schemas.microsoft.com/office/drawing/2017/model3d" xmlns:o="urn:schemas-microsoft-com:office:office" xmlns:r="http://schemas.openxmlformats.org/officeDocument/2006/relationships" xmlns:m="http://schemas.openxmlformats.org/officeDocument/2006/math" xmlns:v="urn:schemas-microsoft-com:vml" xmlns:wp14="http://schemas.microsoft.com/office/word/2010/wordprocessingDrawing" xmlns:wp="http://schemas.openxmlformats.org/drawingml/2006/wordprocessingDrawing" xmlns:w10="urn:schemas-microsoft-com:office:word" xmlns:w="http://schemas.openxmlformats.org/wordprocessingml/2006/main" xmlns:w14="http://schemas.microsoft.com/office/word/2010/wordml" xmlns:w15="http://schemas.microsoft.com/office/word/2012/wordml" xmlns:w16cex="http://schemas.microsoft.com/office/word/2018/wordml/cex" xmlns:w16cid="http://schemas.microsoft.com/office/word/2016/wordml/cid" xmlns:w16="http://schemas.microsoft.com/office/word/2018/wordml" xmlns:w16se="http://schemas.microsoft.com/office/word/2015/wordml/symex" xmlns:wpg="http://schemas.microsoft.com/office/word/2010/wordprocessingGroup" xmlns:wpi="http://schemas.microsoft.com/office/word/2010/wordprocessingInk" xmlns:wne="http://schemas.microsoft.com/office/word/2006/wordml" xmlns:wps="http://schemas.microsoft.com/office/word/2010/wordprocessingShape" mc:Ignorable="w14 w15 w16se w16cid w16 w16cex wp14">
+<w:glossaryDocument xmlns:wpc="http://schemas.microsoft.com/office/word/2010/wordprocessingCanvas" xmlns:cx="http://schemas.microsoft.com/office/drawing/2014/chartex" xmlns:cx1="http://schemas.microsoft.com/office/drawing/2015/9/8/chartex" xmlns:cx2="http://schemas.microsoft.com/office/drawing/2015/10/21/chartex" xmlns:cx3="http://schemas.microsoft.com/office/drawing/2016/5/9/chartex" xmlns:cx4="http://schemas.microsoft.com/office/drawing/2016/5/10/chartex" xmlns:cx5="http://schemas.microsoft.com/office/drawing/2016/5/11/chartex" xmlns:cx6="http://schemas.microsoft.com/office/drawing/2016/5/12/chartex" xmlns:cx7="http://schemas.microsoft.com/office/drawing/2016/5/13/chartex" xmlns:cx8="http://schemas.microsoft.com/office/drawing/2016/5/14/chartex" xmlns:mc="http://schemas.openxmlformats.org/markup-compatibility/2006" xmlns:aink="http://schemas.microsoft.com/office/drawing/2016/ink" xmlns:am3d="http://schemas.microsoft.com/office/drawing/2017/model3d" xmlns:o="urn:schemas-microsoft-com:office:office" xmlns:oel="http://schemas.microsoft.com/office/2019/extlst" xmlns:r="http://schemas.openxmlformats.org/officeDocument/2006/relationships" xmlns:m="http://schemas.openxmlformats.org/officeDocument/2006/math" xmlns:v="urn:schemas-microsoft-com:vml" xmlns:wp14="http://schemas.microsoft.com/office/word/2010/wordprocessingDrawing" xmlns:wp="http://schemas.openxmlformats.org/drawingml/2006/wordprocessingDrawing" xmlns:w10="urn:schemas-microsoft-com:office:word" xmlns:w="http://schemas.openxmlformats.org/wordprocessingml/2006/main" xmlns:w14="http://schemas.microsoft.com/office/word/2010/wordml" xmlns:w15="http://schemas.microsoft.com/office/word/2012/wordml" xmlns:w16cex="http://schemas.microsoft.com/office/word/2018/wordml/cex" xmlns:w16cid="http://schemas.microsoft.com/office/word/2016/wordml/cid" xmlns:w16="http://schemas.microsoft.com/office/word/2018/wordml" xmlns:w16sdtdh="http://schemas.microsoft.com/office/word/2020/wordml/sdtdatahash" xmlns:w16se="http://schemas.microsoft.com/office/word/2015/wordml/symex" xmlns:wpg="http://schemas.microsoft.com/office/word/2010/wordprocessingGroup" xmlns:wpi="http://schemas.microsoft.com/office/word/2010/wordprocessingInk" xmlns:wne="http://schemas.microsoft.com/office/word/2006/wordml" xmlns:wps="http://schemas.microsoft.com/office/word/2010/wordprocessingShape" mc:Ignorable="w14 w15 w16se w16cid w16 w16cex w16sdtdh wp14">
   <w:docParts>
     <w:docPart>
       <w:docPartPr>
@@ -7917,13 +9870,13 @@
 </file>
 
 <file path=word/glossary/fontTable.xml><?xml version="1.0" encoding="utf-8"?>
-<w:fonts xmlns:mc="http://schemas.openxmlformats.org/markup-compatibility/2006" xmlns:r="http://schemas.openxmlformats.org/officeDocument/2006/relationships" xmlns:w="http://schemas.openxmlformats.org/wordprocessingml/2006/main" xmlns:w14="http://schemas.microsoft.com/office/word/2010/wordml" xmlns:w15="http://schemas.microsoft.com/office/word/2012/wordml" xmlns:w16cex="http://schemas.microsoft.com/office/word/2018/wordml/cex" xmlns:w16cid="http://schemas.microsoft.com/office/word/2016/wordml/cid" xmlns:w16="http://schemas.microsoft.com/office/word/2018/wordml" xmlns:w16se="http://schemas.microsoft.com/office/word/2015/wordml/symex" mc:Ignorable="w14 w15 w16se w16cid w16 w16cex">
+<w:fonts xmlns:mc="http://schemas.openxmlformats.org/markup-compatibility/2006" xmlns:r="http://schemas.openxmlformats.org/officeDocument/2006/relationships" xmlns:w="http://schemas.openxmlformats.org/wordprocessingml/2006/main" xmlns:w14="http://schemas.microsoft.com/office/word/2010/wordml" xmlns:w15="http://schemas.microsoft.com/office/word/2012/wordml" xmlns:w16cex="http://schemas.microsoft.com/office/word/2018/wordml/cex" xmlns:w16cid="http://schemas.microsoft.com/office/word/2016/wordml/cid" xmlns:w16="http://schemas.microsoft.com/office/word/2018/wordml" xmlns:w16sdtdh="http://schemas.microsoft.com/office/word/2020/wordml/sdtdatahash" xmlns:w16se="http://schemas.microsoft.com/office/word/2015/wordml/symex" mc:Ignorable="w14 w15 w16se w16cid w16 w16cex w16sdtdh">
   <w:font w:name="Symbol">
     <w:panose1 w:val="05050102010706020507"/>
     <w:charset w:val="02"/>
-    <w:family w:val="decorative"/>
+    <w:family w:val="roman"/>
     <w:pitch w:val="variable"/>
-    <w:sig w:usb0="00000003" w:usb1="10000000" w:usb2="00000000" w:usb3="00000000" w:csb0="80000001" w:csb1="00000000"/>
+    <w:sig w:usb0="00000000" w:usb1="10000000" w:usb2="00000000" w:usb3="00000000" w:csb0="80000000" w:csb1="00000000"/>
   </w:font>
   <w:font w:name="Times New Roman">
     <w:panose1 w:val="02020603050405020304"/>
@@ -7937,18 +9890,18 @@
     <w:charset w:val="00"/>
     <w:family w:val="modern"/>
     <w:pitch w:val="fixed"/>
-    <w:sig w:usb0="E0002AFF" w:usb1="C0007843" w:usb2="00000009" w:usb3="00000000" w:csb0="000001FF" w:csb1="00000000"/>
+    <w:sig w:usb0="E0002EFF" w:usb1="C0007843" w:usb2="00000009" w:usb3="00000000" w:csb0="000001FF" w:csb1="00000000"/>
   </w:font>
   <w:font w:name="Wingdings">
     <w:panose1 w:val="05000000000000000000"/>
     <w:charset w:val="02"/>
-    <w:family w:val="decorative"/>
+    <w:family w:val="auto"/>
     <w:pitch w:val="variable"/>
-    <w:sig w:usb0="00000003" w:usb1="10000000" w:usb2="00000000" w:usb3="00000000" w:csb0="80000001" w:csb1="00000000"/>
+    <w:sig w:usb0="00000000" w:usb1="10000000" w:usb2="00000000" w:usb3="00000000" w:csb0="80000000" w:csb1="00000000"/>
   </w:font>
   <w:font w:name="Segoe UI">
     <w:altName w:val="Sylfaen"/>
-    <w:panose1 w:val="020B0604020202020204"/>
+    <w:panose1 w:val="020B0502040204020203"/>
     <w:charset w:val="00"/>
     <w:family w:val="swiss"/>
     <w:pitch w:val="variable"/>
@@ -7959,14 +9912,14 @@
     <w:charset w:val="00"/>
     <w:family w:val="swiss"/>
     <w:pitch w:val="variable"/>
-    <w:sig w:usb0="E0002AFF" w:usb1="C000ACFF" w:usb2="00000009" w:usb3="00000000" w:csb0="000001FF" w:csb1="00000000"/>
+    <w:sig w:usb0="E4002EFF" w:usb1="C000247B" w:usb2="00000009" w:usb3="00000000" w:csb0="000001FF" w:csb1="00000000"/>
   </w:font>
   <w:font w:name="Cambria">
     <w:panose1 w:val="02040503050406030204"/>
     <w:charset w:val="00"/>
     <w:family w:val="roman"/>
     <w:pitch w:val="variable"/>
-    <w:sig w:usb0="E00002FF" w:usb1="400004FF" w:usb2="00000000" w:usb3="00000000" w:csb0="0000019F" w:csb1="00000000"/>
+    <w:sig w:usb0="E00006FF" w:usb1="420024FF" w:usb2="02000000" w:usb3="00000000" w:csb0="0000019F" w:csb1="00000000"/>
   </w:font>
   <w:font w:name="Tahoma">
     <w:panose1 w:val="020B0604030504040204"/>
@@ -7980,7 +9933,6 @@
     <w:panose1 w:val="02010600030101010101"/>
     <w:charset w:val="86"/>
     <w:family w:val="auto"/>
-    <w:notTrueType/>
     <w:pitch w:val="variable"/>
     <w:sig w:usb0="00000003" w:usb1="288F0000" w:usb2="00000016" w:usb3="00000000" w:csb0="00040001" w:csb1="00000000"/>
   </w:font>
@@ -7996,13 +9948,13 @@
     <w:charset w:val="00"/>
     <w:family w:val="swiss"/>
     <w:pitch w:val="variable"/>
-    <w:sig w:usb0="E0002AFF" w:usb1="C000247B" w:usb2="00000009" w:usb3="00000000" w:csb0="000001FF" w:csb1="00000000"/>
+    <w:sig w:usb0="E4002EFF" w:usb1="C000247B" w:usb2="00000009" w:usb3="00000000" w:csb0="000001FF" w:csb1="00000000"/>
   </w:font>
 </w:fonts>
 </file>
 
 <file path=word/glossary/settings.xml><?xml version="1.0" encoding="utf-8"?>
-<w:settings xmlns:mc="http://schemas.openxmlformats.org/markup-compatibility/2006" xmlns:o="urn:schemas-microsoft-com:office:office" xmlns:r="http://schemas.openxmlformats.org/officeDocument/2006/relationships" xmlns:m="http://schemas.openxmlformats.org/officeDocument/2006/math" xmlns:v="urn:schemas-microsoft-com:vml" xmlns:w10="urn:schemas-microsoft-com:office:word" xmlns:w="http://schemas.openxmlformats.org/wordprocessingml/2006/main" xmlns:w14="http://schemas.microsoft.com/office/word/2010/wordml" xmlns:w15="http://schemas.microsoft.com/office/word/2012/wordml" xmlns:w16cex="http://schemas.microsoft.com/office/word/2018/wordml/cex" xmlns:w16cid="http://schemas.microsoft.com/office/word/2016/wordml/cid" xmlns:w16="http://schemas.microsoft.com/office/word/2018/wordml" xmlns:w16se="http://schemas.microsoft.com/office/word/2015/wordml/symex" xmlns:sl="http://schemas.openxmlformats.org/schemaLibrary/2006/main" mc:Ignorable="w14 w15 w16se w16cid w16 w16cex">
+<w:settings xmlns:mc="http://schemas.openxmlformats.org/markup-compatibility/2006" xmlns:o="urn:schemas-microsoft-com:office:office" xmlns:r="http://schemas.openxmlformats.org/officeDocument/2006/relationships" xmlns:m="http://schemas.openxmlformats.org/officeDocument/2006/math" xmlns:v="urn:schemas-microsoft-com:vml" xmlns:w10="urn:schemas-microsoft-com:office:word" xmlns:w="http://schemas.openxmlformats.org/wordprocessingml/2006/main" xmlns:w14="http://schemas.microsoft.com/office/word/2010/wordml" xmlns:w15="http://schemas.microsoft.com/office/word/2012/wordml" xmlns:w16cex="http://schemas.microsoft.com/office/word/2018/wordml/cex" xmlns:w16cid="http://schemas.microsoft.com/office/word/2016/wordml/cid" xmlns:w16="http://schemas.microsoft.com/office/word/2018/wordml" xmlns:w16sdtdh="http://schemas.microsoft.com/office/word/2020/wordml/sdtdatahash" xmlns:w16se="http://schemas.microsoft.com/office/word/2015/wordml/symex" xmlns:sl="http://schemas.openxmlformats.org/schemaLibrary/2006/main" mc:Ignorable="w14 w15 w16se w16cid w16 w16cex w16sdtdh">
   <w:view w:val="normal"/>
   <w:revisionView w:inkAnnotations="0"/>
   <w:defaultTabStop w:val="720"/>
@@ -8030,6 +9982,8 @@
     <w:rsid w:val="003468ED"/>
     <w:rsid w:val="0036061B"/>
     <w:rsid w:val="00372ECC"/>
+    <w:rsid w:val="003911F8"/>
+    <w:rsid w:val="00424396"/>
     <w:rsid w:val="0054533F"/>
     <w:rsid w:val="005D6483"/>
     <w:rsid w:val="00605ED9"/>
@@ -8075,13 +10029,13 @@
   </m:mathPr>
   <w:themeFontLang w:val="en-US"/>
   <w:clrSchemeMapping w:bg1="light1" w:t1="dark1" w:bg2="light2" w:t2="dark2" w:accent1="accent1" w:accent2="accent2" w:accent3="accent3" w:accent4="accent4" w:accent5="accent5" w:accent6="accent6" w:hyperlink="hyperlink" w:followedHyperlink="followedHyperlink"/>
-  <w:decimalSymbol w:val=","/>
+  <w:decimalSymbol w:val="."/>
   <w:listSeparator w:val=","/>
 </w:settings>
 </file>
 
 <file path=word/glossary/styles.xml><?xml version="1.0" encoding="utf-8"?>
-<w:styles xmlns:mc="http://schemas.openxmlformats.org/markup-compatibility/2006" xmlns:r="http://schemas.openxmlformats.org/officeDocument/2006/relationships" xmlns:w="http://schemas.openxmlformats.org/wordprocessingml/2006/main" xmlns:w14="http://schemas.microsoft.com/office/word/2010/wordml" xmlns:w15="http://schemas.microsoft.com/office/word/2012/wordml" xmlns:w16cex="http://schemas.microsoft.com/office/word/2018/wordml/cex" xmlns:w16cid="http://schemas.microsoft.com/office/word/2016/wordml/cid" xmlns:w16="http://schemas.microsoft.com/office/word/2018/wordml" xmlns:w16se="http://schemas.microsoft.com/office/word/2015/wordml/symex" mc:Ignorable="w14 w15 w16se w16cid w16 w16cex">
+<w:styles xmlns:mc="http://schemas.openxmlformats.org/markup-compatibility/2006" xmlns:r="http://schemas.openxmlformats.org/officeDocument/2006/relationships" xmlns:w="http://schemas.openxmlformats.org/wordprocessingml/2006/main" xmlns:w14="http://schemas.microsoft.com/office/word/2010/wordml" xmlns:w15="http://schemas.microsoft.com/office/word/2012/wordml" xmlns:w16cex="http://schemas.microsoft.com/office/word/2018/wordml/cex" xmlns:w16cid="http://schemas.microsoft.com/office/word/2016/wordml/cid" xmlns:w16="http://schemas.microsoft.com/office/word/2018/wordml" xmlns:w16sdtdh="http://schemas.microsoft.com/office/word/2020/wordml/sdtdatahash" xmlns:w16se="http://schemas.microsoft.com/office/word/2015/wordml/symex" mc:Ignorable="w14 w15 w16se w16cid w16 w16cex w16sdtdh">
   <w:docDefaults>
     <w:rPrDefault>
       <w:rPr>
@@ -8475,18 +10429,18 @@
     <w:lsdException w:name="Unresolved Mention" w:semiHidden="1" w:unhideWhenUsed="1"/>
     <w:lsdException w:name="Smart Link" w:semiHidden="1" w:unhideWhenUsed="1"/>
   </w:latentStyles>
-  <w:style w:type="paragraph" w:default="1" w:styleId="Normal">
+  <w:style w:type="paragraph" w:default="1" w:styleId="Binhthng">
     <w:name w:val="Normal"/>
     <w:qFormat/>
     <w:rsid w:val="00095FAF"/>
   </w:style>
-  <w:style w:type="character" w:default="1" w:styleId="DefaultParagraphFont">
+  <w:style w:type="character" w:default="1" w:styleId="Phngmcinhcuaoanvn">
     <w:name w:val="Default Paragraph Font"/>
     <w:uiPriority w:val="1"/>
     <w:semiHidden/>
     <w:unhideWhenUsed/>
   </w:style>
-  <w:style w:type="table" w:default="1" w:styleId="TableNormal">
+  <w:style w:type="table" w:default="1" w:styleId="BangThngthng">
     <w:name w:val="Normal Table"/>
     <w:uiPriority w:val="99"/>
     <w:semiHidden/>
@@ -8501,7 +10455,7 @@
       </w:tblCellMar>
     </w:tblPr>
   </w:style>
-  <w:style w:type="numbering" w:default="1" w:styleId="NoList">
+  <w:style w:type="numbering" w:default="1" w:styleId="Khngco">
     <w:name w:val="No List"/>
     <w:uiPriority w:val="99"/>
     <w:semiHidden/>
@@ -8511,17 +10465,9 @@
     <w:name w:val="08AC515536FA4BE8BB899743FFB07332"/>
     <w:rsid w:val="0009493C"/>
   </w:style>
-  <w:style w:type="paragraph" w:customStyle="1" w:styleId="F1FD4E0CBBB14C6E892CD332CD0BE685">
-    <w:name w:val="F1FD4E0CBBB14C6E892CD332CD0BE685"/>
-    <w:rsid w:val="0009493C"/>
-  </w:style>
-  <w:style w:type="paragraph" w:customStyle="1" w:styleId="F576C7DDF11448C39C0022C1D17F41AF">
-    <w:name w:val="F576C7DDF11448C39C0022C1D17F41AF"/>
-    <w:rsid w:val="0009493C"/>
-  </w:style>
-  <w:style w:type="character" w:styleId="PlaceholderText">
+  <w:style w:type="character" w:styleId="VnbanChdanhsn">
     <w:name w:val="Placeholder Text"/>
-    <w:basedOn w:val="DefaultParagraphFont"/>
+    <w:basedOn w:val="Phngmcinhcuaoanvn"/>
     <w:uiPriority w:val="99"/>
     <w:semiHidden/>
     <w:rsid w:val="00F518AA"/>
@@ -8533,7 +10479,7 @@
 </file>
 
 <file path=word/glossary/webSettings.xml><?xml version="1.0" encoding="utf-8"?>
-<w:webSettings xmlns:mc="http://schemas.openxmlformats.org/markup-compatibility/2006" xmlns:r="http://schemas.openxmlformats.org/officeDocument/2006/relationships" xmlns:w="http://schemas.openxmlformats.org/wordprocessingml/2006/main" xmlns:w14="http://schemas.microsoft.com/office/word/2010/wordml" xmlns:w15="http://schemas.microsoft.com/office/word/2012/wordml" xmlns:w16cex="http://schemas.microsoft.com/office/word/2018/wordml/cex" xmlns:w16cid="http://schemas.microsoft.com/office/word/2016/wordml/cid" xmlns:w16="http://schemas.microsoft.com/office/word/2018/wordml" xmlns:w16se="http://schemas.microsoft.com/office/word/2015/wordml/symex" mc:Ignorable="w14 w15 w16se w16cid w16 w16cex">
+<w:webSettings xmlns:mc="http://schemas.openxmlformats.org/markup-compatibility/2006" xmlns:r="http://schemas.openxmlformats.org/officeDocument/2006/relationships" xmlns:w="http://schemas.openxmlformats.org/wordprocessingml/2006/main" xmlns:w14="http://schemas.microsoft.com/office/word/2010/wordml" xmlns:w15="http://schemas.microsoft.com/office/word/2012/wordml" xmlns:w16cex="http://schemas.microsoft.com/office/word/2018/wordml/cex" xmlns:w16cid="http://schemas.microsoft.com/office/word/2016/wordml/cid" xmlns:w16="http://schemas.microsoft.com/office/word/2018/wordml" xmlns:w16sdtdh="http://schemas.microsoft.com/office/word/2020/wordml/sdtdatahash" xmlns:w16se="http://schemas.microsoft.com/office/word/2015/wordml/symex" mc:Ignorable="w14 w15 w16se w16cid w16 w16cex w16sdtdh">
   <w:optimizeForBrowser/>
   <w:allowPNG/>
 </w:webSettings>
